--- a/Documents/Documentation.docx
+++ b/Documents/Documentation.docx
@@ -10,6 +10,7 @@
           <w:docPartUnique/>
         </w:docPartObj>
       </w:sdtPr>
+      <w:sdtEndPr/>
       <w:sdtContent>
         <w:p>
           <w:r>
@@ -358,6 +359,7 @@
                                   <w:dataBinding w:prefixMappings="xmlns:ns0='http://purl.org/dc/elements/1.1/' xmlns:ns1='http://schemas.openxmlformats.org/package/2006/metadata/core-properties' " w:xpath="/ns1:coreProperties[1]/ns0:creator[1]" w:storeItemID="{6C3C8BC8-F283-45AE-878A-BAB7291924A1}"/>
                                   <w:text/>
                                 </w:sdtPr>
+                                <w:sdtEndPr/>
                                 <w:sdtContent>
                                   <w:p>
                                     <w:pPr>
@@ -433,6 +435,7 @@
                                     <w:dataBinding w:prefixMappings="xmlns:ns0='http://schemas.microsoft.com/office/2006/coverPageProps' " w:xpath="/ns0:CoverPageProperties[1]/ns0:CompanyEmail[1]" w:storeItemID="{55AF091B-3C7A-41E3-B477-F2FDAA23CFDA}"/>
                                     <w:text/>
                                   </w:sdtPr>
+                                  <w:sdtEndPr/>
                                   <w:sdtContent>
                                     <w:r>
                                       <w:rPr>
@@ -487,6 +490,7 @@
                             <w:dataBinding w:prefixMappings="xmlns:ns0='http://purl.org/dc/elements/1.1/' xmlns:ns1='http://schemas.openxmlformats.org/package/2006/metadata/core-properties' " w:xpath="/ns1:coreProperties[1]/ns0:creator[1]" w:storeItemID="{6C3C8BC8-F283-45AE-878A-BAB7291924A1}"/>
                             <w:text/>
                           </w:sdtPr>
+                          <w:sdtEndPr/>
                           <w:sdtContent>
                             <w:p>
                               <w:pPr>
@@ -562,6 +566,7 @@
                               <w:dataBinding w:prefixMappings="xmlns:ns0='http://schemas.microsoft.com/office/2006/coverPageProps' " w:xpath="/ns0:CoverPageProperties[1]/ns0:CompanyEmail[1]" w:storeItemID="{55AF091B-3C7A-41E3-B477-F2FDAA23CFDA}"/>
                               <w:text/>
                             </w:sdtPr>
+                            <w:sdtEndPr/>
                             <w:sdtContent>
                               <w:r>
                                 <w:rPr>
@@ -679,6 +684,7 @@
                                   <w:dataBinding w:prefixMappings="xmlns:ns0='http://schemas.microsoft.com/office/2006/coverPageProps' " w:xpath="/ns0:CoverPageProperties[1]/ns0:Abstract[1]" w:storeItemID="{55AF091B-3C7A-41E3-B477-F2FDAA23CFDA}"/>
                                   <w:text w:multiLine="1"/>
                                 </w:sdtPr>
+                                <w:sdtEndPr/>
                                 <w:sdtContent>
                                   <w:p>
                                     <w:pPr>
@@ -799,6 +805,7 @@
                             <w:dataBinding w:prefixMappings="xmlns:ns0='http://schemas.microsoft.com/office/2006/coverPageProps' " w:xpath="/ns0:CoverPageProperties[1]/ns0:Abstract[1]" w:storeItemID="{55AF091B-3C7A-41E3-B477-F2FDAA23CFDA}"/>
                             <w:text w:multiLine="1"/>
                           </w:sdtPr>
+                          <w:sdtEndPr/>
                           <w:sdtContent>
                             <w:p>
                               <w:pPr>
@@ -988,6 +995,7 @@
                                   <w:dataBinding w:prefixMappings="xmlns:ns0='http://purl.org/dc/elements/1.1/' xmlns:ns1='http://schemas.openxmlformats.org/package/2006/metadata/core-properties' " w:xpath="/ns1:coreProperties[1]/ns0:subject[1]" w:storeItemID="{6C3C8BC8-F283-45AE-878A-BAB7291924A1}"/>
                                   <w:text/>
                                 </w:sdtPr>
+                                <w:sdtEndPr/>
                                 <w:sdtContent>
                                   <w:p>
                                     <w:pPr>
@@ -1090,6 +1098,7 @@
                             <w:dataBinding w:prefixMappings="xmlns:ns0='http://purl.org/dc/elements/1.1/' xmlns:ns1='http://schemas.openxmlformats.org/package/2006/metadata/core-properties' " w:xpath="/ns1:coreProperties[1]/ns0:subject[1]" w:storeItemID="{6C3C8BC8-F283-45AE-878A-BAB7291924A1}"/>
                             <w:text/>
                           </w:sdtPr>
+                          <w:sdtEndPr/>
                           <w:sdtContent>
                             <w:p>
                               <w:pPr>
@@ -1129,10 +1138,18 @@
             <w:br w:type="page"/>
           </w:r>
         </w:p>
+        <w:bookmarkStart w:id="0" w:name="_GoBack" w:displacedByCustomXml="next"/>
+        <w:bookmarkEnd w:id="0" w:displacedByCustomXml="next"/>
       </w:sdtContent>
     </w:sdt>
     <w:sdt>
       <w:sdtPr>
+        <w:rPr>
+          <w:rFonts w:asciiTheme="minorHAnsi" w:eastAsiaTheme="minorEastAsia" w:hAnsiTheme="minorHAnsi" w:cstheme="minorBidi"/>
+          <w:color w:val="auto"/>
+          <w:sz w:val="22"/>
+          <w:szCs w:val="20"/>
+        </w:rPr>
         <w:id w:val="1804037464"/>
         <w:docPartObj>
           <w:docPartGallery w:val="Table of Contents"/>
@@ -1141,13 +1158,9 @@
       </w:sdtPr>
       <w:sdtEndPr>
         <w:rPr>
-          <w:rFonts w:asciiTheme="minorHAnsi" w:eastAsiaTheme="minorEastAsia" w:hAnsiTheme="minorHAnsi" w:cstheme="minorBidi"/>
           <w:b/>
           <w:bCs/>
           <w:noProof/>
-          <w:color w:val="auto"/>
-          <w:sz w:val="22"/>
-          <w:szCs w:val="20"/>
         </w:rPr>
       </w:sdtEndPr>
       <w:sdtContent>
@@ -1188,7 +1201,7 @@
           <w:r>
             <w:fldChar w:fldCharType="separate"/>
           </w:r>
-          <w:hyperlink w:anchor="_Toc370242180" w:history="1">
+          <w:hyperlink w:anchor="_Toc370311342" w:history="1">
             <w:r>
               <w:rPr>
                 <w:rStyle w:val="Hyperlink"/>
@@ -1216,7 +1229,7 @@
                 <w:noProof/>
                 <w:webHidden/>
               </w:rPr>
-              <w:instrText xml:space="preserve"> PAGEREF _Toc370242180 \h </w:instrText>
+              <w:instrText xml:space="preserve"> PAGEREF _Toc370311342 \h </w:instrText>
             </w:r>
             <w:r>
               <w:rPr>
@@ -1259,7 +1272,7 @@
               <w:lang w:val="sv-SE" w:eastAsia="sv-SE"/>
             </w:rPr>
           </w:pPr>
-          <w:hyperlink w:anchor="_Toc370242181" w:history="1">
+          <w:hyperlink w:anchor="_Toc370311343" w:history="1">
             <w:r>
               <w:rPr>
                 <w:rStyle w:val="Hyperlink"/>
@@ -1287,7 +1300,7 @@
                 <w:noProof/>
                 <w:webHidden/>
               </w:rPr>
-              <w:instrText xml:space="preserve"> PAGEREF _Toc370242181 \h </w:instrText>
+              <w:instrText xml:space="preserve"> PAGEREF _Toc370311343 \h </w:instrText>
             </w:r>
             <w:r>
               <w:rPr>
@@ -1330,7 +1343,7 @@
               <w:lang w:val="sv-SE" w:eastAsia="sv-SE"/>
             </w:rPr>
           </w:pPr>
-          <w:hyperlink w:anchor="_Toc370242182" w:history="1">
+          <w:hyperlink w:anchor="_Toc370311344" w:history="1">
             <w:r>
               <w:rPr>
                 <w:rStyle w:val="Hyperlink"/>
@@ -1358,7 +1371,7 @@
                 <w:noProof/>
                 <w:webHidden/>
               </w:rPr>
-              <w:instrText xml:space="preserve"> PAGEREF _Toc370242182 \h </w:instrText>
+              <w:instrText xml:space="preserve"> PAGEREF _Toc370311344 \h </w:instrText>
             </w:r>
             <w:r>
               <w:rPr>
@@ -1401,7 +1414,7 @@
               <w:lang w:val="sv-SE" w:eastAsia="sv-SE"/>
             </w:rPr>
           </w:pPr>
-          <w:hyperlink w:anchor="_Toc370242183" w:history="1">
+          <w:hyperlink w:anchor="_Toc370311345" w:history="1">
             <w:r>
               <w:rPr>
                 <w:rStyle w:val="Hyperlink"/>
@@ -1429,7 +1442,7 @@
                 <w:noProof/>
                 <w:webHidden/>
               </w:rPr>
-              <w:instrText xml:space="preserve"> PAGEREF _Toc370242183 \h </w:instrText>
+              <w:instrText xml:space="preserve"> PAGEREF _Toc370311345 \h </w:instrText>
             </w:r>
             <w:r>
               <w:rPr>
@@ -1468,9 +1481,11 @@
             </w:tabs>
             <w:rPr>
               <w:noProof/>
+              <w:szCs w:val="22"/>
+              <w:lang w:val="sv-SE" w:eastAsia="sv-SE"/>
             </w:rPr>
           </w:pPr>
-          <w:hyperlink w:anchor="_Toc370242184" w:history="1">
+          <w:hyperlink w:anchor="_Toc370311346" w:history="1">
             <w:r>
               <w:rPr>
                 <w:rStyle w:val="Hyperlink"/>
@@ -1498,7 +1513,7 @@
                 <w:noProof/>
                 <w:webHidden/>
               </w:rPr>
-              <w:instrText xml:space="preserve"> PAGEREF _Toc370242184 \h </w:instrText>
+              <w:instrText xml:space="preserve"> PAGEREF _Toc370311346 \h </w:instrText>
             </w:r>
             <w:r>
               <w:rPr>
@@ -1537,9 +1552,11 @@
             </w:tabs>
             <w:rPr>
               <w:noProof/>
+              <w:szCs w:val="22"/>
+              <w:lang w:val="sv-SE" w:eastAsia="sv-SE"/>
             </w:rPr>
           </w:pPr>
-          <w:hyperlink w:anchor="_Toc370242185" w:history="1">
+          <w:hyperlink w:anchor="_Toc370311347" w:history="1">
             <w:r>
               <w:rPr>
                 <w:rStyle w:val="Hyperlink"/>
@@ -1567,7 +1584,7 @@
                 <w:noProof/>
                 <w:webHidden/>
               </w:rPr>
-              <w:instrText xml:space="preserve"> PAGEREF _Toc370242185 \h </w:instrText>
+              <w:instrText xml:space="preserve"> PAGEREF _Toc370311347 \h </w:instrText>
             </w:r>
             <w:r>
               <w:rPr>
@@ -1606,9 +1623,11 @@
             </w:tabs>
             <w:rPr>
               <w:noProof/>
+              <w:szCs w:val="22"/>
+              <w:lang w:val="sv-SE" w:eastAsia="sv-SE"/>
             </w:rPr>
           </w:pPr>
-          <w:hyperlink w:anchor="_Toc370242186" w:history="1">
+          <w:hyperlink w:anchor="_Toc370311348" w:history="1">
             <w:r>
               <w:rPr>
                 <w:rStyle w:val="Hyperlink"/>
@@ -1636,7 +1655,7 @@
                 <w:noProof/>
                 <w:webHidden/>
               </w:rPr>
-              <w:instrText xml:space="preserve"> PAGEREF _Toc370242186 \h </w:instrText>
+              <w:instrText xml:space="preserve"> PAGEREF _Toc370311348 \h </w:instrText>
             </w:r>
             <w:r>
               <w:rPr>
@@ -1675,9 +1694,11 @@
             </w:tabs>
             <w:rPr>
               <w:noProof/>
+              <w:szCs w:val="22"/>
+              <w:lang w:val="sv-SE" w:eastAsia="sv-SE"/>
             </w:rPr>
           </w:pPr>
-          <w:hyperlink w:anchor="_Toc370242187" w:history="1">
+          <w:hyperlink w:anchor="_Toc370311349" w:history="1">
             <w:r>
               <w:rPr>
                 <w:rStyle w:val="Hyperlink"/>
@@ -1705,7 +1726,7 @@
                 <w:noProof/>
                 <w:webHidden/>
               </w:rPr>
-              <w:instrText xml:space="preserve"> PAGEREF _Toc370242187 \h </w:instrText>
+              <w:instrText xml:space="preserve"> PAGEREF _Toc370311349 \h </w:instrText>
             </w:r>
             <w:r>
               <w:rPr>
@@ -1744,15 +1765,159 @@
             </w:tabs>
             <w:rPr>
               <w:noProof/>
+              <w:szCs w:val="22"/>
+              <w:lang w:val="sv-SE" w:eastAsia="sv-SE"/>
             </w:rPr>
           </w:pPr>
-          <w:hyperlink w:anchor="_Toc370242188" w:history="1">
+          <w:hyperlink w:anchor="_Toc370311350" w:history="1">
             <w:r>
               <w:rPr>
                 <w:rStyle w:val="Hyperlink"/>
                 <w:noProof/>
                 <w:lang w:val="sv-SE"/>
               </w:rPr>
+              <w:t>Visa lista</w:t>
+            </w:r>
+            <w:r>
+              <w:rPr>
+                <w:noProof/>
+                <w:webHidden/>
+              </w:rPr>
+              <w:tab/>
+            </w:r>
+            <w:r>
+              <w:rPr>
+                <w:noProof/>
+                <w:webHidden/>
+              </w:rPr>
+              <w:fldChar w:fldCharType="begin"/>
+            </w:r>
+            <w:r>
+              <w:rPr>
+                <w:noProof/>
+                <w:webHidden/>
+              </w:rPr>
+              <w:instrText xml:space="preserve"> PAGEREF _Toc370311350 \h </w:instrText>
+            </w:r>
+            <w:r>
+              <w:rPr>
+                <w:noProof/>
+                <w:webHidden/>
+              </w:rPr>
+            </w:r>
+            <w:r>
+              <w:rPr>
+                <w:noProof/>
+                <w:webHidden/>
+              </w:rPr>
+              <w:fldChar w:fldCharType="separate"/>
+            </w:r>
+            <w:r>
+              <w:rPr>
+                <w:noProof/>
+                <w:webHidden/>
+              </w:rPr>
+              <w:t>8</w:t>
+            </w:r>
+            <w:r>
+              <w:rPr>
+                <w:noProof/>
+                <w:webHidden/>
+              </w:rPr>
+              <w:fldChar w:fldCharType="end"/>
+            </w:r>
+          </w:hyperlink>
+        </w:p>
+        <w:p>
+          <w:pPr>
+            <w:pStyle w:val="TOC2"/>
+            <w:tabs>
+              <w:tab w:val="right" w:leader="dot" w:pos="9350"/>
+            </w:tabs>
+            <w:rPr>
+              <w:noProof/>
+              <w:szCs w:val="22"/>
+              <w:lang w:val="sv-SE" w:eastAsia="sv-SE"/>
+            </w:rPr>
+          </w:pPr>
+          <w:hyperlink w:anchor="_Toc370311351" w:history="1">
+            <w:r>
+              <w:rPr>
+                <w:rStyle w:val="Hyperlink"/>
+                <w:noProof/>
+                <w:lang w:val="sv-SE"/>
+              </w:rPr>
+              <w:t>Ta bort lista</w:t>
+            </w:r>
+            <w:r>
+              <w:rPr>
+                <w:noProof/>
+                <w:webHidden/>
+              </w:rPr>
+              <w:tab/>
+            </w:r>
+            <w:r>
+              <w:rPr>
+                <w:noProof/>
+                <w:webHidden/>
+              </w:rPr>
+              <w:fldChar w:fldCharType="begin"/>
+            </w:r>
+            <w:r>
+              <w:rPr>
+                <w:noProof/>
+                <w:webHidden/>
+              </w:rPr>
+              <w:instrText xml:space="preserve"> PAGEREF _Toc370311351 \h </w:instrText>
+            </w:r>
+            <w:r>
+              <w:rPr>
+                <w:noProof/>
+                <w:webHidden/>
+              </w:rPr>
+            </w:r>
+            <w:r>
+              <w:rPr>
+                <w:noProof/>
+                <w:webHidden/>
+              </w:rPr>
+              <w:fldChar w:fldCharType="separate"/>
+            </w:r>
+            <w:r>
+              <w:rPr>
+                <w:noProof/>
+                <w:webHidden/>
+              </w:rPr>
+              <w:t>9</w:t>
+            </w:r>
+            <w:r>
+              <w:rPr>
+                <w:noProof/>
+                <w:webHidden/>
+              </w:rPr>
+              <w:fldChar w:fldCharType="end"/>
+            </w:r>
+          </w:hyperlink>
+        </w:p>
+        <w:p>
+          <w:pPr>
+            <w:pStyle w:val="TOC2"/>
+            <w:tabs>
+              <w:tab w:val="right" w:leader="dot" w:pos="9350"/>
+            </w:tabs>
+            <w:rPr>
+              <w:noProof/>
+              <w:szCs w:val="22"/>
+              <w:lang w:val="sv-SE" w:eastAsia="sv-SE"/>
+            </w:rPr>
+          </w:pPr>
+          <w:hyperlink w:anchor="_Toc370311352" w:history="1">
+            <w:r>
+              <w:rPr>
+                <w:rStyle w:val="Hyperlink"/>
+                <w:noProof/>
+                <w:lang w:val="sv-SE"/>
+              </w:rPr>
               <w:t>Logout</w:t>
             </w:r>
             <w:r>
@@ -1774,7 +1939,7 @@
                 <w:noProof/>
                 <w:webHidden/>
               </w:rPr>
-              <w:instrText xml:space="preserve"> PAGEREF _Toc370242188 \h </w:instrText>
+              <w:instrText xml:space="preserve"> PAGEREF _Toc370311352 \h </w:instrText>
             </w:r>
             <w:r>
               <w:rPr>
@@ -1794,7 +1959,7 @@
                 <w:noProof/>
                 <w:webHidden/>
               </w:rPr>
-              <w:t>8</w:t>
+              <w:t>10</w:t>
             </w:r>
             <w:r>
               <w:rPr>
@@ -1817,7 +1982,7 @@
               <w:lang w:val="sv-SE" w:eastAsia="sv-SE"/>
             </w:rPr>
           </w:pPr>
-          <w:hyperlink w:anchor="_Toc370242189" w:history="1">
+          <w:hyperlink w:anchor="_Toc370311353" w:history="1">
             <w:r>
               <w:rPr>
                 <w:rStyle w:val="Hyperlink"/>
@@ -1845,7 +2010,7 @@
                 <w:noProof/>
                 <w:webHidden/>
               </w:rPr>
-              <w:instrText xml:space="preserve"> PAGEREF _Toc370242189 \h </w:instrText>
+              <w:instrText xml:space="preserve"> PAGEREF _Toc370311353 \h </w:instrText>
             </w:r>
             <w:r>
               <w:rPr>
@@ -1865,7 +2030,7 @@
                 <w:noProof/>
                 <w:webHidden/>
               </w:rPr>
-              <w:t>9</w:t>
+              <w:t>11</w:t>
             </w:r>
             <w:r>
               <w:rPr>
@@ -1888,14 +2053,14 @@
               <w:lang w:val="sv-SE" w:eastAsia="sv-SE"/>
             </w:rPr>
           </w:pPr>
-          <w:hyperlink w:anchor="_Toc370242190" w:history="1">
+          <w:hyperlink w:anchor="_Toc370311354" w:history="1">
             <w:r>
               <w:rPr>
                 <w:rStyle w:val="Hyperlink"/>
                 <w:noProof/>
                 <w:lang w:val="sv-SE"/>
               </w:rPr>
-              <w:t>Participating software components</w:t>
+              <w:t>Komponenter</w:t>
             </w:r>
             <w:r>
               <w:rPr>
@@ -1916,7 +2081,7 @@
                 <w:noProof/>
                 <w:webHidden/>
               </w:rPr>
-              <w:instrText xml:space="preserve"> PAGEREF _Toc370242190 \h </w:instrText>
+              <w:instrText xml:space="preserve"> PAGEREF _Toc370311354 \h </w:instrText>
             </w:r>
             <w:r>
               <w:rPr>
@@ -1936,7 +2101,291 @@
                 <w:noProof/>
                 <w:webHidden/>
               </w:rPr>
-              <w:t>9</w:t>
+              <w:t>11</w:t>
+            </w:r>
+            <w:r>
+              <w:rPr>
+                <w:noProof/>
+                <w:webHidden/>
+              </w:rPr>
+              <w:fldChar w:fldCharType="end"/>
+            </w:r>
+          </w:hyperlink>
+        </w:p>
+        <w:p>
+          <w:pPr>
+            <w:pStyle w:val="TOC2"/>
+            <w:tabs>
+              <w:tab w:val="right" w:leader="dot" w:pos="9350"/>
+            </w:tabs>
+            <w:rPr>
+              <w:noProof/>
+              <w:szCs w:val="22"/>
+              <w:lang w:val="sv-SE" w:eastAsia="sv-SE"/>
+            </w:rPr>
+          </w:pPr>
+          <w:hyperlink w:anchor="_Toc370311355" w:history="1">
+            <w:r>
+              <w:rPr>
+                <w:rStyle w:val="Hyperlink"/>
+                <w:noProof/>
+                <w:lang w:val="sv-SE"/>
+              </w:rPr>
+              <w:t>Maven</w:t>
+            </w:r>
+            <w:r>
+              <w:rPr>
+                <w:noProof/>
+                <w:webHidden/>
+              </w:rPr>
+              <w:tab/>
+            </w:r>
+            <w:r>
+              <w:rPr>
+                <w:noProof/>
+                <w:webHidden/>
+              </w:rPr>
+              <w:fldChar w:fldCharType="begin"/>
+            </w:r>
+            <w:r>
+              <w:rPr>
+                <w:noProof/>
+                <w:webHidden/>
+              </w:rPr>
+              <w:instrText xml:space="preserve"> PAGEREF _Toc370311355 \h </w:instrText>
+            </w:r>
+            <w:r>
+              <w:rPr>
+                <w:noProof/>
+                <w:webHidden/>
+              </w:rPr>
+            </w:r>
+            <w:r>
+              <w:rPr>
+                <w:noProof/>
+                <w:webHidden/>
+              </w:rPr>
+              <w:fldChar w:fldCharType="separate"/>
+            </w:r>
+            <w:r>
+              <w:rPr>
+                <w:noProof/>
+                <w:webHidden/>
+              </w:rPr>
+              <w:t>11</w:t>
+            </w:r>
+            <w:r>
+              <w:rPr>
+                <w:noProof/>
+                <w:webHidden/>
+              </w:rPr>
+              <w:fldChar w:fldCharType="end"/>
+            </w:r>
+          </w:hyperlink>
+        </w:p>
+        <w:p>
+          <w:pPr>
+            <w:pStyle w:val="TOC2"/>
+            <w:tabs>
+              <w:tab w:val="right" w:leader="dot" w:pos="9350"/>
+            </w:tabs>
+            <w:rPr>
+              <w:noProof/>
+              <w:szCs w:val="22"/>
+              <w:lang w:val="sv-SE" w:eastAsia="sv-SE"/>
+            </w:rPr>
+          </w:pPr>
+          <w:hyperlink w:anchor="_Toc370311356" w:history="1">
+            <w:r>
+              <w:rPr>
+                <w:rStyle w:val="Hyperlink"/>
+                <w:noProof/>
+                <w:lang w:val="sv-SE"/>
+              </w:rPr>
+              <w:t>Servlet</w:t>
+            </w:r>
+            <w:r>
+              <w:rPr>
+                <w:noProof/>
+                <w:webHidden/>
+              </w:rPr>
+              <w:tab/>
+            </w:r>
+            <w:r>
+              <w:rPr>
+                <w:noProof/>
+                <w:webHidden/>
+              </w:rPr>
+              <w:fldChar w:fldCharType="begin"/>
+            </w:r>
+            <w:r>
+              <w:rPr>
+                <w:noProof/>
+                <w:webHidden/>
+              </w:rPr>
+              <w:instrText xml:space="preserve"> PAGEREF _Toc370311356 \h </w:instrText>
+            </w:r>
+            <w:r>
+              <w:rPr>
+                <w:noProof/>
+                <w:webHidden/>
+              </w:rPr>
+            </w:r>
+            <w:r>
+              <w:rPr>
+                <w:noProof/>
+                <w:webHidden/>
+              </w:rPr>
+              <w:fldChar w:fldCharType="separate"/>
+            </w:r>
+            <w:r>
+              <w:rPr>
+                <w:noProof/>
+                <w:webHidden/>
+              </w:rPr>
+              <w:t>11</w:t>
+            </w:r>
+            <w:r>
+              <w:rPr>
+                <w:noProof/>
+                <w:webHidden/>
+              </w:rPr>
+              <w:fldChar w:fldCharType="end"/>
+            </w:r>
+          </w:hyperlink>
+        </w:p>
+        <w:p>
+          <w:pPr>
+            <w:pStyle w:val="TOC2"/>
+            <w:tabs>
+              <w:tab w:val="right" w:leader="dot" w:pos="9350"/>
+            </w:tabs>
+            <w:rPr>
+              <w:noProof/>
+              <w:szCs w:val="22"/>
+              <w:lang w:val="sv-SE" w:eastAsia="sv-SE"/>
+            </w:rPr>
+          </w:pPr>
+          <w:hyperlink w:anchor="_Toc370311357" w:history="1">
+            <w:r>
+              <w:rPr>
+                <w:rStyle w:val="Hyperlink"/>
+                <w:noProof/>
+                <w:lang w:val="sv-SE"/>
+              </w:rPr>
+              <w:t>REST</w:t>
+            </w:r>
+            <w:r>
+              <w:rPr>
+                <w:noProof/>
+                <w:webHidden/>
+              </w:rPr>
+              <w:tab/>
+            </w:r>
+            <w:r>
+              <w:rPr>
+                <w:noProof/>
+                <w:webHidden/>
+              </w:rPr>
+              <w:fldChar w:fldCharType="begin"/>
+            </w:r>
+            <w:r>
+              <w:rPr>
+                <w:noProof/>
+                <w:webHidden/>
+              </w:rPr>
+              <w:instrText xml:space="preserve"> PAGEREF _Toc370311357 \h </w:instrText>
+            </w:r>
+            <w:r>
+              <w:rPr>
+                <w:noProof/>
+                <w:webHidden/>
+              </w:rPr>
+            </w:r>
+            <w:r>
+              <w:rPr>
+                <w:noProof/>
+                <w:webHidden/>
+              </w:rPr>
+              <w:fldChar w:fldCharType="separate"/>
+            </w:r>
+            <w:r>
+              <w:rPr>
+                <w:noProof/>
+                <w:webHidden/>
+              </w:rPr>
+              <w:t>12</w:t>
+            </w:r>
+            <w:r>
+              <w:rPr>
+                <w:noProof/>
+                <w:webHidden/>
+              </w:rPr>
+              <w:fldChar w:fldCharType="end"/>
+            </w:r>
+          </w:hyperlink>
+        </w:p>
+        <w:p>
+          <w:pPr>
+            <w:pStyle w:val="TOC2"/>
+            <w:tabs>
+              <w:tab w:val="right" w:leader="dot" w:pos="9350"/>
+            </w:tabs>
+            <w:rPr>
+              <w:noProof/>
+              <w:szCs w:val="22"/>
+              <w:lang w:val="sv-SE" w:eastAsia="sv-SE"/>
+            </w:rPr>
+          </w:pPr>
+          <w:hyperlink w:anchor="_Toc370311358" w:history="1">
+            <w:r>
+              <w:rPr>
+                <w:rStyle w:val="Hyperlink"/>
+                <w:noProof/>
+                <w:lang w:val="sv-SE"/>
+              </w:rPr>
+              <w:t>Java Script</w:t>
+            </w:r>
+            <w:r>
+              <w:rPr>
+                <w:noProof/>
+                <w:webHidden/>
+              </w:rPr>
+              <w:tab/>
+            </w:r>
+            <w:r>
+              <w:rPr>
+                <w:noProof/>
+                <w:webHidden/>
+              </w:rPr>
+              <w:fldChar w:fldCharType="begin"/>
+            </w:r>
+            <w:r>
+              <w:rPr>
+                <w:noProof/>
+                <w:webHidden/>
+              </w:rPr>
+              <w:instrText xml:space="preserve"> PAGEREF _Toc370311358 \h </w:instrText>
+            </w:r>
+            <w:r>
+              <w:rPr>
+                <w:noProof/>
+                <w:webHidden/>
+              </w:rPr>
+            </w:r>
+            <w:r>
+              <w:rPr>
+                <w:noProof/>
+                <w:webHidden/>
+              </w:rPr>
+              <w:fldChar w:fldCharType="separate"/>
+            </w:r>
+            <w:r>
+              <w:rPr>
+                <w:noProof/>
+                <w:webHidden/>
+              </w:rPr>
+              <w:t>12</w:t>
             </w:r>
             <w:r>
               <w:rPr>
@@ -1959,14 +2408,84 @@
               <w:lang w:val="sv-SE" w:eastAsia="sv-SE"/>
             </w:rPr>
           </w:pPr>
-          <w:hyperlink w:anchor="_Toc370242191" w:history="1">
+          <w:hyperlink w:anchor="_Toc370311359" w:history="1">
             <w:r>
               <w:rPr>
                 <w:rStyle w:val="Hyperlink"/>
                 <w:noProof/>
+              </w:rPr>
+              <w:t>Modellen</w:t>
+            </w:r>
+            <w:r>
+              <w:rPr>
+                <w:noProof/>
+                <w:webHidden/>
+              </w:rPr>
+              <w:tab/>
+            </w:r>
+            <w:r>
+              <w:rPr>
+                <w:noProof/>
+                <w:webHidden/>
+              </w:rPr>
+              <w:fldChar w:fldCharType="begin"/>
+            </w:r>
+            <w:r>
+              <w:rPr>
+                <w:noProof/>
+                <w:webHidden/>
+              </w:rPr>
+              <w:instrText xml:space="preserve"> PAGEREF _Toc370311359 \h </w:instrText>
+            </w:r>
+            <w:r>
+              <w:rPr>
+                <w:noProof/>
+                <w:webHidden/>
+              </w:rPr>
+            </w:r>
+            <w:r>
+              <w:rPr>
+                <w:noProof/>
+                <w:webHidden/>
+              </w:rPr>
+              <w:fldChar w:fldCharType="separate"/>
+            </w:r>
+            <w:r>
+              <w:rPr>
+                <w:noProof/>
+                <w:webHidden/>
+              </w:rPr>
+              <w:t>12</w:t>
+            </w:r>
+            <w:r>
+              <w:rPr>
+                <w:noProof/>
+                <w:webHidden/>
+              </w:rPr>
+              <w:fldChar w:fldCharType="end"/>
+            </w:r>
+          </w:hyperlink>
+        </w:p>
+        <w:p>
+          <w:pPr>
+            <w:pStyle w:val="TOC2"/>
+            <w:tabs>
+              <w:tab w:val="right" w:leader="dot" w:pos="9350"/>
+            </w:tabs>
+            <w:rPr>
+              <w:noProof/>
+              <w:szCs w:val="22"/>
+              <w:lang w:val="sv-SE" w:eastAsia="sv-SE"/>
+            </w:rPr>
+          </w:pPr>
+          <w:hyperlink w:anchor="_Toc370311360" w:history="1">
+            <w:r>
+              <w:rPr>
+                <w:rStyle w:val="Hyperlink"/>
+                <w:noProof/>
                 <w:lang w:val="sv-SE"/>
               </w:rPr>
-              <w:t>The modules (packages)</w:t>
+              <w:t>Frontend</w:t>
             </w:r>
             <w:r>
               <w:rPr>
@@ -1987,7 +2506,7 @@
                 <w:noProof/>
                 <w:webHidden/>
               </w:rPr>
-              <w:instrText xml:space="preserve"> PAGEREF _Toc370242191 \h </w:instrText>
+              <w:instrText xml:space="preserve"> PAGEREF _Toc370311360 \h </w:instrText>
             </w:r>
             <w:r>
               <w:rPr>
@@ -2007,7 +2526,78 @@
                 <w:noProof/>
                 <w:webHidden/>
               </w:rPr>
-              <w:t>9</w:t>
+              <w:t>12</w:t>
+            </w:r>
+            <w:r>
+              <w:rPr>
+                <w:noProof/>
+                <w:webHidden/>
+              </w:rPr>
+              <w:fldChar w:fldCharType="end"/>
+            </w:r>
+          </w:hyperlink>
+        </w:p>
+        <w:p>
+          <w:pPr>
+            <w:pStyle w:val="TOC2"/>
+            <w:tabs>
+              <w:tab w:val="right" w:leader="dot" w:pos="9350"/>
+            </w:tabs>
+            <w:rPr>
+              <w:noProof/>
+              <w:szCs w:val="22"/>
+              <w:lang w:val="sv-SE" w:eastAsia="sv-SE"/>
+            </w:rPr>
+          </w:pPr>
+          <w:hyperlink w:anchor="_Toc370311361" w:history="1">
+            <w:r>
+              <w:rPr>
+                <w:rStyle w:val="Hyperlink"/>
+                <w:noProof/>
+                <w:lang w:val="sv-SE"/>
+              </w:rPr>
+              <w:t>Backend</w:t>
+            </w:r>
+            <w:r>
+              <w:rPr>
+                <w:noProof/>
+                <w:webHidden/>
+              </w:rPr>
+              <w:tab/>
+            </w:r>
+            <w:r>
+              <w:rPr>
+                <w:noProof/>
+                <w:webHidden/>
+              </w:rPr>
+              <w:fldChar w:fldCharType="begin"/>
+            </w:r>
+            <w:r>
+              <w:rPr>
+                <w:noProof/>
+                <w:webHidden/>
+              </w:rPr>
+              <w:instrText xml:space="preserve"> PAGEREF _Toc370311361 \h </w:instrText>
+            </w:r>
+            <w:r>
+              <w:rPr>
+                <w:noProof/>
+                <w:webHidden/>
+              </w:rPr>
+            </w:r>
+            <w:r>
+              <w:rPr>
+                <w:noProof/>
+                <w:webHidden/>
+              </w:rPr>
+              <w:fldChar w:fldCharType="separate"/>
+            </w:r>
+            <w:r>
+              <w:rPr>
+                <w:noProof/>
+                <w:webHidden/>
+              </w:rPr>
+              <w:t>12</w:t>
             </w:r>
             <w:r>
               <w:rPr>
@@ -2030,13 +2620,13 @@
               <w:lang w:val="sv-SE" w:eastAsia="sv-SE"/>
             </w:rPr>
           </w:pPr>
-          <w:hyperlink w:anchor="_Toc370242192" w:history="1">
+          <w:hyperlink w:anchor="_Toc370311362" w:history="1">
             <w:r>
               <w:rPr>
                 <w:rStyle w:val="Hyperlink"/>
                 <w:noProof/>
               </w:rPr>
-              <w:t>A layered view of the application</w:t>
+              <w:t>Applikationslager</w:t>
             </w:r>
             <w:r>
               <w:rPr>
@@ -2057,7 +2647,7 @@
                 <w:noProof/>
                 <w:webHidden/>
               </w:rPr>
-              <w:instrText xml:space="preserve"> PAGEREF _Toc370242192 \h </w:instrText>
+              <w:instrText xml:space="preserve"> PAGEREF _Toc370311362 \h </w:instrText>
             </w:r>
             <w:r>
               <w:rPr>
@@ -2077,7 +2667,7 @@
                 <w:noProof/>
                 <w:webHidden/>
               </w:rPr>
-              <w:t>9</w:t>
+              <w:t>12</w:t>
             </w:r>
             <w:r>
               <w:rPr>
@@ -2100,13 +2690,13 @@
               <w:lang w:val="sv-SE" w:eastAsia="sv-SE"/>
             </w:rPr>
           </w:pPr>
-          <w:hyperlink w:anchor="_Toc370242193" w:history="1">
+          <w:hyperlink w:anchor="_Toc370311363" w:history="1">
             <w:r>
               <w:rPr>
                 <w:rStyle w:val="Hyperlink"/>
                 <w:noProof/>
               </w:rPr>
-              <w:t>The object oriented model as an UML class diagram</w:t>
+              <w:t>UML Diagram</w:t>
             </w:r>
             <w:r>
               <w:rPr>
@@ -2127,7 +2717,7 @@
                 <w:noProof/>
                 <w:webHidden/>
               </w:rPr>
-              <w:instrText xml:space="preserve"> PAGEREF _Toc370242193 \h </w:instrText>
+              <w:instrText xml:space="preserve"> PAGEREF _Toc370311363 \h </w:instrText>
             </w:r>
             <w:r>
               <w:rPr>
@@ -2147,7 +2737,7 @@
                 <w:noProof/>
                 <w:webHidden/>
               </w:rPr>
-              <w:t>9</w:t>
+              <w:t>13</w:t>
             </w:r>
             <w:r>
               <w:rPr>
@@ -2170,13 +2760,13 @@
               <w:lang w:val="sv-SE" w:eastAsia="sv-SE"/>
             </w:rPr>
           </w:pPr>
-          <w:hyperlink w:anchor="_Toc370242194" w:history="1">
+          <w:hyperlink w:anchor="_Toc370311364" w:history="1">
             <w:r>
               <w:rPr>
                 <w:rStyle w:val="Hyperlink"/>
                 <w:noProof/>
               </w:rPr>
-              <w:t>Classes central to understand the application</w:t>
+              <w:t>Centrala klasser</w:t>
             </w:r>
             <w:r>
               <w:rPr>
@@ -2197,7 +2787,7 @@
                 <w:noProof/>
                 <w:webHidden/>
               </w:rPr>
-              <w:instrText xml:space="preserve"> PAGEREF _Toc370242194 \h </w:instrText>
+              <w:instrText xml:space="preserve"> PAGEREF _Toc370311364 \h </w:instrText>
             </w:r>
             <w:r>
               <w:rPr>
@@ -2217,78 +2807,7 @@
                 <w:noProof/>
                 <w:webHidden/>
               </w:rPr>
-              <w:t>9</w:t>
-            </w:r>
-            <w:r>
-              <w:rPr>
-                <w:noProof/>
-                <w:webHidden/>
-              </w:rPr>
-              <w:fldChar w:fldCharType="end"/>
-            </w:r>
-          </w:hyperlink>
-        </w:p>
-        <w:p>
-          <w:pPr>
-            <w:pStyle w:val="TOC1"/>
-            <w:tabs>
-              <w:tab w:val="right" w:leader="dot" w:pos="9350"/>
-            </w:tabs>
-            <w:rPr>
-              <w:noProof/>
-              <w:szCs w:val="22"/>
-              <w:lang w:val="sv-SE" w:eastAsia="sv-SE"/>
-            </w:rPr>
-          </w:pPr>
-          <w:hyperlink w:anchor="_Toc370242195" w:history="1">
-            <w:r>
-              <w:rPr>
-                <w:rStyle w:val="Hyperlink"/>
-                <w:noProof/>
-                <w:lang w:val="sv-SE"/>
-              </w:rPr>
-              <w:t>Iff needed comments for methods or statements (ska egentligen gå att förstå koden)</w:t>
-            </w:r>
-            <w:r>
-              <w:rPr>
-                <w:noProof/>
-                <w:webHidden/>
-              </w:rPr>
-              <w:tab/>
-            </w:r>
-            <w:r>
-              <w:rPr>
-                <w:noProof/>
-                <w:webHidden/>
-              </w:rPr>
-              <w:fldChar w:fldCharType="begin"/>
-            </w:r>
-            <w:r>
-              <w:rPr>
-                <w:noProof/>
-                <w:webHidden/>
-              </w:rPr>
-              <w:instrText xml:space="preserve"> PAGEREF _Toc370242195 \h </w:instrText>
-            </w:r>
-            <w:r>
-              <w:rPr>
-                <w:noProof/>
-                <w:webHidden/>
-              </w:rPr>
-            </w:r>
-            <w:r>
-              <w:rPr>
-                <w:noProof/>
-                <w:webHidden/>
-              </w:rPr>
-              <w:fldChar w:fldCharType="separate"/>
-            </w:r>
-            <w:r>
-              <w:rPr>
-                <w:noProof/>
-                <w:webHidden/>
-              </w:rPr>
-              <w:t>9</w:t>
+              <w:t>13</w:t>
             </w:r>
             <w:r>
               <w:rPr>
@@ -2318,7 +2837,6 @@
           <w:lang w:val="sv-SE"/>
         </w:rPr>
       </w:pPr>
-      <w:bookmarkStart w:id="0" w:name="_Toc370242180"/>
     </w:p>
     <w:p>
       <w:pPr>
@@ -2335,51 +2853,88 @@
           <w:lang w:val="sv-SE"/>
         </w:rPr>
       </w:pPr>
+      <w:bookmarkStart w:id="1" w:name="_Toc370311342"/>
       <w:r>
         <w:rPr>
           <w:lang w:val="sv-SE"/>
         </w:rPr>
         <w:t>Projektmedlemmar</w:t>
       </w:r>
-      <w:bookmarkEnd w:id="0"/>
-    </w:p>
-    <w:p>
-      <w:r>
+      <w:bookmarkEnd w:id="1"/>
+    </w:p>
+    <w:p>
+      <w:pPr>
+        <w:rPr>
+          <w:lang w:val="sv-SE"/>
+        </w:rPr>
+      </w:pPr>
+      <w:r>
+        <w:rPr>
+          <w:lang w:val="sv-SE"/>
+        </w:rPr>
         <w:t>Adam Clark</w:t>
       </w:r>
       <w:r>
+        <w:rPr>
+          <w:lang w:val="sv-SE"/>
+        </w:rPr>
         <w:tab/>
       </w:r>
       <w:r>
+        <w:rPr>
+          <w:lang w:val="sv-SE"/>
+        </w:rPr>
         <w:tab/>
       </w:r>
       <w:r>
+        <w:rPr>
+          <w:lang w:val="sv-SE"/>
+        </w:rPr>
         <w:tab/>
       </w:r>
       <w:hyperlink r:id="rId10" w:history="1">
         <w:r>
           <w:rPr>
             <w:rStyle w:val="Hyperlink"/>
+            <w:lang w:val="sv-SE"/>
           </w:rPr>
           <w:t>adam.clark@xenit.se</w:t>
         </w:r>
       </w:hyperlink>
       <w:r>
+        <w:rPr>
+          <w:lang w:val="sv-SE"/>
+        </w:rPr>
         <w:tab/>
       </w:r>
       <w:r>
+        <w:rPr>
+          <w:lang w:val="sv-SE"/>
+        </w:rPr>
         <w:tab/>
       </w:r>
       <w:r>
+        <w:rPr>
+          <w:lang w:val="sv-SE"/>
+        </w:rPr>
         <w:tab/>
       </w:r>
       <w:r>
+        <w:rPr>
+          <w:lang w:val="sv-SE"/>
+        </w:rPr>
         <w:t>911129</w:t>
       </w:r>
       <w:r>
+        <w:rPr>
+          <w:lang w:val="sv-SE"/>
+        </w:rPr>
         <w:t>-</w:t>
       </w:r>
       <w:r>
+        <w:rPr>
+          <w:lang w:val="sv-SE"/>
+        </w:rPr>
         <w:t>1838</w:t>
       </w:r>
     </w:p>
@@ -2525,13 +3080,16 @@
     <w:p>
       <w:pPr>
         <w:pStyle w:val="Title"/>
-      </w:pPr>
-      <w:proofErr w:type="spellStart"/>
-      <w:r>
-        <w:lastRenderedPageBreak/>
+        <w:rPr>
+          <w:lang w:val="sv-SE"/>
+        </w:rPr>
+      </w:pPr>
+      <w:r>
+        <w:rPr>
+          <w:lang w:val="sv-SE"/>
+        </w:rPr>
         <w:t>Översikt</w:t>
       </w:r>
-      <w:proofErr w:type="spellEnd"/>
     </w:p>
     <w:p>
       <w:pPr>
@@ -2547,14 +3105,14 @@
           <w:lang w:val="sv-SE"/>
         </w:rPr>
       </w:pPr>
-      <w:bookmarkStart w:id="1" w:name="_Toc370242181"/>
+      <w:bookmarkStart w:id="2" w:name="_Toc370311343"/>
       <w:r>
         <w:rPr>
           <w:lang w:val="sv-SE"/>
         </w:rPr>
         <w:t>Introduktion</w:t>
       </w:r>
-      <w:bookmarkEnd w:id="1"/>
+      <w:bookmarkEnd w:id="2"/>
     </w:p>
     <w:p>
       <w:pPr>
@@ -2577,7 +3135,8 @@
       </w:pPr>
       <w:r>
         <w:rPr>
-          <w:lang w:val="sv-SE"/>
+          <w:noProof/>
+          <w:lang w:val="sv-SE" w:eastAsia="sv-SE"/>
         </w:rPr>
         <w:drawing>
           <wp:anchor distT="0" distB="0" distL="114300" distR="114300" simplePos="0" relativeHeight="251663360" behindDoc="0" locked="0" layoutInCell="1" allowOverlap="1" wp14:anchorId="5A2E029A" wp14:editId="3226B952">
@@ -2718,14 +3277,14 @@
           <w:lang w:val="sv-SE"/>
         </w:rPr>
       </w:pPr>
-      <w:bookmarkStart w:id="2" w:name="_Toc370242182"/>
+      <w:bookmarkStart w:id="3" w:name="_Toc370311344"/>
       <w:r>
         <w:rPr>
           <w:lang w:val="sv-SE"/>
         </w:rPr>
         <w:t>Förutsättningar</w:t>
       </w:r>
-      <w:bookmarkEnd w:id="2"/>
+      <w:bookmarkEnd w:id="3"/>
     </w:p>
     <w:p>
       <w:pPr>
@@ -2844,14 +3403,14 @@
           <w:lang w:val="sv-SE"/>
         </w:rPr>
       </w:pPr>
-      <w:bookmarkStart w:id="3" w:name="_Toc370242183"/>
+      <w:bookmarkStart w:id="4" w:name="_Toc370311345"/>
       <w:r>
         <w:rPr>
           <w:lang w:val="sv-SE"/>
         </w:rPr>
         <w:t>Användarfall</w:t>
       </w:r>
-      <w:bookmarkEnd w:id="3"/>
+      <w:bookmarkEnd w:id="4"/>
     </w:p>
     <w:p>
       <w:pPr>
@@ -2946,15 +3505,14 @@
           <w:lang w:val="sv-SE"/>
         </w:rPr>
       </w:pPr>
-      <w:bookmarkStart w:id="4" w:name="_Toc370242184"/>
-      <w:r>
-        <w:rPr>
-          <w:lang w:val="sv-SE"/>
-        </w:rPr>
-        <w:lastRenderedPageBreak/>
+      <w:bookmarkStart w:id="5" w:name="_Toc370311346"/>
+      <w:r>
+        <w:rPr>
+          <w:lang w:val="sv-SE"/>
+        </w:rPr>
         <w:t>Register</w:t>
       </w:r>
-      <w:bookmarkEnd w:id="4"/>
+      <w:bookmarkEnd w:id="5"/>
     </w:p>
     <w:p>
       <w:pPr>
@@ -2995,15 +3553,14 @@
           <w:lang w:val="sv-SE"/>
         </w:rPr>
       </w:pPr>
-      <w:bookmarkStart w:id="5" w:name="_Toc370242185"/>
-      <w:r>
-        <w:rPr>
-          <w:lang w:val="sv-SE"/>
-        </w:rPr>
-        <w:lastRenderedPageBreak/>
+      <w:bookmarkStart w:id="6" w:name="_Toc370311347"/>
+      <w:r>
+        <w:rPr>
+          <w:lang w:val="sv-SE"/>
+        </w:rPr>
         <w:t>Login</w:t>
       </w:r>
-      <w:bookmarkEnd w:id="5"/>
+      <w:bookmarkEnd w:id="6"/>
     </w:p>
     <w:p>
       <w:pPr>
@@ -3039,13 +3596,12 @@
           <w:lang w:val="sv-SE"/>
         </w:rPr>
       </w:pPr>
-      <w:bookmarkStart w:id="6" w:name="_Toc370242186"/>
+      <w:bookmarkStart w:id="7" w:name="_Toc370311348"/>
       <w:proofErr w:type="spellStart"/>
       <w:r>
         <w:rPr>
           <w:lang w:val="sv-SE"/>
         </w:rPr>
-        <w:lastRenderedPageBreak/>
         <w:t>Add</w:t>
       </w:r>
       <w:proofErr w:type="spellEnd"/>
@@ -3062,7 +3618,7 @@
         </w:rPr>
         <w:t>items</w:t>
       </w:r>
-      <w:bookmarkEnd w:id="6"/>
+      <w:bookmarkEnd w:id="7"/>
       <w:proofErr w:type="spellEnd"/>
     </w:p>
     <w:p>
@@ -3179,13 +3735,12 @@
           <w:lang w:val="sv-SE"/>
         </w:rPr>
       </w:pPr>
-      <w:bookmarkStart w:id="7" w:name="_Toc370242187"/>
+      <w:bookmarkStart w:id="8" w:name="_Toc370311349"/>
       <w:proofErr w:type="spellStart"/>
       <w:r>
         <w:rPr>
           <w:lang w:val="sv-SE"/>
         </w:rPr>
-        <w:lastRenderedPageBreak/>
         <w:t>Add</w:t>
       </w:r>
       <w:proofErr w:type="spellEnd"/>
@@ -3195,7 +3750,7 @@
         </w:rPr>
         <w:t xml:space="preserve"> list</w:t>
       </w:r>
-      <w:bookmarkEnd w:id="7"/>
+      <w:bookmarkEnd w:id="8"/>
     </w:p>
     <w:p>
       <w:pPr>
@@ -3297,44 +3852,6 @@
     </w:p>
     <w:p>
       <w:pPr>
-        <w:pStyle w:val="Heading2"/>
-        <w:jc w:val="center"/>
-        <w:rPr>
-          <w:lang w:val="sv-SE"/>
-        </w:rPr>
-      </w:pPr>
-      <w:bookmarkStart w:id="8" w:name="_Toc370242188"/>
-      <w:proofErr w:type="spellStart"/>
-      <w:r>
-        <w:rPr>
-          <w:lang w:val="sv-SE"/>
-        </w:rPr>
-        <w:lastRenderedPageBreak/>
-        <w:t>Logout</w:t>
-      </w:r>
-      <w:bookmarkEnd w:id="8"/>
-      <w:proofErr w:type="spellEnd"/>
-    </w:p>
-    <w:p>
-      <w:pPr>
-        <w:jc w:val="center"/>
-        <w:rPr>
-          <w:lang w:val="sv-SE"/>
-        </w:rPr>
-      </w:pPr>
-      <w:r>
-        <w:rPr>
-          <w:lang w:val="sv-SE"/>
-        </w:rPr>
-        <w:pict>
-          <v:shape id="_x0000_i1030" type="#_x0000_t75" style="width:131.25pt;height:270pt">
-            <v:imagedata r:id="rId20" o:title="logout"/>
-          </v:shape>
-        </w:pict>
-      </w:r>
-    </w:p>
-    <w:p>
-      <w:pPr>
         <w:rPr>
           <w:rFonts w:asciiTheme="majorHAnsi" w:eastAsiaTheme="majorEastAsia" w:hAnsiTheme="majorHAnsi" w:cstheme="majorBidi"/>
           <w:color w:val="5B9BD5" w:themeColor="accent1"/>
@@ -3344,6 +3861,109 @@
           <w:lang w:val="sv-SE"/>
         </w:rPr>
       </w:pPr>
+    </w:p>
+    <w:p>
+      <w:pPr>
+        <w:pStyle w:val="Heading2"/>
+        <w:jc w:val="center"/>
+        <w:rPr>
+          <w:lang w:val="sv-SE"/>
+        </w:rPr>
+      </w:pPr>
+      <w:bookmarkStart w:id="9" w:name="_Toc370311350"/>
+      <w:r>
+        <w:rPr>
+          <w:noProof/>
+          <w:lang w:val="sv-SE" w:eastAsia="sv-SE"/>
+        </w:rPr>
+        <w:drawing>
+          <wp:anchor distT="0" distB="0" distL="114300" distR="114300" simplePos="0" relativeHeight="251664384" behindDoc="0" locked="0" layoutInCell="1" allowOverlap="1" wp14:anchorId="27845468" wp14:editId="1AA6EA1B">
+            <wp:simplePos x="0" y="0"/>
+            <wp:positionH relativeFrom="margin">
+              <wp:align>center</wp:align>
+            </wp:positionH>
+            <wp:positionV relativeFrom="margin">
+              <wp:posOffset>1057275</wp:posOffset>
+            </wp:positionV>
+            <wp:extent cx="1619250" cy="3476625"/>
+            <wp:effectExtent l="0" t="0" r="0" b="9525"/>
+            <wp:wrapSquare wrapText="bothSides"/>
+            <wp:docPr id="7" name="Picture 7" descr="Z:\Utbildning\Chalmers\DAT076\viewLists.png"/>
+            <wp:cNvGraphicFramePr>
+              <a:graphicFrameLocks xmlns:a="http://schemas.openxmlformats.org/drawingml/2006/main" noChangeAspect="1"/>
+            </wp:cNvGraphicFramePr>
+            <a:graphic xmlns:a="http://schemas.openxmlformats.org/drawingml/2006/main">
+              <a:graphicData uri="http://schemas.openxmlformats.org/drawingml/2006/picture">
+                <pic:pic xmlns:pic="http://schemas.openxmlformats.org/drawingml/2006/picture">
+                  <pic:nvPicPr>
+                    <pic:cNvPr id="0" name="Picture 8" descr="Z:\Utbildning\Chalmers\DAT076\viewLists.png"/>
+                    <pic:cNvPicPr>
+                      <a:picLocks noChangeAspect="1" noChangeArrowheads="1"/>
+                    </pic:cNvPicPr>
+                  </pic:nvPicPr>
+                  <pic:blipFill>
+                    <a:blip r:embed="rId20">
+                      <a:extLst>
+                        <a:ext uri="{28A0092B-C50C-407E-A947-70E740481C1C}">
+                          <a14:useLocalDpi xmlns:a14="http://schemas.microsoft.com/office/drawing/2010/main" val="0"/>
+                        </a:ext>
+                      </a:extLst>
+                    </a:blip>
+                    <a:srcRect/>
+                    <a:stretch>
+                      <a:fillRect/>
+                    </a:stretch>
+                  </pic:blipFill>
+                  <pic:spPr bwMode="auto">
+                    <a:xfrm>
+                      <a:off x="0" y="0"/>
+                      <a:ext cx="1619250" cy="3476625"/>
+                    </a:xfrm>
+                    <a:prstGeom prst="rect">
+                      <a:avLst/>
+                    </a:prstGeom>
+                    <a:noFill/>
+                    <a:ln>
+                      <a:noFill/>
+                    </a:ln>
+                  </pic:spPr>
+                </pic:pic>
+              </a:graphicData>
+            </a:graphic>
+          </wp:anchor>
+        </w:drawing>
+      </w:r>
+      <w:r>
+        <w:rPr>
+          <w:lang w:val="sv-SE"/>
+        </w:rPr>
+        <w:t>Visa lista</w:t>
+      </w:r>
+      <w:bookmarkEnd w:id="9"/>
+    </w:p>
+    <w:p>
+      <w:pPr>
+        <w:rPr>
+          <w:rFonts w:asciiTheme="majorHAnsi" w:eastAsiaTheme="majorEastAsia" w:hAnsiTheme="majorHAnsi" w:cstheme="majorBidi"/>
+          <w:color w:val="5B9BD5" w:themeColor="accent1"/>
+          <w:spacing w:val="-10"/>
+          <w:sz w:val="56"/>
+          <w:szCs w:val="56"/>
+          <w:lang w:val="sv-SE"/>
+        </w:rPr>
+      </w:pPr>
+    </w:p>
+    <w:p>
+      <w:pPr>
+        <w:rPr>
+          <w:rFonts w:asciiTheme="majorHAnsi" w:eastAsiaTheme="majorEastAsia" w:hAnsiTheme="majorHAnsi" w:cstheme="majorBidi"/>
+          <w:color w:val="5B9BD5" w:themeColor="accent1"/>
+          <w:spacing w:val="-10"/>
+          <w:sz w:val="56"/>
+          <w:szCs w:val="56"/>
+          <w:lang w:val="sv-SE"/>
+        </w:rPr>
+      </w:pPr>
       <w:r>
         <w:rPr>
           <w:lang w:val="sv-SE"/>
@@ -3358,11 +3978,320 @@
           <w:lang w:val="sv-SE"/>
         </w:rPr>
       </w:pPr>
-      <w:r>
-        <w:rPr>
-          <w:lang w:val="sv-SE"/>
-        </w:rPr>
-        <w:lastRenderedPageBreak/>
+    </w:p>
+    <w:p>
+      <w:pPr>
+        <w:pStyle w:val="Title"/>
+        <w:rPr>
+          <w:lang w:val="sv-SE"/>
+        </w:rPr>
+      </w:pPr>
+    </w:p>
+    <w:p>
+      <w:pPr>
+        <w:jc w:val="center"/>
+        <w:rPr>
+          <w:lang w:val="sv-SE"/>
+        </w:rPr>
+      </w:pPr>
+    </w:p>
+    <w:p>
+      <w:pPr>
+        <w:pStyle w:val="Heading2"/>
+        <w:jc w:val="center"/>
+        <w:rPr>
+          <w:lang w:val="sv-SE"/>
+        </w:rPr>
+      </w:pPr>
+      <w:bookmarkStart w:id="10" w:name="_Toc370311351"/>
+      <w:r>
+        <w:rPr>
+          <w:lang w:val="sv-SE"/>
+        </w:rPr>
+        <w:t>Ta bort lista</w:t>
+      </w:r>
+      <w:bookmarkEnd w:id="10"/>
+    </w:p>
+    <w:p>
+      <w:pPr>
+        <w:pStyle w:val="Title"/>
+        <w:rPr>
+          <w:lang w:val="sv-SE"/>
+        </w:rPr>
+      </w:pPr>
+      <w:r>
+        <w:rPr>
+          <w:noProof/>
+          <w:highlight w:val="yellow"/>
+          <w:lang w:val="sv-SE" w:eastAsia="sv-SE"/>
+        </w:rPr>
+        <w:drawing>
+          <wp:anchor distT="0" distB="0" distL="114300" distR="114300" simplePos="0" relativeHeight="251665408" behindDoc="0" locked="0" layoutInCell="1" allowOverlap="1" wp14:anchorId="2DE18125" wp14:editId="3F2424E9">
+            <wp:simplePos x="0" y="0"/>
+            <wp:positionH relativeFrom="margin">
+              <wp:align>center</wp:align>
+            </wp:positionH>
+            <wp:positionV relativeFrom="margin">
+              <wp:posOffset>1714500</wp:posOffset>
+            </wp:positionV>
+            <wp:extent cx="1619250" cy="3476625"/>
+            <wp:effectExtent l="0" t="0" r="0" b="9525"/>
+            <wp:wrapSquare wrapText="bothSides"/>
+            <wp:docPr id="6" name="Picture 6" descr="Z:\Utbildning\Chalmers\DAT076\delList.png"/>
+            <wp:cNvGraphicFramePr>
+              <a:graphicFrameLocks xmlns:a="http://schemas.openxmlformats.org/drawingml/2006/main" noChangeAspect="1"/>
+            </wp:cNvGraphicFramePr>
+            <a:graphic xmlns:a="http://schemas.openxmlformats.org/drawingml/2006/main">
+              <a:graphicData uri="http://schemas.openxmlformats.org/drawingml/2006/picture">
+                <pic:pic xmlns:pic="http://schemas.openxmlformats.org/drawingml/2006/picture">
+                  <pic:nvPicPr>
+                    <pic:cNvPr id="0" name="Picture 7" descr="Z:\Utbildning\Chalmers\DAT076\delList.png"/>
+                    <pic:cNvPicPr>
+                      <a:picLocks noChangeAspect="1" noChangeArrowheads="1"/>
+                    </pic:cNvPicPr>
+                  </pic:nvPicPr>
+                  <pic:blipFill>
+                    <a:blip r:embed="rId21">
+                      <a:extLst>
+                        <a:ext uri="{28A0092B-C50C-407E-A947-70E740481C1C}">
+                          <a14:useLocalDpi xmlns:a14="http://schemas.microsoft.com/office/drawing/2010/main" val="0"/>
+                        </a:ext>
+                      </a:extLst>
+                    </a:blip>
+                    <a:srcRect/>
+                    <a:stretch>
+                      <a:fillRect/>
+                    </a:stretch>
+                  </pic:blipFill>
+                  <pic:spPr bwMode="auto">
+                    <a:xfrm>
+                      <a:off x="0" y="0"/>
+                      <a:ext cx="1619250" cy="3476625"/>
+                    </a:xfrm>
+                    <a:prstGeom prst="rect">
+                      <a:avLst/>
+                    </a:prstGeom>
+                    <a:noFill/>
+                    <a:ln>
+                      <a:noFill/>
+                    </a:ln>
+                  </pic:spPr>
+                </pic:pic>
+              </a:graphicData>
+            </a:graphic>
+          </wp:anchor>
+        </w:drawing>
+      </w:r>
+    </w:p>
+    <w:p>
+      <w:pPr>
+        <w:pStyle w:val="Title"/>
+        <w:rPr>
+          <w:lang w:val="sv-SE"/>
+        </w:rPr>
+      </w:pPr>
+    </w:p>
+    <w:p>
+      <w:pPr>
+        <w:pStyle w:val="Title"/>
+        <w:rPr>
+          <w:lang w:val="sv-SE"/>
+        </w:rPr>
+      </w:pPr>
+    </w:p>
+    <w:p>
+      <w:pPr>
+        <w:pStyle w:val="Title"/>
+        <w:rPr>
+          <w:lang w:val="sv-SE"/>
+        </w:rPr>
+      </w:pPr>
+    </w:p>
+    <w:p>
+      <w:pPr>
+        <w:pStyle w:val="Title"/>
+        <w:rPr>
+          <w:lang w:val="sv-SE"/>
+        </w:rPr>
+      </w:pPr>
+    </w:p>
+    <w:p>
+      <w:pPr>
+        <w:pStyle w:val="Title"/>
+        <w:rPr>
+          <w:lang w:val="sv-SE"/>
+        </w:rPr>
+      </w:pPr>
+    </w:p>
+    <w:p>
+      <w:pPr>
+        <w:pStyle w:val="Title"/>
+        <w:rPr>
+          <w:lang w:val="sv-SE"/>
+        </w:rPr>
+      </w:pPr>
+    </w:p>
+    <w:p>
+      <w:pPr>
+        <w:pStyle w:val="Title"/>
+        <w:rPr>
+          <w:lang w:val="sv-SE"/>
+        </w:rPr>
+      </w:pPr>
+    </w:p>
+    <w:p>
+      <w:pPr>
+        <w:pStyle w:val="Title"/>
+        <w:rPr>
+          <w:lang w:val="sv-SE"/>
+        </w:rPr>
+      </w:pPr>
+    </w:p>
+    <w:p>
+      <w:pPr>
+        <w:pStyle w:val="Title"/>
+        <w:rPr>
+          <w:lang w:val="sv-SE"/>
+        </w:rPr>
+      </w:pPr>
+    </w:p>
+    <w:p>
+      <w:pPr>
+        <w:pStyle w:val="Title"/>
+        <w:rPr>
+          <w:lang w:val="sv-SE"/>
+        </w:rPr>
+      </w:pPr>
+    </w:p>
+    <w:p>
+      <w:pPr>
+        <w:pStyle w:val="Heading2"/>
+        <w:jc w:val="center"/>
+        <w:rPr>
+          <w:lang w:val="sv-SE"/>
+        </w:rPr>
+      </w:pPr>
+      <w:bookmarkStart w:id="11" w:name="_Toc370311352"/>
+      <w:proofErr w:type="spellStart"/>
+      <w:r>
+        <w:rPr>
+          <w:lang w:val="sv-SE"/>
+        </w:rPr>
+        <w:t>Logout</w:t>
+      </w:r>
+      <w:bookmarkEnd w:id="11"/>
+      <w:proofErr w:type="spellEnd"/>
+    </w:p>
+    <w:p>
+      <w:pPr>
+        <w:jc w:val="center"/>
+        <w:rPr>
+          <w:lang w:val="sv-SE"/>
+        </w:rPr>
+      </w:pPr>
+      <w:r>
+        <w:rPr>
+          <w:noProof/>
+          <w:lang w:val="sv-SE" w:eastAsia="sv-SE"/>
+        </w:rPr>
+        <w:drawing>
+          <wp:inline distT="0" distB="0" distL="0" distR="0">
+            <wp:extent cx="1666875" cy="3429000"/>
+            <wp:effectExtent l="0" t="0" r="0" b="0"/>
+            <wp:docPr id="9" name="Picture 9" descr="logout"/>
+            <wp:cNvGraphicFramePr>
+              <a:graphicFrameLocks xmlns:a="http://schemas.openxmlformats.org/drawingml/2006/main" noChangeAspect="1"/>
+            </wp:cNvGraphicFramePr>
+            <a:graphic xmlns:a="http://schemas.openxmlformats.org/drawingml/2006/main">
+              <a:graphicData uri="http://schemas.openxmlformats.org/drawingml/2006/picture">
+                <pic:pic xmlns:pic="http://schemas.openxmlformats.org/drawingml/2006/picture">
+                  <pic:nvPicPr>
+                    <pic:cNvPr id="0" name="Picture 14" descr="logout"/>
+                    <pic:cNvPicPr>
+                      <a:picLocks noChangeAspect="1" noChangeArrowheads="1"/>
+                    </pic:cNvPicPr>
+                  </pic:nvPicPr>
+                  <pic:blipFill>
+                    <a:blip r:embed="rId22">
+                      <a:extLst>
+                        <a:ext uri="{28A0092B-C50C-407E-A947-70E740481C1C}">
+                          <a14:useLocalDpi xmlns:a14="http://schemas.microsoft.com/office/drawing/2010/main" val="0"/>
+                        </a:ext>
+                      </a:extLst>
+                    </a:blip>
+                    <a:srcRect/>
+                    <a:stretch>
+                      <a:fillRect/>
+                    </a:stretch>
+                  </pic:blipFill>
+                  <pic:spPr bwMode="auto">
+                    <a:xfrm>
+                      <a:off x="0" y="0"/>
+                      <a:ext cx="1666875" cy="3429000"/>
+                    </a:xfrm>
+                    <a:prstGeom prst="rect">
+                      <a:avLst/>
+                    </a:prstGeom>
+                    <a:noFill/>
+                    <a:ln>
+                      <a:noFill/>
+                    </a:ln>
+                  </pic:spPr>
+                </pic:pic>
+              </a:graphicData>
+            </a:graphic>
+          </wp:inline>
+        </w:drawing>
+      </w:r>
+    </w:p>
+    <w:p>
+      <w:pPr>
+        <w:rPr>
+          <w:lang w:val="sv-SE"/>
+        </w:rPr>
+      </w:pPr>
+      <w:r>
+        <w:rPr>
+          <w:lang w:val="sv-SE"/>
+        </w:rPr>
+        <w:br w:type="page"/>
+      </w:r>
+    </w:p>
+    <w:p>
+      <w:pPr>
+        <w:pStyle w:val="Title"/>
+        <w:rPr>
+          <w:lang w:val="sv-SE"/>
+        </w:rPr>
+      </w:pPr>
+    </w:p>
+    <w:p>
+      <w:pPr>
+        <w:pStyle w:val="Title"/>
+        <w:rPr>
+          <w:lang w:val="sv-SE"/>
+        </w:rPr>
+      </w:pPr>
+    </w:p>
+    <w:p>
+      <w:pPr>
+        <w:pStyle w:val="Title"/>
+        <w:rPr>
+          <w:lang w:val="sv-SE"/>
+        </w:rPr>
+      </w:pPr>
+    </w:p>
+    <w:p>
+      <w:pPr>
+        <w:pStyle w:val="Title"/>
+        <w:rPr>
+          <w:lang w:val="sv-SE"/>
+        </w:rPr>
+      </w:pPr>
+      <w:r>
+        <w:rPr>
+          <w:lang w:val="sv-SE"/>
+        </w:rPr>
         <w:t>Teknisk Design</w:t>
       </w:r>
     </w:p>
@@ -3373,14 +4302,14 @@
           <w:lang w:val="sv-SE"/>
         </w:rPr>
       </w:pPr>
-      <w:bookmarkStart w:id="9" w:name="_Toc370242189"/>
+      <w:bookmarkStart w:id="12" w:name="_Toc370311353"/>
       <w:r>
         <w:rPr>
           <w:lang w:val="sv-SE"/>
         </w:rPr>
         <w:t>Fysisk uppsättning</w:t>
       </w:r>
-      <w:bookmarkEnd w:id="9"/>
+      <w:bookmarkEnd w:id="12"/>
     </w:p>
     <w:p>
       <w:pPr>
@@ -3473,7 +4402,38 @@
         <w:rPr>
           <w:lang w:val="sv-SE"/>
         </w:rPr>
-        <w:t xml:space="preserve"> av databasen till en extern server. Detta är att rekommendera i det scenario då applikationen skulle rullas ut live.</w:t>
+        <w:t xml:space="preserve"> av databasen till en extern server. Detta är att rekommendera i det scenario då appl</w:t>
+      </w:r>
+      <w:r>
+        <w:rPr>
+          <w:lang w:val="sv-SE"/>
+        </w:rPr>
+        <w:t>ikationen skulle rullas ut live.</w:t>
+      </w:r>
+    </w:p>
+    <w:p>
+      <w:pPr>
+        <w:rPr>
+          <w:lang w:val="sv-SE"/>
+        </w:rPr>
+      </w:pPr>
+      <w:r>
+        <w:rPr>
+          <w:lang w:val="sv-SE"/>
+        </w:rPr>
+        <w:t xml:space="preserve">Det finns komponenter i applikationen som inte är lämpliga att användas i en produktionsmiljö, dessa komponenter behöver designas om. Det rör primärt funktioner för att skicka data mellan olika vyer i applikationen samt </w:t>
+      </w:r>
+      <w:r>
+        <w:rPr>
+          <w:lang w:val="sv-SE"/>
+        </w:rPr>
+        <w:t>hur användarnas session autentiseras</w:t>
+      </w:r>
+      <w:r>
+        <w:rPr>
+          <w:lang w:val="sv-SE"/>
+        </w:rPr>
+        <w:t xml:space="preserve">.  </w:t>
       </w:r>
     </w:p>
     <w:p>
@@ -3483,12 +4443,14 @@
           <w:lang w:val="sv-SE"/>
         </w:rPr>
       </w:pPr>
+      <w:bookmarkStart w:id="13" w:name="_Toc370311354"/>
       <w:r>
         <w:rPr>
           <w:lang w:val="sv-SE"/>
         </w:rPr>
         <w:t>Komponenter</w:t>
       </w:r>
+      <w:bookmarkEnd w:id="13"/>
     </w:p>
     <w:p>
       <w:pPr>
@@ -3502,6 +4464,37 @@
         </w:rPr>
         <w:t>I denna applikation ingår många delkomponenter, de primära kommer i detta kapitel presenteras och en förklaring till i vilka delar av applikationen de används samt vilket syfte de används för.</w:t>
       </w:r>
+      <w:r>
+        <w:rPr>
+          <w:lang w:val="sv-SE"/>
+        </w:rPr>
+        <w:t xml:space="preserve"> </w:t>
+      </w:r>
+    </w:p>
+    <w:p>
+      <w:pPr>
+        <w:rPr>
+          <w:lang w:val="sv-SE"/>
+        </w:rPr>
+      </w:pPr>
+      <w:r>
+        <w:rPr>
+          <w:lang w:val="sv-SE"/>
+        </w:rPr>
+        <w:t>Ett a</w:t>
+      </w:r>
+      <w:r>
+        <w:rPr>
+          <w:lang w:val="sv-SE"/>
+        </w:rPr>
+        <w:t>v projektmålen var att använda de olika teknikerna som används under laborationerna</w:t>
+      </w:r>
+      <w:r>
+        <w:rPr>
+          <w:lang w:val="sv-SE"/>
+        </w:rPr>
+        <w:t xml:space="preserve"> i kursen. Detta gav oss problem med att skicka variabler till JSPX sidor, som körs på servern, till JavaScript filer, som gör på servern.</w:t>
+      </w:r>
     </w:p>
     <w:p>
       <w:pPr>
@@ -3510,12 +4503,14 @@
           <w:lang w:val="sv-SE"/>
         </w:rPr>
       </w:pPr>
+      <w:bookmarkStart w:id="14" w:name="_Toc370311355"/>
       <w:r>
         <w:rPr>
           <w:lang w:val="sv-SE"/>
         </w:rPr>
         <w:t>Maven</w:t>
       </w:r>
+      <w:bookmarkEnd w:id="14"/>
     </w:p>
     <w:p>
       <w:pPr>
@@ -3535,50 +4530,168 @@
         </w:rPr>
         <w:t xml:space="preserve">beroenden applikationen har. Maven använder sig av ett XML-dokument som heter POM.xml och det är i denna fil projektet beskrivs och vilka beroenden som applikationen har. Beroenden är olika paket och moduler som krävs för att applikationen ska </w:t>
       </w:r>
+      <w:r>
+        <w:rPr>
+          <w:lang w:val="sv-SE"/>
+        </w:rPr>
+        <w:t>fungera</w:t>
+      </w:r>
+      <w:r>
+        <w:rPr>
+          <w:lang w:val="sv-SE"/>
+        </w:rPr>
+        <w:t>. Till exempel används Maven för att hämta de beroenden som krävs för att applikationen skall kunna arbeta mot en databas.</w:t>
+      </w:r>
+    </w:p>
+    <w:p>
+      <w:pPr>
+        <w:rPr>
+          <w:lang w:val="sv-SE"/>
+        </w:rPr>
+      </w:pPr>
+      <w:r>
+        <w:rPr>
+          <w:lang w:val="sv-SE"/>
+        </w:rPr>
+        <w:t xml:space="preserve">Maven används både i den </w:t>
+      </w:r>
       <w:proofErr w:type="spellStart"/>
       <w:r>
         <w:rPr>
           <w:lang w:val="sv-SE"/>
         </w:rPr>
-        <w:t>fugnera</w:t>
+        <w:t>frontend</w:t>
       </w:r>
       <w:proofErr w:type="spellEnd"/>
       <w:r>
         <w:rPr>
           <w:lang w:val="sv-SE"/>
         </w:rPr>
-        <w:t>. Till exempel används Maven för att hämta de beroenden som krävs för att applikationen skall kunna arbeta mot en databas.</w:t>
-      </w:r>
-    </w:p>
-    <w:p>
-      <w:pPr>
-        <w:rPr>
-          <w:lang w:val="sv-SE"/>
-        </w:rPr>
-      </w:pPr>
-      <w:r>
-        <w:rPr>
-          <w:lang w:val="sv-SE"/>
-        </w:rPr>
-        <w:t xml:space="preserve">Maven används både i den </w:t>
+        <w:t xml:space="preserve"> och </w:t>
       </w:r>
       <w:proofErr w:type="spellStart"/>
       <w:r>
         <w:rPr>
           <w:lang w:val="sv-SE"/>
         </w:rPr>
-        <w:t>frontend</w:t>
+        <w:t>backend</w:t>
       </w:r>
       <w:proofErr w:type="spellEnd"/>
       <w:r>
         <w:rPr>
           <w:lang w:val="sv-SE"/>
         </w:rPr>
-        <w:t xml:space="preserve"> och </w:t>
-      </w:r>
+        <w:t xml:space="preserve"> applikationen består av.</w:t>
+      </w:r>
+    </w:p>
+    <w:p>
+      <w:pPr>
+        <w:rPr>
+          <w:lang w:val="sv-SE"/>
+        </w:rPr>
+      </w:pPr>
+      <w:bookmarkStart w:id="15" w:name="_Toc370311356"/>
       <w:proofErr w:type="spellStart"/>
       <w:r>
         <w:rPr>
+          <w:rStyle w:val="Heading2Char"/>
+          <w:lang w:val="sv-SE"/>
+        </w:rPr>
+        <w:t>Servlet</w:t>
+      </w:r>
+      <w:bookmarkEnd w:id="15"/>
+      <w:proofErr w:type="spellEnd"/>
+      <w:r>
+        <w:rPr>
+          <w:lang w:val="sv-SE"/>
+        </w:rPr>
+        <w:br/>
+        <w:t>Filen ”</w:t>
+      </w:r>
+      <w:r>
+        <w:rPr>
+          <w:lang w:val="sv-SE"/>
+        </w:rPr>
+        <w:t>TaskMgrServlet</w:t>
+      </w:r>
+      <w:r>
+        <w:rPr>
+          <w:lang w:val="sv-SE"/>
+        </w:rPr>
+        <w:t xml:space="preserve">.java” används för att hantera autentisering av användaren och identifiera sessionen. </w:t>
+      </w:r>
+      <w:r>
+        <w:rPr>
+          <w:lang w:val="sv-SE"/>
+        </w:rPr>
+        <w:t xml:space="preserve">Det är den enda </w:t>
+      </w:r>
+      <w:proofErr w:type="spellStart"/>
+      <w:r>
+        <w:rPr>
+          <w:lang w:val="sv-SE"/>
+        </w:rPr>
+        <w:t>funktioneliteten</w:t>
+      </w:r>
+      <w:proofErr w:type="spellEnd"/>
+      <w:r>
+        <w:rPr>
+          <w:lang w:val="sv-SE"/>
+        </w:rPr>
+        <w:t xml:space="preserve"> som använder </w:t>
+      </w:r>
+      <w:proofErr w:type="spellStart"/>
+      <w:r>
+        <w:rPr>
+          <w:lang w:val="sv-SE"/>
+        </w:rPr>
+        <w:t>servlet</w:t>
+      </w:r>
+      <w:proofErr w:type="spellEnd"/>
+      <w:r>
+        <w:rPr>
+          <w:lang w:val="sv-SE"/>
+        </w:rPr>
+        <w:t xml:space="preserve">. </w:t>
+      </w:r>
+    </w:p>
+    <w:p>
+      <w:pPr>
+        <w:pStyle w:val="Heading2"/>
+        <w:rPr>
+          <w:lang w:val="sv-SE"/>
+        </w:rPr>
+      </w:pPr>
+      <w:bookmarkStart w:id="16" w:name="_Toc370311357"/>
+      <w:r>
+        <w:rPr>
+          <w:lang w:val="sv-SE"/>
+        </w:rPr>
+        <w:t>REST</w:t>
+      </w:r>
+      <w:bookmarkEnd w:id="16"/>
+    </w:p>
+    <w:p>
+      <w:pPr>
+        <w:rPr>
+          <w:lang w:val="sv-SE"/>
+        </w:rPr>
+      </w:pPr>
+      <w:r>
+        <w:rPr>
+          <w:lang w:val="sv-SE"/>
+        </w:rPr>
+        <w:t xml:space="preserve">Filen “TaskManagerResource.java” </w:t>
+      </w:r>
+      <w:r>
+        <w:rPr>
+          <w:lang w:val="sv-SE"/>
+        </w:rPr>
+        <w:t>innehåller funktionalitet för att kommunicera med databasen och övriga funktioner som finns i projektet vi valt att referera till som ”</w:t>
+      </w:r>
+      <w:proofErr w:type="spellStart"/>
+      <w:r>
+        <w:rPr>
           <w:lang w:val="sv-SE"/>
         </w:rPr>
         <w:t>backend</w:t>
@@ -3588,135 +4701,823 @@
         <w:rPr>
           <w:lang w:val="sv-SE"/>
         </w:rPr>
-        <w:t xml:space="preserve"> applikationen består av.</w:t>
-      </w:r>
-    </w:p>
-    <w:p>
-      <w:pPr>
-        <w:rPr>
-          <w:lang w:val="sv-SE"/>
-        </w:rPr>
-      </w:pPr>
-    </w:p>
-    <w:p>
-      <w:pPr>
-        <w:rPr>
-          <w:lang w:val="sv-SE"/>
-        </w:rPr>
-      </w:pPr>
-      <w:bookmarkStart w:id="10" w:name="_GoBack"/>
-      <w:bookmarkEnd w:id="10"/>
-    </w:p>
-    <w:p>
-      <w:pPr>
-        <w:rPr>
-          <w:lang w:val="sv-SE"/>
-        </w:rPr>
-      </w:pPr>
+        <w:t xml:space="preserve">”. I vårt </w:t>
+      </w:r>
+      <w:proofErr w:type="spellStart"/>
+      <w:r>
+        <w:rPr>
+          <w:lang w:val="sv-SE"/>
+        </w:rPr>
+        <w:t>backend</w:t>
+      </w:r>
+      <w:proofErr w:type="spellEnd"/>
+      <w:r>
+        <w:rPr>
+          <w:lang w:val="sv-SE"/>
+        </w:rPr>
+        <w:t xml:space="preserve"> finns våra metoder gör att hantera logik.</w:t>
+      </w:r>
+    </w:p>
+    <w:p>
+      <w:pPr>
+        <w:pStyle w:val="Heading2"/>
+        <w:rPr>
+          <w:lang w:val="sv-SE"/>
+        </w:rPr>
+      </w:pPr>
+      <w:bookmarkStart w:id="17" w:name="_Toc370311358"/>
+      <w:r>
+        <w:rPr>
+          <w:lang w:val="sv-SE"/>
+        </w:rPr>
+        <w:t>Java Script</w:t>
+      </w:r>
+      <w:bookmarkEnd w:id="17"/>
+    </w:p>
+    <w:p>
+      <w:pPr>
+        <w:rPr>
+          <w:lang w:val="sv-SE"/>
+        </w:rPr>
+      </w:pPr>
+      <w:r>
+        <w:rPr>
+          <w:lang w:val="sv-SE"/>
+        </w:rPr>
+        <w:t xml:space="preserve">En stor del av hemsidan utgörs utan att hämta och skicka data som är </w:t>
+      </w:r>
+      <w:r>
+        <w:rPr>
+          <w:lang w:val="sv-SE"/>
+        </w:rPr>
+        <w:t>associerad</w:t>
+      </w:r>
+      <w:r>
+        <w:rPr>
+          <w:lang w:val="sv-SE"/>
+        </w:rPr>
+        <w:t xml:space="preserve"> till användarens listor. </w:t>
+      </w:r>
+      <w:r>
+        <w:rPr>
+          <w:lang w:val="sv-SE"/>
+        </w:rPr>
+        <w:t xml:space="preserve">Dessa funktioner utnyttjar AJAX och </w:t>
+      </w:r>
+      <w:proofErr w:type="spellStart"/>
+      <w:r>
+        <w:rPr>
+          <w:lang w:val="sv-SE"/>
+        </w:rPr>
+        <w:t>jQuery</w:t>
+      </w:r>
+      <w:proofErr w:type="spellEnd"/>
+      <w:r>
+        <w:rPr>
+          <w:lang w:val="sv-SE"/>
+        </w:rPr>
+        <w:t xml:space="preserve">. </w:t>
+      </w:r>
     </w:p>
     <w:p>
       <w:pPr>
         <w:pStyle w:val="Heading1"/>
-        <w:rPr>
-          <w:lang w:val="sv-SE"/>
-        </w:rPr>
-      </w:pPr>
-      <w:bookmarkStart w:id="11" w:name="_Toc370242191"/>
-      <w:r>
-        <w:rPr>
-          <w:lang w:val="sv-SE"/>
-        </w:rPr>
-        <w:t xml:space="preserve">The </w:t>
-      </w:r>
+      </w:pPr>
+      <w:bookmarkStart w:id="18" w:name="_Toc370311359"/>
       <w:proofErr w:type="spellStart"/>
       <w:r>
-        <w:rPr>
-          <w:lang w:val="sv-SE"/>
-        </w:rPr>
-        <w:t>modules</w:t>
-      </w:r>
+        <w:t>Modellen</w:t>
+      </w:r>
+      <w:bookmarkEnd w:id="18"/>
       <w:proofErr w:type="spellEnd"/>
-      <w:r>
-        <w:rPr>
-          <w:lang w:val="sv-SE"/>
-        </w:rPr>
-        <w:t xml:space="preserve"> (</w:t>
+    </w:p>
+    <w:p>
+      <w:pPr>
+        <w:rPr>
+          <w:lang w:val="sv-SE"/>
+        </w:rPr>
+      </w:pPr>
+      <w:r>
+        <w:rPr>
+          <w:lang w:val="sv-SE"/>
+        </w:rPr>
+        <w:t xml:space="preserve">Projektet är uppdelat i två </w:t>
+      </w:r>
+      <w:r>
+        <w:rPr>
+          <w:lang w:val="sv-SE"/>
+        </w:rPr>
+        <w:t>projekt. Dessa två projekt, ”</w:t>
       </w:r>
       <w:proofErr w:type="spellStart"/>
       <w:r>
         <w:rPr>
           <w:lang w:val="sv-SE"/>
         </w:rPr>
-        <w:t>packages</w:t>
+        <w:t>Backend</w:t>
       </w:r>
       <w:proofErr w:type="spellEnd"/>
       <w:r>
         <w:rPr>
           <w:lang w:val="sv-SE"/>
         </w:rPr>
-        <w:t>)</w:t>
-      </w:r>
-      <w:bookmarkEnd w:id="11"/>
-    </w:p>
-    <w:p>
-      <w:pPr>
-        <w:rPr>
-          <w:lang w:val="sv-SE"/>
-        </w:rPr>
-      </w:pPr>
+        <w:t>” och ”</w:t>
+      </w:r>
+      <w:proofErr w:type="spellStart"/>
+      <w:r>
+        <w:rPr>
+          <w:lang w:val="sv-SE"/>
+        </w:rPr>
+        <w:t>Fronted</w:t>
+      </w:r>
+      <w:proofErr w:type="spellEnd"/>
+      <w:r>
+        <w:rPr>
+          <w:lang w:val="sv-SE"/>
+        </w:rPr>
+        <w:t>”, är skapade för att separera filer som hanterar det grafiska gränssnittet en användare utnyttjar och funktioner för att hantera logik och data.</w:t>
+      </w:r>
+    </w:p>
+    <w:p>
+      <w:pPr>
+        <w:pStyle w:val="Heading2"/>
+        <w:rPr>
+          <w:lang w:val="sv-SE"/>
+        </w:rPr>
+      </w:pPr>
+      <w:bookmarkStart w:id="19" w:name="_Toc370311360"/>
+      <w:proofErr w:type="spellStart"/>
+      <w:r>
+        <w:rPr>
+          <w:lang w:val="sv-SE"/>
+        </w:rPr>
+        <w:t>Frontend</w:t>
+      </w:r>
+      <w:bookmarkEnd w:id="19"/>
+      <w:proofErr w:type="spellEnd"/>
+    </w:p>
+    <w:p>
+      <w:pPr>
+        <w:rPr>
+          <w:lang w:val="sv-SE"/>
+        </w:rPr>
+      </w:pPr>
+      <w:r>
+        <w:rPr>
+          <w:lang w:val="sv-SE"/>
+        </w:rPr>
+        <w:t xml:space="preserve">Detta projekt innehåller fil och funktioner som hanterar de grafiska komponenter en användare ser i applikationen. Nedan finns en förteckning över de filer som återfinn i paketet fronten. </w:t>
+      </w:r>
+    </w:p>
+    <w:p>
+      <w:pPr>
+        <w:pStyle w:val="Heading2"/>
+        <w:rPr>
+          <w:lang w:val="sv-SE"/>
+        </w:rPr>
+      </w:pPr>
+      <w:bookmarkStart w:id="20" w:name="_Toc370311361"/>
+      <w:proofErr w:type="spellStart"/>
+      <w:r>
+        <w:rPr>
+          <w:lang w:val="sv-SE"/>
+        </w:rPr>
+        <w:t>Backend</w:t>
+      </w:r>
+      <w:bookmarkEnd w:id="20"/>
+      <w:proofErr w:type="spellEnd"/>
+    </w:p>
+    <w:p>
+      <w:pPr>
+        <w:rPr>
+          <w:lang w:val="sv-SE"/>
+        </w:rPr>
+      </w:pPr>
+      <w:r>
+        <w:rPr>
+          <w:lang w:val="sv-SE"/>
+        </w:rPr>
+        <w:t xml:space="preserve">I </w:t>
+      </w:r>
+      <w:proofErr w:type="spellStart"/>
+      <w:r>
+        <w:rPr>
+          <w:lang w:val="sv-SE"/>
+        </w:rPr>
+        <w:t>B</w:t>
+      </w:r>
+      <w:r>
+        <w:rPr>
+          <w:lang w:val="sv-SE"/>
+        </w:rPr>
+        <w:t>ackend</w:t>
+      </w:r>
+      <w:proofErr w:type="spellEnd"/>
+      <w:r>
+        <w:rPr>
+          <w:lang w:val="sv-SE"/>
+        </w:rPr>
+        <w:t xml:space="preserve"> </w:t>
+      </w:r>
+      <w:r>
+        <w:rPr>
+          <w:lang w:val="sv-SE"/>
+        </w:rPr>
+        <w:t xml:space="preserve">finns </w:t>
+      </w:r>
+      <w:r>
+        <w:rPr>
+          <w:lang w:val="sv-SE"/>
+        </w:rPr>
+        <w:t xml:space="preserve">funktioner som t.ex. sparar och hämtar data från databasen, krypterar lösenord och </w:t>
+      </w:r>
+      <w:r>
+        <w:rPr>
+          <w:lang w:val="sv-SE"/>
+        </w:rPr>
+        <w:t xml:space="preserve">skapa databasen. </w:t>
+      </w:r>
     </w:p>
     <w:p>
       <w:pPr>
         <w:pStyle w:val="Heading1"/>
-        <w:rPr>
-          <w:lang w:val="sv-SE"/>
-        </w:rPr>
-      </w:pPr>
-      <w:bookmarkStart w:id="12" w:name="_Toc370242192"/>
-      <w:r>
-        <w:rPr>
-          <w:lang w:val="sv-SE"/>
-        </w:rPr>
-        <w:t xml:space="preserve">A </w:t>
-      </w:r>
+      </w:pPr>
+      <w:bookmarkStart w:id="21" w:name="_Toc370311362"/>
       <w:proofErr w:type="spellStart"/>
       <w:r>
-        <w:rPr>
-          <w:lang w:val="sv-SE"/>
-        </w:rPr>
-        <w:t>layered</w:t>
-      </w:r>
+        <w:t>Applikationslager</w:t>
+      </w:r>
+      <w:bookmarkEnd w:id="21"/>
       <w:proofErr w:type="spellEnd"/>
-      <w:r>
-        <w:rPr>
-          <w:lang w:val="sv-SE"/>
-        </w:rPr>
+    </w:p>
+    <w:p>
+      <w:pPr>
+        <w:rPr>
+          <w:lang w:val="sv-SE"/>
+        </w:rPr>
+      </w:pPr>
+      <w:r>
+        <w:rPr>
+          <w:lang w:val="sv-SE"/>
+        </w:rPr>
+        <w:t xml:space="preserve">Applikationen kan delas upp i tre lager, klient server och data. I Klientlagret ligger filer som används för att skapa grafisk data på klienten. </w:t>
+      </w:r>
+      <w:r>
+        <w:rPr>
+          <w:lang w:val="sv-SE"/>
+        </w:rPr>
+        <w:t>I Serverlagret ligger funktionen som behövs för att leverera innehåll (data) till klinten, och i det nedersta lagret finns data. I detta projekt har ingen ”riktigt” databas används utan istället har en ”Derby DB” skapas enbart för att kunna visa på funktionaliteten som en databas kan ge.</w:t>
+      </w:r>
+      <w:r>
+        <w:rPr>
+          <w:lang w:val="sv-SE"/>
+        </w:rPr>
+        <w:t xml:space="preserve"> Detta med motiveringen att inte ex. databasstruktur är betygsgrundande i denna kurs. </w:t>
+      </w:r>
+    </w:p>
+    <w:p>
+      <w:r>
+        <w:rPr>
+          <w:noProof/>
+          <w:lang w:val="sv-SE" w:eastAsia="sv-SE"/>
+        </w:rPr>
+        <w:drawing>
+          <wp:inline distT="0" distB="0" distL="0" distR="0">
+            <wp:extent cx="4419600" cy="2400300"/>
+            <wp:effectExtent l="38100" t="19050" r="57150" b="57150"/>
+            <wp:docPr id="5" name="Diagram 5"/>
+            <wp:cNvGraphicFramePr/>
+            <a:graphic xmlns:a="http://schemas.openxmlformats.org/drawingml/2006/main">
+              <a:graphicData uri="http://schemas.openxmlformats.org/drawingml/2006/diagram">
+                <dgm:relIds xmlns:dgm="http://schemas.openxmlformats.org/drawingml/2006/diagram" xmlns:r="http://schemas.openxmlformats.org/officeDocument/2006/relationships" r:dm="rId23" r:lo="rId24" r:qs="rId25" r:cs="rId26"/>
+              </a:graphicData>
+            </a:graphic>
+          </wp:inline>
+        </w:drawing>
+      </w:r>
+    </w:p>
+    <w:p>
+      <w:pPr>
+        <w:pStyle w:val="Heading1"/>
+      </w:pPr>
+      <w:bookmarkStart w:id="22" w:name="_Toc370311363"/>
+      <w:r>
+        <w:t>UML Diagram</w:t>
+      </w:r>
+      <w:bookmarkEnd w:id="22"/>
+    </w:p>
+    <w:p/>
+    <w:p>
+      <w:pPr>
+        <w:pStyle w:val="Heading1"/>
+      </w:pPr>
+      <w:bookmarkStart w:id="23" w:name="_Toc370311364"/>
+      <w:proofErr w:type="spellStart"/>
+      <w:r>
+        <w:t>Centrala</w:t>
+      </w:r>
+      <w:proofErr w:type="spellEnd"/>
+      <w:r>
         <w:t xml:space="preserve"> </w:t>
       </w:r>
       <w:proofErr w:type="spellStart"/>
       <w:r>
-        <w:rPr>
-          <w:lang w:val="sv-SE"/>
-        </w:rPr>
-        <w:t>view</w:t>
-      </w:r>
+        <w:t>klasser</w:t>
+      </w:r>
+      <w:bookmarkEnd w:id="23"/>
       <w:proofErr w:type="spellEnd"/>
-      <w:r>
-        <w:rPr>
-          <w:lang w:val="sv-SE"/>
-        </w:rPr>
-        <w:t xml:space="preserve"> of the </w:t>
-      </w:r>
-      <w:proofErr w:type="spellStart"/>
-      <w:r>
-        <w:rPr>
-          <w:lang w:val="sv-SE"/>
-        </w:rPr>
-        <w:t>application</w:t>
-      </w:r>
-      <w:bookmarkEnd w:id="12"/>
-      <w:proofErr w:type="spellEnd"/>
-    </w:p>
+    </w:p>
+    <w:tbl>
+      <w:tblPr>
+        <w:tblStyle w:val="TableGrid"/>
+        <w:tblW w:w="0" w:type="auto"/>
+        <w:tblLook w:val="04A0" w:firstRow="1" w:lastRow="0" w:firstColumn="1" w:lastColumn="0" w:noHBand="0" w:noVBand="1"/>
+      </w:tblPr>
+      <w:tblGrid>
+        <w:gridCol w:w="2245"/>
+        <w:gridCol w:w="7105"/>
+      </w:tblGrid>
+      <w:tr>
+        <w:tc>
+          <w:tcPr>
+            <w:tcW w:w="2245" w:type="dxa"/>
+          </w:tcPr>
+          <w:p>
+            <w:pPr>
+              <w:rPr>
+                <w:b/>
+              </w:rPr>
+            </w:pPr>
+            <w:proofErr w:type="spellStart"/>
+            <w:r>
+              <w:rPr>
+                <w:b/>
+              </w:rPr>
+              <w:t>Klassnamn</w:t>
+            </w:r>
+            <w:proofErr w:type="spellEnd"/>
+          </w:p>
+        </w:tc>
+        <w:tc>
+          <w:tcPr>
+            <w:tcW w:w="7105" w:type="dxa"/>
+          </w:tcPr>
+          <w:p>
+            <w:pPr>
+              <w:rPr>
+                <w:b/>
+              </w:rPr>
+            </w:pPr>
+            <w:proofErr w:type="spellStart"/>
+            <w:r>
+              <w:rPr>
+                <w:b/>
+              </w:rPr>
+              <w:t>Funtion</w:t>
+            </w:r>
+            <w:proofErr w:type="spellEnd"/>
+          </w:p>
+        </w:tc>
+      </w:tr>
+      <w:tr>
+        <w:tc>
+          <w:tcPr>
+            <w:tcW w:w="2245" w:type="dxa"/>
+          </w:tcPr>
+          <w:p>
+            <w:r>
+              <w:t>Core</w:t>
+            </w:r>
+          </w:p>
+        </w:tc>
+        <w:tc>
+          <w:tcPr>
+            <w:tcW w:w="7105" w:type="dxa"/>
+          </w:tcPr>
+          <w:p>
+            <w:pPr>
+              <w:rPr>
+                <w:lang w:val="sv-SE"/>
+              </w:rPr>
+            </w:pPr>
+            <w:r>
+              <w:rPr>
+                <w:lang w:val="sv-SE"/>
+              </w:rPr>
+              <w:t>Applikationens “</w:t>
+            </w:r>
+            <w:proofErr w:type="spellStart"/>
+            <w:r>
+              <w:rPr>
+                <w:lang w:val="sv-SE"/>
+              </w:rPr>
+              <w:t>basklass</w:t>
+            </w:r>
+            <w:proofErr w:type="spellEnd"/>
+            <w:r>
+              <w:rPr>
+                <w:lang w:val="sv-SE"/>
+              </w:rPr>
+              <w:t>”. Alla funktioner som anropas från REST går via denna klass.</w:t>
+            </w:r>
+          </w:p>
+        </w:tc>
+      </w:tr>
+      <w:tr>
+        <w:tc>
+          <w:tcPr>
+            <w:tcW w:w="2245" w:type="dxa"/>
+          </w:tcPr>
+          <w:p>
+            <w:proofErr w:type="spellStart"/>
+            <w:r>
+              <w:t>EncryptPassword</w:t>
+            </w:r>
+            <w:proofErr w:type="spellEnd"/>
+          </w:p>
+        </w:tc>
+        <w:tc>
+          <w:tcPr>
+            <w:tcW w:w="7105" w:type="dxa"/>
+          </w:tcPr>
+          <w:p>
+            <w:pPr>
+              <w:rPr>
+                <w:lang w:val="sv-SE"/>
+              </w:rPr>
+            </w:pPr>
+            <w:r>
+              <w:rPr>
+                <w:lang w:val="sv-SE"/>
+              </w:rPr>
+              <w:t>En klass som anv</w:t>
+            </w:r>
+            <w:r>
+              <w:rPr>
+                <w:lang w:val="sv-SE"/>
+              </w:rPr>
+              <w:t xml:space="preserve">änds för att kryptera lösenord. Vi använder här en AES metod som även kan används för att kryptera användarens data i </w:t>
+            </w:r>
+            <w:proofErr w:type="spellStart"/>
+            <w:r>
+              <w:rPr>
+                <w:lang w:val="sv-SE"/>
+              </w:rPr>
+              <w:t>databsen</w:t>
+            </w:r>
+            <w:proofErr w:type="spellEnd"/>
+            <w:r>
+              <w:rPr>
+                <w:lang w:val="sv-SE"/>
+              </w:rPr>
+              <w:t xml:space="preserve">. </w:t>
+            </w:r>
+          </w:p>
+        </w:tc>
+      </w:tr>
+      <w:tr>
+        <w:tc>
+          <w:tcPr>
+            <w:tcW w:w="2245" w:type="dxa"/>
+          </w:tcPr>
+          <w:p>
+            <w:r>
+              <w:t>Item</w:t>
+            </w:r>
+          </w:p>
+        </w:tc>
+        <w:tc>
+          <w:tcPr>
+            <w:tcW w:w="7105" w:type="dxa"/>
+          </w:tcPr>
+          <w:p>
+            <w:pPr>
+              <w:rPr>
+                <w:lang w:val="sv-SE"/>
+              </w:rPr>
+            </w:pPr>
+            <w:r>
+              <w:rPr>
+                <w:lang w:val="sv-SE"/>
+              </w:rPr>
+              <w:t>Ett objekt som används för att representera varje rad i en lista.</w:t>
+            </w:r>
+          </w:p>
+        </w:tc>
+      </w:tr>
+      <w:tr>
+        <w:tc>
+          <w:tcPr>
+            <w:tcW w:w="2245" w:type="dxa"/>
+          </w:tcPr>
+          <w:p>
+            <w:proofErr w:type="spellStart"/>
+            <w:r>
+              <w:t>ItemProxy</w:t>
+            </w:r>
+            <w:proofErr w:type="spellEnd"/>
+          </w:p>
+        </w:tc>
+        <w:tc>
+          <w:tcPr>
+            <w:tcW w:w="7105" w:type="dxa"/>
+          </w:tcPr>
+          <w:p>
+            <w:pPr>
+              <w:rPr>
+                <w:lang w:val="sv-SE"/>
+              </w:rPr>
+            </w:pPr>
+            <w:r>
+              <w:rPr>
+                <w:lang w:val="sv-SE"/>
+              </w:rPr>
+              <w:t xml:space="preserve">En </w:t>
+            </w:r>
+            <w:proofErr w:type="spellStart"/>
+            <w:r>
+              <w:rPr>
+                <w:lang w:val="sv-SE"/>
+              </w:rPr>
+              <w:t>proxy</w:t>
+            </w:r>
+            <w:proofErr w:type="spellEnd"/>
+            <w:r>
+              <w:rPr>
+                <w:lang w:val="sv-SE"/>
+              </w:rPr>
+              <w:t xml:space="preserve"> som används för att skapa JSON eller XML data av ett “item”</w:t>
+            </w:r>
+            <w:r>
+              <w:rPr>
+                <w:lang w:val="sv-SE"/>
+              </w:rPr>
+              <w:t xml:space="preserve"> objekt.</w:t>
+            </w:r>
+          </w:p>
+        </w:tc>
+      </w:tr>
+      <w:tr>
+        <w:tc>
+          <w:tcPr>
+            <w:tcW w:w="2245" w:type="dxa"/>
+          </w:tcPr>
+          <w:p>
+            <w:proofErr w:type="spellStart"/>
+            <w:r>
+              <w:t>ListFolder</w:t>
+            </w:r>
+            <w:proofErr w:type="spellEnd"/>
+          </w:p>
+        </w:tc>
+        <w:tc>
+          <w:tcPr>
+            <w:tcW w:w="7105" w:type="dxa"/>
+          </w:tcPr>
+          <w:p/>
+        </w:tc>
+      </w:tr>
+      <w:tr>
+        <w:tc>
+          <w:tcPr>
+            <w:tcW w:w="2245" w:type="dxa"/>
+          </w:tcPr>
+          <w:p>
+            <w:proofErr w:type="spellStart"/>
+            <w:r>
+              <w:t>ShoppingList</w:t>
+            </w:r>
+            <w:proofErr w:type="spellEnd"/>
+          </w:p>
+        </w:tc>
+        <w:tc>
+          <w:tcPr>
+            <w:tcW w:w="7105" w:type="dxa"/>
+          </w:tcPr>
+          <w:p>
+            <w:pPr>
+              <w:rPr>
+                <w:lang w:val="sv-SE"/>
+              </w:rPr>
+            </w:pPr>
+            <w:proofErr w:type="gramStart"/>
+            <w:r>
+              <w:rPr>
+                <w:lang w:val="sv-SE"/>
+              </w:rPr>
+              <w:t>En</w:t>
+            </w:r>
+            <w:proofErr w:type="gramEnd"/>
+            <w:r>
+              <w:rPr>
+                <w:lang w:val="sv-SE"/>
+              </w:rPr>
+              <w:t xml:space="preserve"> obj</w:t>
+            </w:r>
+            <w:r>
+              <w:rPr>
+                <w:lang w:val="sv-SE"/>
+              </w:rPr>
+              <w:t xml:space="preserve">ekt som representerar en lista med </w:t>
+            </w:r>
+            <w:proofErr w:type="spellStart"/>
+            <w:r>
+              <w:rPr>
+                <w:lang w:val="sv-SE"/>
+              </w:rPr>
+              <w:t>items</w:t>
+            </w:r>
+            <w:proofErr w:type="spellEnd"/>
+            <w:r>
+              <w:rPr>
+                <w:lang w:val="sv-SE"/>
+              </w:rPr>
+              <w:t xml:space="preserve">. </w:t>
+            </w:r>
+          </w:p>
+        </w:tc>
+      </w:tr>
+      <w:tr>
+        <w:tc>
+          <w:tcPr>
+            <w:tcW w:w="2245" w:type="dxa"/>
+          </w:tcPr>
+          <w:p>
+            <w:proofErr w:type="spellStart"/>
+            <w:r>
+              <w:t>ShoppingListProxy</w:t>
+            </w:r>
+            <w:proofErr w:type="spellEnd"/>
+          </w:p>
+        </w:tc>
+        <w:tc>
+          <w:tcPr>
+            <w:tcW w:w="7105" w:type="dxa"/>
+          </w:tcPr>
+          <w:p>
+            <w:pPr>
+              <w:rPr>
+                <w:lang w:val="sv-SE"/>
+              </w:rPr>
+            </w:pPr>
+            <w:r>
+              <w:rPr>
+                <w:lang w:val="sv-SE"/>
+              </w:rPr>
+              <w:t xml:space="preserve">En </w:t>
+            </w:r>
+            <w:proofErr w:type="spellStart"/>
+            <w:r>
+              <w:rPr>
+                <w:lang w:val="sv-SE"/>
+              </w:rPr>
+              <w:t>proxy</w:t>
+            </w:r>
+            <w:proofErr w:type="spellEnd"/>
+            <w:r>
+              <w:rPr>
+                <w:lang w:val="sv-SE"/>
+              </w:rPr>
+              <w:t xml:space="preserve"> som används för att skapa JSON eller XML data av ett “</w:t>
+            </w:r>
+            <w:proofErr w:type="spellStart"/>
+            <w:r>
+              <w:rPr>
+                <w:lang w:val="sv-SE"/>
+              </w:rPr>
+              <w:t>ShoppingList</w:t>
+            </w:r>
+            <w:proofErr w:type="spellEnd"/>
+            <w:r>
+              <w:rPr>
+                <w:lang w:val="sv-SE"/>
+              </w:rPr>
+              <w:t>”</w:t>
+            </w:r>
+            <w:r>
+              <w:rPr>
+                <w:lang w:val="sv-SE"/>
+              </w:rPr>
+              <w:t xml:space="preserve"> objekt.</w:t>
+            </w:r>
+          </w:p>
+        </w:tc>
+      </w:tr>
+      <w:tr>
+        <w:tc>
+          <w:tcPr>
+            <w:tcW w:w="2245" w:type="dxa"/>
+          </w:tcPr>
+          <w:p>
+            <w:proofErr w:type="spellStart"/>
+            <w:r>
+              <w:t>TaskManagerResource</w:t>
+            </w:r>
+            <w:proofErr w:type="spellEnd"/>
+          </w:p>
+        </w:tc>
+        <w:tc>
+          <w:tcPr>
+            <w:tcW w:w="7105" w:type="dxa"/>
+          </w:tcPr>
+          <w:p>
+            <w:r>
+              <w:t>REST.</w:t>
+            </w:r>
+          </w:p>
+        </w:tc>
+      </w:tr>
+      <w:tr>
+        <w:tc>
+          <w:tcPr>
+            <w:tcW w:w="2245" w:type="dxa"/>
+          </w:tcPr>
+          <w:p>
+            <w:proofErr w:type="spellStart"/>
+            <w:r>
+              <w:t>TaskUser</w:t>
+            </w:r>
+            <w:proofErr w:type="spellEnd"/>
+          </w:p>
+        </w:tc>
+        <w:tc>
+          <w:tcPr>
+            <w:tcW w:w="7105" w:type="dxa"/>
+          </w:tcPr>
+          <w:p>
+            <w:pPr>
+              <w:rPr>
+                <w:lang w:val="sv-SE"/>
+              </w:rPr>
+            </w:pPr>
+            <w:r>
+              <w:rPr>
+                <w:lang w:val="sv-SE"/>
+              </w:rPr>
+              <w:t xml:space="preserve">Ett objekt som används för att </w:t>
+            </w:r>
+            <w:r>
+              <w:rPr>
+                <w:lang w:val="sv-SE"/>
+              </w:rPr>
+              <w:t>representera en användare.</w:t>
+            </w:r>
+          </w:p>
+        </w:tc>
+      </w:tr>
+      <w:tr>
+        <w:tc>
+          <w:tcPr>
+            <w:tcW w:w="2245" w:type="dxa"/>
+          </w:tcPr>
+          <w:p>
+            <w:proofErr w:type="spellStart"/>
+            <w:r>
+              <w:t>TaskRegistery</w:t>
+            </w:r>
+            <w:proofErr w:type="spellEnd"/>
+          </w:p>
+        </w:tc>
+        <w:tc>
+          <w:tcPr>
+            <w:tcW w:w="7105" w:type="dxa"/>
+          </w:tcPr>
+          <w:p/>
+        </w:tc>
+      </w:tr>
+      <w:tr>
+        <w:tc>
+          <w:tcPr>
+            <w:tcW w:w="2245" w:type="dxa"/>
+          </w:tcPr>
+          <w:p>
+            <w:proofErr w:type="spellStart"/>
+            <w:r>
+              <w:t>TaskMgrServelet</w:t>
+            </w:r>
+            <w:proofErr w:type="spellEnd"/>
+          </w:p>
+        </w:tc>
+        <w:tc>
+          <w:tcPr>
+            <w:tcW w:w="7105" w:type="dxa"/>
+          </w:tcPr>
+          <w:p>
+            <w:pPr>
+              <w:rPr>
+                <w:lang w:val="sv-SE"/>
+              </w:rPr>
+            </w:pPr>
+            <w:r>
+              <w:rPr>
+                <w:lang w:val="sv-SE"/>
+              </w:rPr>
+              <w:t xml:space="preserve">Innehåller funktioner för att autentisera en användare. </w:t>
+            </w:r>
+          </w:p>
+        </w:tc>
+      </w:tr>
+    </w:tbl>
     <w:p>
       <w:pPr>
         <w:pStyle w:val="Heading1"/>
@@ -3725,128 +5526,8 @@
         </w:rPr>
       </w:pPr>
     </w:p>
-    <w:p>
-      <w:pPr>
-        <w:pStyle w:val="Heading1"/>
-      </w:pPr>
-      <w:bookmarkStart w:id="13" w:name="_Toc370242193"/>
-      <w:proofErr w:type="spellStart"/>
-      <w:r>
-        <w:rPr>
-          <w:lang w:val="sv-SE"/>
-        </w:rPr>
-        <w:t>Th</w:t>
-      </w:r>
-      <w:proofErr w:type="spellEnd"/>
-      <w:r>
-        <w:t>e object oriented model as an UML class diagram</w:t>
-      </w:r>
-      <w:bookmarkEnd w:id="13"/>
-    </w:p>
-    <w:p/>
-    <w:p>
-      <w:pPr>
-        <w:pStyle w:val="Heading1"/>
-      </w:pPr>
-      <w:bookmarkStart w:id="14" w:name="_Toc370242194"/>
-      <w:r>
-        <w:lastRenderedPageBreak/>
-        <w:t>Classes central to understand the application</w:t>
-      </w:r>
-      <w:bookmarkEnd w:id="14"/>
-    </w:p>
-    <w:p>
-      <w:r>
-        <w:t>Purpose/responsibility?</w:t>
-      </w:r>
-    </w:p>
-    <w:p/>
-    <w:p>
-      <w:pPr>
-        <w:pStyle w:val="Heading1"/>
-        <w:rPr>
-          <w:lang w:val="sv-SE"/>
-        </w:rPr>
-      </w:pPr>
-      <w:bookmarkStart w:id="15" w:name="_Toc370242195"/>
-      <w:r>
-        <w:rPr>
-          <w:lang w:val="sv-SE"/>
-        </w:rPr>
-        <w:t>If</w:t>
-      </w:r>
-      <w:r>
-        <w:rPr>
-          <w:lang w:val="sv-SE"/>
-        </w:rPr>
-        <w:t xml:space="preserve"> </w:t>
-      </w:r>
-      <w:proofErr w:type="spellStart"/>
-      <w:r>
-        <w:rPr>
-          <w:lang w:val="sv-SE"/>
-        </w:rPr>
-        <w:t>needed</w:t>
-      </w:r>
-      <w:proofErr w:type="spellEnd"/>
-      <w:r>
-        <w:rPr>
-          <w:lang w:val="sv-SE"/>
-        </w:rPr>
-        <w:t>,</w:t>
-      </w:r>
-      <w:r>
-        <w:rPr>
-          <w:lang w:val="sv-SE"/>
-        </w:rPr>
-        <w:t xml:space="preserve"> </w:t>
-      </w:r>
-      <w:proofErr w:type="spellStart"/>
-      <w:r>
-        <w:rPr>
-          <w:lang w:val="sv-SE"/>
-        </w:rPr>
-        <w:t>comments</w:t>
-      </w:r>
-      <w:proofErr w:type="spellEnd"/>
-      <w:r>
-        <w:rPr>
-          <w:lang w:val="sv-SE"/>
-        </w:rPr>
-        <w:t xml:space="preserve"> for </w:t>
-      </w:r>
-      <w:proofErr w:type="spellStart"/>
-      <w:r>
-        <w:rPr>
-          <w:lang w:val="sv-SE"/>
-        </w:rPr>
-        <w:t>methods</w:t>
-      </w:r>
-      <w:proofErr w:type="spellEnd"/>
-      <w:r>
-        <w:rPr>
-          <w:lang w:val="sv-SE"/>
-        </w:rPr>
-        <w:t xml:space="preserve"> or </w:t>
-      </w:r>
-      <w:proofErr w:type="spellStart"/>
-      <w:r>
-        <w:rPr>
-          <w:lang w:val="sv-SE"/>
-        </w:rPr>
-        <w:t>statements</w:t>
-      </w:r>
-      <w:proofErr w:type="spellEnd"/>
-      <w:r>
-        <w:rPr>
-          <w:lang w:val="sv-SE"/>
-        </w:rPr>
-        <w:t xml:space="preserve"> (ska egentligen gå att förstå koden)</w:t>
-      </w:r>
-      <w:bookmarkEnd w:id="15"/>
-    </w:p>
     <w:sectPr>
-      <w:footerReference w:type="default" r:id="rId21"/>
+      <w:footerReference w:type="default" r:id="rId28"/>
       <w:pgSz w:w="12240" w:h="15840"/>
       <w:pgMar w:top="1440" w:right="1440" w:bottom="1440" w:left="1440" w:header="708" w:footer="708" w:gutter="0"/>
       <w:pgNumType w:start="0"/>
@@ -3922,7 +5603,7 @@
         <w:noProof/>
         <w:color w:val="5B9BD5" w:themeColor="accent1"/>
       </w:rPr>
-      <w:t>10</w:t>
+      <w:t>13</w:t>
     </w:r>
     <w:r>
       <w:rPr>
@@ -5070,7 +6751,2828 @@
       <w:ind w:left="220"/>
     </w:pPr>
   </w:style>
+  <w:style w:type="table" w:styleId="TableGrid">
+    <w:name w:val="Table Grid"/>
+    <w:basedOn w:val="TableNormal"/>
+    <w:uiPriority w:val="39"/>
+    <w:rsid w:val="00025C3F"/>
+    <w:pPr>
+      <w:spacing w:after="0" w:line="240" w:lineRule="auto"/>
+    </w:pPr>
+    <w:tblPr>
+      <w:tblInd w:w="0" w:type="dxa"/>
+      <w:tblBorders>
+        <w:top w:val="single" w:sz="4" w:space="0" w:color="auto"/>
+        <w:left w:val="single" w:sz="4" w:space="0" w:color="auto"/>
+        <w:bottom w:val="single" w:sz="4" w:space="0" w:color="auto"/>
+        <w:right w:val="single" w:sz="4" w:space="0" w:color="auto"/>
+        <w:insideH w:val="single" w:sz="4" w:space="0" w:color="auto"/>
+        <w:insideV w:val="single" w:sz="4" w:space="0" w:color="auto"/>
+      </w:tblBorders>
+      <w:tblCellMar>
+        <w:top w:w="0" w:type="dxa"/>
+        <w:left w:w="108" w:type="dxa"/>
+        <w:bottom w:w="0" w:type="dxa"/>
+        <w:right w:w="108" w:type="dxa"/>
+      </w:tblCellMar>
+    </w:tblPr>
+  </w:style>
 </w:styles>
+</file>
+
+<file path=word/diagrams/colors1.xml><?xml version="1.0" encoding="utf-8"?>
+<dgm:colorsDef xmlns:dgm="http://schemas.openxmlformats.org/drawingml/2006/diagram" xmlns:a="http://schemas.openxmlformats.org/drawingml/2006/main" uniqueId="urn:microsoft.com/office/officeart/2005/8/colors/accent1_2">
+  <dgm:title val=""/>
+  <dgm:desc val=""/>
+  <dgm:catLst>
+    <dgm:cat type="accent1" pri="11200"/>
+  </dgm:catLst>
+  <dgm:styleLbl name="node0">
+    <dgm:fillClrLst meth="repeat">
+      <a:schemeClr val="accent1"/>
+    </dgm:fillClrLst>
+    <dgm:linClrLst meth="repeat">
+      <a:schemeClr val="lt1"/>
+    </dgm:linClrLst>
+    <dgm:effectClrLst/>
+    <dgm:txLinClrLst/>
+    <dgm:txFillClrLst/>
+    <dgm:txEffectClrLst/>
+  </dgm:styleLbl>
+  <dgm:styleLbl name="alignNode1">
+    <dgm:fillClrLst meth="repeat">
+      <a:schemeClr val="accent1"/>
+    </dgm:fillClrLst>
+    <dgm:linClrLst meth="repeat">
+      <a:schemeClr val="accent1"/>
+    </dgm:linClrLst>
+    <dgm:effectClrLst/>
+    <dgm:txLinClrLst/>
+    <dgm:txFillClrLst/>
+    <dgm:txEffectClrLst/>
+  </dgm:styleLbl>
+  <dgm:styleLbl name="node1">
+    <dgm:fillClrLst meth="repeat">
+      <a:schemeClr val="accent1"/>
+    </dgm:fillClrLst>
+    <dgm:linClrLst meth="repeat">
+      <a:schemeClr val="lt1"/>
+    </dgm:linClrLst>
+    <dgm:effectClrLst/>
+    <dgm:txLinClrLst/>
+    <dgm:txFillClrLst/>
+    <dgm:txEffectClrLst/>
+  </dgm:styleLbl>
+  <dgm:styleLbl name="lnNode1">
+    <dgm:fillClrLst meth="repeat">
+      <a:schemeClr val="accent1"/>
+    </dgm:fillClrLst>
+    <dgm:linClrLst meth="repeat">
+      <a:schemeClr val="lt1"/>
+    </dgm:linClrLst>
+    <dgm:effectClrLst/>
+    <dgm:txLinClrLst/>
+    <dgm:txFillClrLst/>
+    <dgm:txEffectClrLst/>
+  </dgm:styleLbl>
+  <dgm:styleLbl name="vennNode1">
+    <dgm:fillClrLst meth="repeat">
+      <a:schemeClr val="accent1">
+        <a:alpha val="50000"/>
+      </a:schemeClr>
+    </dgm:fillClrLst>
+    <dgm:linClrLst meth="repeat">
+      <a:schemeClr val="lt1"/>
+    </dgm:linClrLst>
+    <dgm:effectClrLst/>
+    <dgm:txLinClrLst/>
+    <dgm:txFillClrLst/>
+    <dgm:txEffectClrLst/>
+  </dgm:styleLbl>
+  <dgm:styleLbl name="node2">
+    <dgm:fillClrLst meth="repeat">
+      <a:schemeClr val="accent1"/>
+    </dgm:fillClrLst>
+    <dgm:linClrLst meth="repeat">
+      <a:schemeClr val="lt1"/>
+    </dgm:linClrLst>
+    <dgm:effectClrLst/>
+    <dgm:txLinClrLst/>
+    <dgm:txFillClrLst/>
+    <dgm:txEffectClrLst/>
+  </dgm:styleLbl>
+  <dgm:styleLbl name="node3">
+    <dgm:fillClrLst meth="repeat">
+      <a:schemeClr val="accent1"/>
+    </dgm:fillClrLst>
+    <dgm:linClrLst meth="repeat">
+      <a:schemeClr val="lt1"/>
+    </dgm:linClrLst>
+    <dgm:effectClrLst/>
+    <dgm:txLinClrLst/>
+    <dgm:txFillClrLst/>
+    <dgm:txEffectClrLst/>
+  </dgm:styleLbl>
+  <dgm:styleLbl name="node4">
+    <dgm:fillClrLst meth="repeat">
+      <a:schemeClr val="accent1"/>
+    </dgm:fillClrLst>
+    <dgm:linClrLst meth="repeat">
+      <a:schemeClr val="lt1"/>
+    </dgm:linClrLst>
+    <dgm:effectClrLst/>
+    <dgm:txLinClrLst/>
+    <dgm:txFillClrLst/>
+    <dgm:txEffectClrLst/>
+  </dgm:styleLbl>
+  <dgm:styleLbl name="fgImgPlace1">
+    <dgm:fillClrLst meth="repeat">
+      <a:schemeClr val="accent1">
+        <a:tint val="50000"/>
+      </a:schemeClr>
+    </dgm:fillClrLst>
+    <dgm:linClrLst meth="repeat">
+      <a:schemeClr val="lt1"/>
+    </dgm:linClrLst>
+    <dgm:effectClrLst/>
+    <dgm:txLinClrLst/>
+    <dgm:txFillClrLst meth="repeat">
+      <a:schemeClr val="lt1"/>
+    </dgm:txFillClrLst>
+    <dgm:txEffectClrLst/>
+  </dgm:styleLbl>
+  <dgm:styleLbl name="alignImgPlace1">
+    <dgm:fillClrLst meth="repeat">
+      <a:schemeClr val="accent1">
+        <a:tint val="50000"/>
+      </a:schemeClr>
+    </dgm:fillClrLst>
+    <dgm:linClrLst meth="repeat">
+      <a:schemeClr val="lt1"/>
+    </dgm:linClrLst>
+    <dgm:effectClrLst/>
+    <dgm:txLinClrLst/>
+    <dgm:txFillClrLst meth="repeat">
+      <a:schemeClr val="lt1"/>
+    </dgm:txFillClrLst>
+    <dgm:txEffectClrLst/>
+  </dgm:styleLbl>
+  <dgm:styleLbl name="bgImgPlace1">
+    <dgm:fillClrLst meth="repeat">
+      <a:schemeClr val="accent1">
+        <a:tint val="50000"/>
+      </a:schemeClr>
+    </dgm:fillClrLst>
+    <dgm:linClrLst meth="repeat">
+      <a:schemeClr val="lt1"/>
+    </dgm:linClrLst>
+    <dgm:effectClrLst/>
+    <dgm:txLinClrLst/>
+    <dgm:txFillClrLst meth="repeat">
+      <a:schemeClr val="lt1"/>
+    </dgm:txFillClrLst>
+    <dgm:txEffectClrLst/>
+  </dgm:styleLbl>
+  <dgm:styleLbl name="sibTrans2D1">
+    <dgm:fillClrLst meth="repeat">
+      <a:schemeClr val="accent1">
+        <a:tint val="60000"/>
+      </a:schemeClr>
+    </dgm:fillClrLst>
+    <dgm:linClrLst meth="repeat">
+      <a:schemeClr val="accent1">
+        <a:tint val="60000"/>
+      </a:schemeClr>
+    </dgm:linClrLst>
+    <dgm:effectClrLst/>
+    <dgm:txLinClrLst/>
+    <dgm:txFillClrLst/>
+    <dgm:txEffectClrLst/>
+  </dgm:styleLbl>
+  <dgm:styleLbl name="fgSibTrans2D1">
+    <dgm:fillClrLst meth="repeat">
+      <a:schemeClr val="accent1">
+        <a:tint val="60000"/>
+      </a:schemeClr>
+    </dgm:fillClrLst>
+    <dgm:linClrLst meth="repeat">
+      <a:schemeClr val="accent1">
+        <a:tint val="60000"/>
+      </a:schemeClr>
+    </dgm:linClrLst>
+    <dgm:effectClrLst/>
+    <dgm:txLinClrLst/>
+    <dgm:txFillClrLst/>
+    <dgm:txEffectClrLst/>
+  </dgm:styleLbl>
+  <dgm:styleLbl name="bgSibTrans2D1">
+    <dgm:fillClrLst meth="repeat">
+      <a:schemeClr val="accent1">
+        <a:tint val="60000"/>
+      </a:schemeClr>
+    </dgm:fillClrLst>
+    <dgm:linClrLst meth="repeat">
+      <a:schemeClr val="accent1">
+        <a:tint val="60000"/>
+      </a:schemeClr>
+    </dgm:linClrLst>
+    <dgm:effectClrLst/>
+    <dgm:txLinClrLst/>
+    <dgm:txFillClrLst/>
+    <dgm:txEffectClrLst/>
+  </dgm:styleLbl>
+  <dgm:styleLbl name="sibTrans1D1">
+    <dgm:fillClrLst meth="repeat">
+      <a:schemeClr val="accent1"/>
+    </dgm:fillClrLst>
+    <dgm:linClrLst meth="repeat">
+      <a:schemeClr val="accent1"/>
+    </dgm:linClrLst>
+    <dgm:effectClrLst/>
+    <dgm:txLinClrLst/>
+    <dgm:txFillClrLst meth="repeat">
+      <a:schemeClr val="tx1"/>
+    </dgm:txFillClrLst>
+    <dgm:txEffectClrLst/>
+  </dgm:styleLbl>
+  <dgm:styleLbl name="callout">
+    <dgm:fillClrLst meth="repeat">
+      <a:schemeClr val="accent1"/>
+    </dgm:fillClrLst>
+    <dgm:linClrLst meth="repeat">
+      <a:schemeClr val="accent1">
+        <a:tint val="50000"/>
+      </a:schemeClr>
+    </dgm:linClrLst>
+    <dgm:effectClrLst/>
+    <dgm:txLinClrLst/>
+    <dgm:txFillClrLst meth="repeat">
+      <a:schemeClr val="tx1"/>
+    </dgm:txFillClrLst>
+    <dgm:txEffectClrLst/>
+  </dgm:styleLbl>
+  <dgm:styleLbl name="asst0">
+    <dgm:fillClrLst meth="repeat">
+      <a:schemeClr val="accent1"/>
+    </dgm:fillClrLst>
+    <dgm:linClrLst meth="repeat">
+      <a:schemeClr val="lt1"/>
+    </dgm:linClrLst>
+    <dgm:effectClrLst/>
+    <dgm:txLinClrLst/>
+    <dgm:txFillClrLst/>
+    <dgm:txEffectClrLst/>
+  </dgm:styleLbl>
+  <dgm:styleLbl name="asst1">
+    <dgm:fillClrLst meth="repeat">
+      <a:schemeClr val="accent1"/>
+    </dgm:fillClrLst>
+    <dgm:linClrLst meth="repeat">
+      <a:schemeClr val="lt1"/>
+    </dgm:linClrLst>
+    <dgm:effectClrLst/>
+    <dgm:txLinClrLst/>
+    <dgm:txFillClrLst/>
+    <dgm:txEffectClrLst/>
+  </dgm:styleLbl>
+  <dgm:styleLbl name="asst2">
+    <dgm:fillClrLst meth="repeat">
+      <a:schemeClr val="accent1"/>
+    </dgm:fillClrLst>
+    <dgm:linClrLst meth="repeat">
+      <a:schemeClr val="lt1"/>
+    </dgm:linClrLst>
+    <dgm:effectClrLst/>
+    <dgm:txLinClrLst/>
+    <dgm:txFillClrLst/>
+    <dgm:txEffectClrLst/>
+  </dgm:styleLbl>
+  <dgm:styleLbl name="asst3">
+    <dgm:fillClrLst meth="repeat">
+      <a:schemeClr val="accent1"/>
+    </dgm:fillClrLst>
+    <dgm:linClrLst meth="repeat">
+      <a:schemeClr val="lt1"/>
+    </dgm:linClrLst>
+    <dgm:effectClrLst/>
+    <dgm:txLinClrLst/>
+    <dgm:txFillClrLst/>
+    <dgm:txEffectClrLst/>
+  </dgm:styleLbl>
+  <dgm:styleLbl name="asst4">
+    <dgm:fillClrLst meth="repeat">
+      <a:schemeClr val="accent1"/>
+    </dgm:fillClrLst>
+    <dgm:linClrLst meth="repeat">
+      <a:schemeClr val="lt1"/>
+    </dgm:linClrLst>
+    <dgm:effectClrLst/>
+    <dgm:txLinClrLst/>
+    <dgm:txFillClrLst/>
+    <dgm:txEffectClrLst/>
+  </dgm:styleLbl>
+  <dgm:styleLbl name="parChTrans2D1">
+    <dgm:fillClrLst meth="repeat">
+      <a:schemeClr val="accent1">
+        <a:tint val="60000"/>
+      </a:schemeClr>
+    </dgm:fillClrLst>
+    <dgm:linClrLst meth="repeat">
+      <a:schemeClr val="accent1">
+        <a:tint val="60000"/>
+      </a:schemeClr>
+    </dgm:linClrLst>
+    <dgm:effectClrLst/>
+    <dgm:txLinClrLst/>
+    <dgm:txFillClrLst meth="repeat">
+      <a:schemeClr val="lt1"/>
+    </dgm:txFillClrLst>
+    <dgm:txEffectClrLst/>
+  </dgm:styleLbl>
+  <dgm:styleLbl name="parChTrans2D2">
+    <dgm:fillClrLst meth="repeat">
+      <a:schemeClr val="accent1"/>
+    </dgm:fillClrLst>
+    <dgm:linClrLst meth="repeat">
+      <a:schemeClr val="accent1"/>
+    </dgm:linClrLst>
+    <dgm:effectClrLst/>
+    <dgm:txLinClrLst/>
+    <dgm:txFillClrLst meth="repeat">
+      <a:schemeClr val="lt1"/>
+    </dgm:txFillClrLst>
+    <dgm:txEffectClrLst/>
+  </dgm:styleLbl>
+  <dgm:styleLbl name="parChTrans2D3">
+    <dgm:fillClrLst meth="repeat">
+      <a:schemeClr val="accent1"/>
+    </dgm:fillClrLst>
+    <dgm:linClrLst meth="repeat">
+      <a:schemeClr val="accent1"/>
+    </dgm:linClrLst>
+    <dgm:effectClrLst/>
+    <dgm:txLinClrLst/>
+    <dgm:txFillClrLst meth="repeat">
+      <a:schemeClr val="lt1"/>
+    </dgm:txFillClrLst>
+    <dgm:txEffectClrLst/>
+  </dgm:styleLbl>
+  <dgm:styleLbl name="parChTrans2D4">
+    <dgm:fillClrLst meth="repeat">
+      <a:schemeClr val="accent1"/>
+    </dgm:fillClrLst>
+    <dgm:linClrLst meth="repeat">
+      <a:schemeClr val="accent1"/>
+    </dgm:linClrLst>
+    <dgm:effectClrLst/>
+    <dgm:txLinClrLst/>
+    <dgm:txFillClrLst meth="repeat">
+      <a:schemeClr val="lt1"/>
+    </dgm:txFillClrLst>
+    <dgm:txEffectClrLst/>
+  </dgm:styleLbl>
+  <dgm:styleLbl name="parChTrans1D1">
+    <dgm:fillClrLst meth="repeat">
+      <a:schemeClr val="accent1"/>
+    </dgm:fillClrLst>
+    <dgm:linClrLst meth="repeat">
+      <a:schemeClr val="accent1">
+        <a:shade val="60000"/>
+      </a:schemeClr>
+    </dgm:linClrLst>
+    <dgm:effectClrLst/>
+    <dgm:txLinClrLst/>
+    <dgm:txFillClrLst meth="repeat">
+      <a:schemeClr val="tx1"/>
+    </dgm:txFillClrLst>
+    <dgm:txEffectClrLst/>
+  </dgm:styleLbl>
+  <dgm:styleLbl name="parChTrans1D2">
+    <dgm:fillClrLst meth="repeat">
+      <a:schemeClr val="accent1"/>
+    </dgm:fillClrLst>
+    <dgm:linClrLst meth="repeat">
+      <a:schemeClr val="accent1">
+        <a:shade val="60000"/>
+      </a:schemeClr>
+    </dgm:linClrLst>
+    <dgm:effectClrLst/>
+    <dgm:txLinClrLst/>
+    <dgm:txFillClrLst meth="repeat">
+      <a:schemeClr val="tx1"/>
+    </dgm:txFillClrLst>
+    <dgm:txEffectClrLst/>
+  </dgm:styleLbl>
+  <dgm:styleLbl name="parChTrans1D3">
+    <dgm:fillClrLst meth="repeat">
+      <a:schemeClr val="accent1"/>
+    </dgm:fillClrLst>
+    <dgm:linClrLst meth="repeat">
+      <a:schemeClr val="accent1">
+        <a:shade val="80000"/>
+      </a:schemeClr>
+    </dgm:linClrLst>
+    <dgm:effectClrLst/>
+    <dgm:txLinClrLst/>
+    <dgm:txFillClrLst meth="repeat">
+      <a:schemeClr val="tx1"/>
+    </dgm:txFillClrLst>
+    <dgm:txEffectClrLst/>
+  </dgm:styleLbl>
+  <dgm:styleLbl name="parChTrans1D4">
+    <dgm:fillClrLst meth="repeat">
+      <a:schemeClr val="accent1"/>
+    </dgm:fillClrLst>
+    <dgm:linClrLst meth="repeat">
+      <a:schemeClr val="accent1">
+        <a:shade val="80000"/>
+      </a:schemeClr>
+    </dgm:linClrLst>
+    <dgm:effectClrLst/>
+    <dgm:txLinClrLst/>
+    <dgm:txFillClrLst meth="repeat">
+      <a:schemeClr val="tx1"/>
+    </dgm:txFillClrLst>
+    <dgm:txEffectClrLst/>
+  </dgm:styleLbl>
+  <dgm:styleLbl name="fgAcc1">
+    <dgm:fillClrLst meth="repeat">
+      <a:schemeClr val="lt1">
+        <a:alpha val="90000"/>
+      </a:schemeClr>
+    </dgm:fillClrLst>
+    <dgm:linClrLst meth="repeat">
+      <a:schemeClr val="accent1"/>
+    </dgm:linClrLst>
+    <dgm:effectClrLst/>
+    <dgm:txLinClrLst/>
+    <dgm:txFillClrLst meth="repeat">
+      <a:schemeClr val="dk1"/>
+    </dgm:txFillClrLst>
+    <dgm:txEffectClrLst/>
+  </dgm:styleLbl>
+  <dgm:styleLbl name="conFgAcc1">
+    <dgm:fillClrLst meth="repeat">
+      <a:schemeClr val="lt1">
+        <a:alpha val="90000"/>
+      </a:schemeClr>
+    </dgm:fillClrLst>
+    <dgm:linClrLst meth="repeat">
+      <a:schemeClr val="accent1"/>
+    </dgm:linClrLst>
+    <dgm:effectClrLst/>
+    <dgm:txLinClrLst/>
+    <dgm:txFillClrLst meth="repeat">
+      <a:schemeClr val="dk1"/>
+    </dgm:txFillClrLst>
+    <dgm:txEffectClrLst/>
+  </dgm:styleLbl>
+  <dgm:styleLbl name="alignAcc1">
+    <dgm:fillClrLst meth="repeat">
+      <a:schemeClr val="lt1">
+        <a:alpha val="90000"/>
+      </a:schemeClr>
+    </dgm:fillClrLst>
+    <dgm:linClrLst meth="repeat">
+      <a:schemeClr val="accent1"/>
+    </dgm:linClrLst>
+    <dgm:effectClrLst/>
+    <dgm:txLinClrLst/>
+    <dgm:txFillClrLst meth="repeat">
+      <a:schemeClr val="dk1"/>
+    </dgm:txFillClrLst>
+    <dgm:txEffectClrLst/>
+  </dgm:styleLbl>
+  <dgm:styleLbl name="trAlignAcc1">
+    <dgm:fillClrLst meth="repeat">
+      <a:schemeClr val="lt1">
+        <a:alpha val="40000"/>
+      </a:schemeClr>
+    </dgm:fillClrLst>
+    <dgm:linClrLst meth="repeat">
+      <a:schemeClr val="accent1"/>
+    </dgm:linClrLst>
+    <dgm:effectClrLst/>
+    <dgm:txLinClrLst/>
+    <dgm:txFillClrLst meth="repeat">
+      <a:schemeClr val="dk1"/>
+    </dgm:txFillClrLst>
+    <dgm:txEffectClrLst/>
+  </dgm:styleLbl>
+  <dgm:styleLbl name="bgAcc1">
+    <dgm:fillClrLst meth="repeat">
+      <a:schemeClr val="lt1">
+        <a:alpha val="90000"/>
+      </a:schemeClr>
+    </dgm:fillClrLst>
+    <dgm:linClrLst meth="repeat">
+      <a:schemeClr val="accent1"/>
+    </dgm:linClrLst>
+    <dgm:effectClrLst/>
+    <dgm:txLinClrLst/>
+    <dgm:txFillClrLst meth="repeat">
+      <a:schemeClr val="dk1"/>
+    </dgm:txFillClrLst>
+    <dgm:txEffectClrLst/>
+  </dgm:styleLbl>
+  <dgm:styleLbl name="solidFgAcc1">
+    <dgm:fillClrLst meth="repeat">
+      <a:schemeClr val="lt1"/>
+    </dgm:fillClrLst>
+    <dgm:linClrLst meth="repeat">
+      <a:schemeClr val="accent1"/>
+    </dgm:linClrLst>
+    <dgm:effectClrLst/>
+    <dgm:txLinClrLst/>
+    <dgm:txFillClrLst meth="repeat">
+      <a:schemeClr val="dk1"/>
+    </dgm:txFillClrLst>
+    <dgm:txEffectClrLst/>
+  </dgm:styleLbl>
+  <dgm:styleLbl name="solidAlignAcc1">
+    <dgm:fillClrLst meth="repeat">
+      <a:schemeClr val="lt1"/>
+    </dgm:fillClrLst>
+    <dgm:linClrLst meth="repeat">
+      <a:schemeClr val="accent1"/>
+    </dgm:linClrLst>
+    <dgm:effectClrLst/>
+    <dgm:txLinClrLst/>
+    <dgm:txFillClrLst meth="repeat">
+      <a:schemeClr val="dk1"/>
+    </dgm:txFillClrLst>
+    <dgm:txEffectClrLst/>
+  </dgm:styleLbl>
+  <dgm:styleLbl name="solidBgAcc1">
+    <dgm:fillClrLst meth="repeat">
+      <a:schemeClr val="lt1"/>
+    </dgm:fillClrLst>
+    <dgm:linClrLst meth="repeat">
+      <a:schemeClr val="accent1"/>
+    </dgm:linClrLst>
+    <dgm:effectClrLst/>
+    <dgm:txLinClrLst/>
+    <dgm:txFillClrLst meth="repeat">
+      <a:schemeClr val="dk1"/>
+    </dgm:txFillClrLst>
+    <dgm:txEffectClrLst/>
+  </dgm:styleLbl>
+  <dgm:styleLbl name="fgAccFollowNode1">
+    <dgm:fillClrLst meth="repeat">
+      <a:schemeClr val="accent1">
+        <a:alpha val="90000"/>
+        <a:tint val="40000"/>
+      </a:schemeClr>
+    </dgm:fillClrLst>
+    <dgm:linClrLst meth="repeat">
+      <a:schemeClr val="accent1">
+        <a:alpha val="90000"/>
+        <a:tint val="40000"/>
+      </a:schemeClr>
+    </dgm:linClrLst>
+    <dgm:effectClrLst/>
+    <dgm:txLinClrLst/>
+    <dgm:txFillClrLst meth="repeat">
+      <a:schemeClr val="dk1"/>
+    </dgm:txFillClrLst>
+    <dgm:txEffectClrLst/>
+  </dgm:styleLbl>
+  <dgm:styleLbl name="alignAccFollowNode1">
+    <dgm:fillClrLst meth="repeat">
+      <a:schemeClr val="accent1">
+        <a:alpha val="90000"/>
+        <a:tint val="40000"/>
+      </a:schemeClr>
+    </dgm:fillClrLst>
+    <dgm:linClrLst meth="repeat">
+      <a:schemeClr val="accent1">
+        <a:alpha val="90000"/>
+        <a:tint val="40000"/>
+      </a:schemeClr>
+    </dgm:linClrLst>
+    <dgm:effectClrLst/>
+    <dgm:txLinClrLst/>
+    <dgm:txFillClrLst meth="repeat">
+      <a:schemeClr val="dk1"/>
+    </dgm:txFillClrLst>
+    <dgm:txEffectClrLst/>
+  </dgm:styleLbl>
+  <dgm:styleLbl name="bgAccFollowNode1">
+    <dgm:fillClrLst meth="repeat">
+      <a:schemeClr val="accent1">
+        <a:alpha val="90000"/>
+        <a:tint val="40000"/>
+      </a:schemeClr>
+    </dgm:fillClrLst>
+    <dgm:linClrLst meth="repeat">
+      <a:schemeClr val="accent1">
+        <a:alpha val="90000"/>
+        <a:tint val="40000"/>
+      </a:schemeClr>
+    </dgm:linClrLst>
+    <dgm:effectClrLst/>
+    <dgm:txLinClrLst/>
+    <dgm:txFillClrLst meth="repeat">
+      <a:schemeClr val="dk1"/>
+    </dgm:txFillClrLst>
+    <dgm:txEffectClrLst/>
+  </dgm:styleLbl>
+  <dgm:styleLbl name="fgAcc0">
+    <dgm:fillClrLst meth="repeat">
+      <a:schemeClr val="lt1">
+        <a:alpha val="90000"/>
+      </a:schemeClr>
+    </dgm:fillClrLst>
+    <dgm:linClrLst meth="repeat">
+      <a:schemeClr val="accent1"/>
+    </dgm:linClrLst>
+    <dgm:effectClrLst/>
+    <dgm:txLinClrLst/>
+    <dgm:txFillClrLst meth="repeat">
+      <a:schemeClr val="dk1"/>
+    </dgm:txFillClrLst>
+    <dgm:txEffectClrLst/>
+  </dgm:styleLbl>
+  <dgm:styleLbl name="fgAcc2">
+    <dgm:fillClrLst meth="repeat">
+      <a:schemeClr val="lt1">
+        <a:alpha val="90000"/>
+      </a:schemeClr>
+    </dgm:fillClrLst>
+    <dgm:linClrLst meth="repeat">
+      <a:schemeClr val="accent1"/>
+    </dgm:linClrLst>
+    <dgm:effectClrLst/>
+    <dgm:txLinClrLst/>
+    <dgm:txFillClrLst meth="repeat">
+      <a:schemeClr val="dk1"/>
+    </dgm:txFillClrLst>
+    <dgm:txEffectClrLst/>
+  </dgm:styleLbl>
+  <dgm:styleLbl name="fgAcc3">
+    <dgm:fillClrLst meth="repeat">
+      <a:schemeClr val="lt1">
+        <a:alpha val="90000"/>
+      </a:schemeClr>
+    </dgm:fillClrLst>
+    <dgm:linClrLst meth="repeat">
+      <a:schemeClr val="accent1"/>
+    </dgm:linClrLst>
+    <dgm:effectClrLst/>
+    <dgm:txLinClrLst/>
+    <dgm:txFillClrLst meth="repeat">
+      <a:schemeClr val="dk1"/>
+    </dgm:txFillClrLst>
+    <dgm:txEffectClrLst/>
+  </dgm:styleLbl>
+  <dgm:styleLbl name="fgAcc4">
+    <dgm:fillClrLst meth="repeat">
+      <a:schemeClr val="lt1">
+        <a:alpha val="90000"/>
+      </a:schemeClr>
+    </dgm:fillClrLst>
+    <dgm:linClrLst meth="repeat">
+      <a:schemeClr val="accent1"/>
+    </dgm:linClrLst>
+    <dgm:effectClrLst/>
+    <dgm:txLinClrLst/>
+    <dgm:txFillClrLst meth="repeat">
+      <a:schemeClr val="dk1"/>
+    </dgm:txFillClrLst>
+    <dgm:txEffectClrLst/>
+  </dgm:styleLbl>
+  <dgm:styleLbl name="bgShp">
+    <dgm:fillClrLst meth="repeat">
+      <a:schemeClr val="accent1">
+        <a:tint val="40000"/>
+      </a:schemeClr>
+    </dgm:fillClrLst>
+    <dgm:linClrLst meth="repeat">
+      <a:schemeClr val="accent1"/>
+    </dgm:linClrLst>
+    <dgm:effectClrLst/>
+    <dgm:txLinClrLst/>
+    <dgm:txFillClrLst meth="repeat">
+      <a:schemeClr val="dk1"/>
+    </dgm:txFillClrLst>
+    <dgm:txEffectClrLst/>
+  </dgm:styleLbl>
+  <dgm:styleLbl name="dkBgShp">
+    <dgm:fillClrLst meth="repeat">
+      <a:schemeClr val="accent1">
+        <a:shade val="80000"/>
+      </a:schemeClr>
+    </dgm:fillClrLst>
+    <dgm:linClrLst meth="repeat">
+      <a:schemeClr val="accent1"/>
+    </dgm:linClrLst>
+    <dgm:effectClrLst/>
+    <dgm:txLinClrLst/>
+    <dgm:txFillClrLst meth="repeat">
+      <a:schemeClr val="lt1"/>
+    </dgm:txFillClrLst>
+    <dgm:txEffectClrLst/>
+  </dgm:styleLbl>
+  <dgm:styleLbl name="trBgShp">
+    <dgm:fillClrLst meth="repeat">
+      <a:schemeClr val="accent1">
+        <a:tint val="50000"/>
+        <a:alpha val="40000"/>
+      </a:schemeClr>
+    </dgm:fillClrLst>
+    <dgm:linClrLst meth="repeat">
+      <a:schemeClr val="accent1"/>
+    </dgm:linClrLst>
+    <dgm:effectClrLst/>
+    <dgm:txLinClrLst/>
+    <dgm:txFillClrLst meth="repeat">
+      <a:schemeClr val="lt1"/>
+    </dgm:txFillClrLst>
+    <dgm:txEffectClrLst/>
+  </dgm:styleLbl>
+  <dgm:styleLbl name="fgShp">
+    <dgm:fillClrLst meth="repeat">
+      <a:schemeClr val="accent1">
+        <a:tint val="60000"/>
+      </a:schemeClr>
+    </dgm:fillClrLst>
+    <dgm:linClrLst meth="repeat">
+      <a:schemeClr val="lt1"/>
+    </dgm:linClrLst>
+    <dgm:effectClrLst/>
+    <dgm:txLinClrLst/>
+    <dgm:txFillClrLst meth="repeat">
+      <a:schemeClr val="dk1"/>
+    </dgm:txFillClrLst>
+    <dgm:txEffectClrLst/>
+  </dgm:styleLbl>
+  <dgm:styleLbl name="revTx">
+    <dgm:fillClrLst meth="repeat">
+      <a:schemeClr val="lt1">
+        <a:alpha val="0"/>
+      </a:schemeClr>
+    </dgm:fillClrLst>
+    <dgm:linClrLst meth="repeat">
+      <a:schemeClr val="dk1">
+        <a:alpha val="0"/>
+      </a:schemeClr>
+    </dgm:linClrLst>
+    <dgm:effectClrLst/>
+    <dgm:txLinClrLst/>
+    <dgm:txFillClrLst meth="repeat">
+      <a:schemeClr val="tx1"/>
+    </dgm:txFillClrLst>
+    <dgm:txEffectClrLst/>
+  </dgm:styleLbl>
+</dgm:colorsDef>
+</file>
+
+<file path=word/diagrams/data1.xml><?xml version="1.0" encoding="utf-8"?>
+<dgm:dataModel xmlns:dgm="http://schemas.openxmlformats.org/drawingml/2006/diagram" xmlns:a="http://schemas.openxmlformats.org/drawingml/2006/main">
+  <dgm:ptLst>
+    <dgm:pt modelId="{3375DD4B-6F4A-422B-BAA8-601507FF705F}" type="doc">
+      <dgm:prSet loTypeId="urn:microsoft.com/office/officeart/2005/8/layout/architecture" loCatId="list" qsTypeId="urn:microsoft.com/office/officeart/2005/8/quickstyle/simple1" qsCatId="simple" csTypeId="urn:microsoft.com/office/officeart/2005/8/colors/accent1_2" csCatId="accent1" phldr="1"/>
+      <dgm:spPr/>
+      <dgm:t>
+        <a:bodyPr/>
+        <a:lstStyle/>
+        <a:p>
+          <a:endParaRPr lang="sv-SE"/>
+        </a:p>
+      </dgm:t>
+    </dgm:pt>
+    <dgm:pt modelId="{7B37C3E4-CFF3-41BB-84DD-52D736E3C550}">
+      <dgm:prSet phldrT="[Text]"/>
+      <dgm:spPr/>
+      <dgm:t>
+        <a:bodyPr/>
+        <a:lstStyle/>
+        <a:p>
+          <a:r>
+            <a:rPr lang="sv-SE"/>
+            <a:t>Data: Derby DB</a:t>
+          </a:r>
+        </a:p>
+      </dgm:t>
+    </dgm:pt>
+    <dgm:pt modelId="{82088400-28B4-459A-A3D7-76C2A2E34286}" type="parTrans" cxnId="{6A8C7BA3-2C44-493B-8473-63E6AE8C3484}">
+      <dgm:prSet/>
+      <dgm:spPr/>
+      <dgm:t>
+        <a:bodyPr/>
+        <a:lstStyle/>
+        <a:p>
+          <a:endParaRPr lang="sv-SE"/>
+        </a:p>
+      </dgm:t>
+    </dgm:pt>
+    <dgm:pt modelId="{4C69E859-89C7-4BDB-8D24-70E423A56B18}" type="sibTrans" cxnId="{6A8C7BA3-2C44-493B-8473-63E6AE8C3484}">
+      <dgm:prSet/>
+      <dgm:spPr/>
+      <dgm:t>
+        <a:bodyPr/>
+        <a:lstStyle/>
+        <a:p>
+          <a:endParaRPr lang="sv-SE"/>
+        </a:p>
+      </dgm:t>
+    </dgm:pt>
+    <dgm:pt modelId="{82BAE333-52E6-4BEB-9A96-CA213A90522E}">
+      <dgm:prSet phldrT="[Text]"/>
+      <dgm:spPr/>
+      <dgm:t>
+        <a:bodyPr/>
+        <a:lstStyle/>
+        <a:p>
+          <a:r>
+            <a:rPr lang="sv-SE"/>
+            <a:t>Klient: HTML CCS JS JSPX</a:t>
+          </a:r>
+        </a:p>
+      </dgm:t>
+    </dgm:pt>
+    <dgm:pt modelId="{6CB82841-29AA-4D40-8DF7-4F9DCA3DA4A7}" type="parTrans" cxnId="{50E8F92F-8724-4AC4-B38B-97A066F7597C}">
+      <dgm:prSet/>
+      <dgm:spPr/>
+      <dgm:t>
+        <a:bodyPr/>
+        <a:lstStyle/>
+        <a:p>
+          <a:endParaRPr lang="sv-SE"/>
+        </a:p>
+      </dgm:t>
+    </dgm:pt>
+    <dgm:pt modelId="{B8ACB62B-864E-4B47-A2AE-36BA352CE0D8}" type="sibTrans" cxnId="{50E8F92F-8724-4AC4-B38B-97A066F7597C}">
+      <dgm:prSet/>
+      <dgm:spPr/>
+      <dgm:t>
+        <a:bodyPr/>
+        <a:lstStyle/>
+        <a:p>
+          <a:endParaRPr lang="sv-SE"/>
+        </a:p>
+      </dgm:t>
+    </dgm:pt>
+    <dgm:pt modelId="{68EED4C6-DBF2-44D5-90CA-3842B3313122}">
+      <dgm:prSet phldrT="[Text]"/>
+      <dgm:spPr/>
+      <dgm:t>
+        <a:bodyPr/>
+        <a:lstStyle/>
+        <a:p>
+          <a:r>
+            <a:rPr lang="sv-SE"/>
+            <a:t>Server:Servlet och REST</a:t>
+          </a:r>
+        </a:p>
+      </dgm:t>
+    </dgm:pt>
+    <dgm:pt modelId="{893042EE-3D62-4345-B3A6-C87A249B2654}" type="parTrans" cxnId="{407E2572-62D0-4F51-84B3-1B5B776AA0AB}">
+      <dgm:prSet/>
+      <dgm:spPr/>
+      <dgm:t>
+        <a:bodyPr/>
+        <a:lstStyle/>
+        <a:p>
+          <a:endParaRPr lang="sv-SE"/>
+        </a:p>
+      </dgm:t>
+    </dgm:pt>
+    <dgm:pt modelId="{A657E873-05C4-4CB1-BD66-D37F3D51279A}" type="sibTrans" cxnId="{407E2572-62D0-4F51-84B3-1B5B776AA0AB}">
+      <dgm:prSet/>
+      <dgm:spPr/>
+      <dgm:t>
+        <a:bodyPr/>
+        <a:lstStyle/>
+        <a:p>
+          <a:endParaRPr lang="sv-SE"/>
+        </a:p>
+      </dgm:t>
+    </dgm:pt>
+    <dgm:pt modelId="{66926856-9206-4315-B58B-BBAC943E4B89}" type="pres">
+      <dgm:prSet presAssocID="{3375DD4B-6F4A-422B-BAA8-601507FF705F}" presName="Name0" presStyleCnt="0">
+        <dgm:presLayoutVars>
+          <dgm:chPref val="1"/>
+          <dgm:dir/>
+          <dgm:animOne val="branch"/>
+          <dgm:animLvl val="lvl"/>
+          <dgm:resizeHandles/>
+        </dgm:presLayoutVars>
+      </dgm:prSet>
+      <dgm:spPr/>
+    </dgm:pt>
+    <dgm:pt modelId="{BDD26D52-C514-4295-9883-F7D86027CA0D}" type="pres">
+      <dgm:prSet presAssocID="{7B37C3E4-CFF3-41BB-84DD-52D736E3C550}" presName="vertOne" presStyleCnt="0"/>
+      <dgm:spPr/>
+    </dgm:pt>
+    <dgm:pt modelId="{529D5911-35D3-42E1-931F-A7D5671727FB}" type="pres">
+      <dgm:prSet presAssocID="{7B37C3E4-CFF3-41BB-84DD-52D736E3C550}" presName="txOne" presStyleLbl="node0" presStyleIdx="0" presStyleCnt="1">
+        <dgm:presLayoutVars>
+          <dgm:chPref val="3"/>
+        </dgm:presLayoutVars>
+      </dgm:prSet>
+      <dgm:spPr/>
+      <dgm:t>
+        <a:bodyPr/>
+        <a:lstStyle/>
+        <a:p>
+          <a:endParaRPr lang="sv-SE"/>
+        </a:p>
+      </dgm:t>
+    </dgm:pt>
+    <dgm:pt modelId="{7CCF5549-A9B3-44A2-B9BF-C89231691BFD}" type="pres">
+      <dgm:prSet presAssocID="{7B37C3E4-CFF3-41BB-84DD-52D736E3C550}" presName="parTransOne" presStyleCnt="0"/>
+      <dgm:spPr/>
+    </dgm:pt>
+    <dgm:pt modelId="{EE553092-238A-4D15-B286-2BA4F0E06D21}" type="pres">
+      <dgm:prSet presAssocID="{7B37C3E4-CFF3-41BB-84DD-52D736E3C550}" presName="horzOne" presStyleCnt="0"/>
+      <dgm:spPr/>
+    </dgm:pt>
+    <dgm:pt modelId="{4AC2DF76-DEFB-44F0-A698-E9319B95C8DF}" type="pres">
+      <dgm:prSet presAssocID="{68EED4C6-DBF2-44D5-90CA-3842B3313122}" presName="vertTwo" presStyleCnt="0"/>
+      <dgm:spPr/>
+    </dgm:pt>
+    <dgm:pt modelId="{4C7B7A86-0309-4C05-8865-AE2C7EE7ECDC}" type="pres">
+      <dgm:prSet presAssocID="{68EED4C6-DBF2-44D5-90CA-3842B3313122}" presName="txTwo" presStyleLbl="node2" presStyleIdx="0" presStyleCnt="1">
+        <dgm:presLayoutVars>
+          <dgm:chPref val="3"/>
+        </dgm:presLayoutVars>
+      </dgm:prSet>
+      <dgm:spPr/>
+      <dgm:t>
+        <a:bodyPr/>
+        <a:lstStyle/>
+        <a:p>
+          <a:endParaRPr lang="sv-SE"/>
+        </a:p>
+      </dgm:t>
+    </dgm:pt>
+    <dgm:pt modelId="{DDA76E24-31A7-46E3-92D3-9FF5E061388A}" type="pres">
+      <dgm:prSet presAssocID="{68EED4C6-DBF2-44D5-90CA-3842B3313122}" presName="parTransTwo" presStyleCnt="0"/>
+      <dgm:spPr/>
+    </dgm:pt>
+    <dgm:pt modelId="{DF0CB371-7A0E-41EF-9249-0DBBA55EFC08}" type="pres">
+      <dgm:prSet presAssocID="{68EED4C6-DBF2-44D5-90CA-3842B3313122}" presName="horzTwo" presStyleCnt="0"/>
+      <dgm:spPr/>
+    </dgm:pt>
+    <dgm:pt modelId="{5AB3B24E-8B7B-4069-8584-95B3C68DE83F}" type="pres">
+      <dgm:prSet presAssocID="{82BAE333-52E6-4BEB-9A96-CA213A90522E}" presName="vertThree" presStyleCnt="0"/>
+      <dgm:spPr/>
+    </dgm:pt>
+    <dgm:pt modelId="{91652968-6BB8-4C76-9C1F-70CA59483A4B}" type="pres">
+      <dgm:prSet presAssocID="{82BAE333-52E6-4BEB-9A96-CA213A90522E}" presName="txThree" presStyleLbl="node3" presStyleIdx="0" presStyleCnt="1" custLinFactX="-7753" custLinFactNeighborX="-100000">
+        <dgm:presLayoutVars>
+          <dgm:chPref val="3"/>
+        </dgm:presLayoutVars>
+      </dgm:prSet>
+      <dgm:spPr/>
+      <dgm:t>
+        <a:bodyPr/>
+        <a:lstStyle/>
+        <a:p>
+          <a:endParaRPr lang="sv-SE"/>
+        </a:p>
+      </dgm:t>
+    </dgm:pt>
+    <dgm:pt modelId="{4E2A673D-EAE4-4D6E-832F-F6717C5085B6}" type="pres">
+      <dgm:prSet presAssocID="{82BAE333-52E6-4BEB-9A96-CA213A90522E}" presName="horzThree" presStyleCnt="0"/>
+      <dgm:spPr/>
+    </dgm:pt>
+  </dgm:ptLst>
+  <dgm:cxnLst>
+    <dgm:cxn modelId="{59573BA8-491C-47A9-9337-F82D150E38DF}" type="presOf" srcId="{82BAE333-52E6-4BEB-9A96-CA213A90522E}" destId="{91652968-6BB8-4C76-9C1F-70CA59483A4B}" srcOrd="0" destOrd="0" presId="urn:microsoft.com/office/officeart/2005/8/layout/architecture"/>
+    <dgm:cxn modelId="{E6EA0F7D-1304-4172-9E33-9BE7F0606EF7}" type="presOf" srcId="{68EED4C6-DBF2-44D5-90CA-3842B3313122}" destId="{4C7B7A86-0309-4C05-8865-AE2C7EE7ECDC}" srcOrd="0" destOrd="0" presId="urn:microsoft.com/office/officeart/2005/8/layout/architecture"/>
+    <dgm:cxn modelId="{516B6E56-5DE3-4F08-B7F2-913431AD90AB}" type="presOf" srcId="{3375DD4B-6F4A-422B-BAA8-601507FF705F}" destId="{66926856-9206-4315-B58B-BBAC943E4B89}" srcOrd="0" destOrd="0" presId="urn:microsoft.com/office/officeart/2005/8/layout/architecture"/>
+    <dgm:cxn modelId="{6A8C7BA3-2C44-493B-8473-63E6AE8C3484}" srcId="{3375DD4B-6F4A-422B-BAA8-601507FF705F}" destId="{7B37C3E4-CFF3-41BB-84DD-52D736E3C550}" srcOrd="0" destOrd="0" parTransId="{82088400-28B4-459A-A3D7-76C2A2E34286}" sibTransId="{4C69E859-89C7-4BDB-8D24-70E423A56B18}"/>
+    <dgm:cxn modelId="{407E2572-62D0-4F51-84B3-1B5B776AA0AB}" srcId="{7B37C3E4-CFF3-41BB-84DD-52D736E3C550}" destId="{68EED4C6-DBF2-44D5-90CA-3842B3313122}" srcOrd="0" destOrd="0" parTransId="{893042EE-3D62-4345-B3A6-C87A249B2654}" sibTransId="{A657E873-05C4-4CB1-BD66-D37F3D51279A}"/>
+    <dgm:cxn modelId="{528E5B4B-0E9F-4F78-B9D7-5A12932C0D77}" type="presOf" srcId="{7B37C3E4-CFF3-41BB-84DD-52D736E3C550}" destId="{529D5911-35D3-42E1-931F-A7D5671727FB}" srcOrd="0" destOrd="0" presId="urn:microsoft.com/office/officeart/2005/8/layout/architecture"/>
+    <dgm:cxn modelId="{50E8F92F-8724-4AC4-B38B-97A066F7597C}" srcId="{68EED4C6-DBF2-44D5-90CA-3842B3313122}" destId="{82BAE333-52E6-4BEB-9A96-CA213A90522E}" srcOrd="0" destOrd="0" parTransId="{6CB82841-29AA-4D40-8DF7-4F9DCA3DA4A7}" sibTransId="{B8ACB62B-864E-4B47-A2AE-36BA352CE0D8}"/>
+    <dgm:cxn modelId="{DFECB5C2-D02A-4463-A1CA-B8E6F9A35B55}" type="presParOf" srcId="{66926856-9206-4315-B58B-BBAC943E4B89}" destId="{BDD26D52-C514-4295-9883-F7D86027CA0D}" srcOrd="0" destOrd="0" presId="urn:microsoft.com/office/officeart/2005/8/layout/architecture"/>
+    <dgm:cxn modelId="{2C4777C7-B0FE-41B7-A259-C58F57409E68}" type="presParOf" srcId="{BDD26D52-C514-4295-9883-F7D86027CA0D}" destId="{529D5911-35D3-42E1-931F-A7D5671727FB}" srcOrd="0" destOrd="0" presId="urn:microsoft.com/office/officeart/2005/8/layout/architecture"/>
+    <dgm:cxn modelId="{3A368D9A-324C-4565-A92E-A14F92C42CAB}" type="presParOf" srcId="{BDD26D52-C514-4295-9883-F7D86027CA0D}" destId="{7CCF5549-A9B3-44A2-B9BF-C89231691BFD}" srcOrd="1" destOrd="0" presId="urn:microsoft.com/office/officeart/2005/8/layout/architecture"/>
+    <dgm:cxn modelId="{CD39494B-999F-45E2-822B-EF19AB69CED4}" type="presParOf" srcId="{BDD26D52-C514-4295-9883-F7D86027CA0D}" destId="{EE553092-238A-4D15-B286-2BA4F0E06D21}" srcOrd="2" destOrd="0" presId="urn:microsoft.com/office/officeart/2005/8/layout/architecture"/>
+    <dgm:cxn modelId="{DF1A1DBD-7C06-4BC3-80FB-55556BA347EC}" type="presParOf" srcId="{EE553092-238A-4D15-B286-2BA4F0E06D21}" destId="{4AC2DF76-DEFB-44F0-A698-E9319B95C8DF}" srcOrd="0" destOrd="0" presId="urn:microsoft.com/office/officeart/2005/8/layout/architecture"/>
+    <dgm:cxn modelId="{B774BD38-8FBB-40CA-A562-340F75D3C056}" type="presParOf" srcId="{4AC2DF76-DEFB-44F0-A698-E9319B95C8DF}" destId="{4C7B7A86-0309-4C05-8865-AE2C7EE7ECDC}" srcOrd="0" destOrd="0" presId="urn:microsoft.com/office/officeart/2005/8/layout/architecture"/>
+    <dgm:cxn modelId="{1F196390-BE37-4E0E-B00C-943A107F5BE9}" type="presParOf" srcId="{4AC2DF76-DEFB-44F0-A698-E9319B95C8DF}" destId="{DDA76E24-31A7-46E3-92D3-9FF5E061388A}" srcOrd="1" destOrd="0" presId="urn:microsoft.com/office/officeart/2005/8/layout/architecture"/>
+    <dgm:cxn modelId="{652E7002-699E-48B1-9CE6-FB04830FBB63}" type="presParOf" srcId="{4AC2DF76-DEFB-44F0-A698-E9319B95C8DF}" destId="{DF0CB371-7A0E-41EF-9249-0DBBA55EFC08}" srcOrd="2" destOrd="0" presId="urn:microsoft.com/office/officeart/2005/8/layout/architecture"/>
+    <dgm:cxn modelId="{6A4CF456-B5CF-4158-9D89-5893FCD3A625}" type="presParOf" srcId="{DF0CB371-7A0E-41EF-9249-0DBBA55EFC08}" destId="{5AB3B24E-8B7B-4069-8584-95B3C68DE83F}" srcOrd="0" destOrd="0" presId="urn:microsoft.com/office/officeart/2005/8/layout/architecture"/>
+    <dgm:cxn modelId="{93D41066-9675-4A92-9B9C-4AB043BC77F4}" type="presParOf" srcId="{5AB3B24E-8B7B-4069-8584-95B3C68DE83F}" destId="{91652968-6BB8-4C76-9C1F-70CA59483A4B}" srcOrd="0" destOrd="0" presId="urn:microsoft.com/office/officeart/2005/8/layout/architecture"/>
+    <dgm:cxn modelId="{58E17D65-6241-4F95-89A8-8A54F6E0B066}" type="presParOf" srcId="{5AB3B24E-8B7B-4069-8584-95B3C68DE83F}" destId="{4E2A673D-EAE4-4D6E-832F-F6717C5085B6}" srcOrd="1" destOrd="0" presId="urn:microsoft.com/office/officeart/2005/8/layout/architecture"/>
+  </dgm:cxnLst>
+  <dgm:bg/>
+  <dgm:whole/>
+  <dgm:extLst>
+    <a:ext uri="http://schemas.microsoft.com/office/drawing/2008/diagram">
+      <dsp:dataModelExt xmlns:dsp="http://schemas.microsoft.com/office/drawing/2008/diagram" relId="rId27" minVer="http://schemas.openxmlformats.org/drawingml/2006/diagram"/>
+    </a:ext>
+  </dgm:extLst>
+</dgm:dataModel>
+</file>
+
+<file path=word/diagrams/drawing1.xml><?xml version="1.0" encoding="utf-8"?>
+<dsp:drawing xmlns:dgm="http://schemas.openxmlformats.org/drawingml/2006/diagram" xmlns:dsp="http://schemas.microsoft.com/office/drawing/2008/diagram" xmlns:a="http://schemas.openxmlformats.org/drawingml/2006/main">
+  <dsp:spTree>
+    <dsp:nvGrpSpPr>
+      <dsp:cNvPr id="0" name=""/>
+      <dsp:cNvGrpSpPr/>
+    </dsp:nvGrpSpPr>
+    <dsp:grpSpPr/>
+    <dsp:sp modelId="{529D5911-35D3-42E1-931F-A7D5671727FB}">
+      <dsp:nvSpPr>
+        <dsp:cNvPr id="0" name=""/>
+        <dsp:cNvSpPr/>
+      </dsp:nvSpPr>
+      <dsp:spPr>
+        <a:xfrm>
+          <a:off x="2158" y="1651126"/>
+          <a:ext cx="4415283" cy="747749"/>
+        </a:xfrm>
+        <a:prstGeom prst="roundRect">
+          <a:avLst>
+            <a:gd name="adj" fmla="val 10000"/>
+          </a:avLst>
+        </a:prstGeom>
+        <a:solidFill>
+          <a:schemeClr val="accent1">
+            <a:hueOff val="0"/>
+            <a:satOff val="0"/>
+            <a:lumOff val="0"/>
+            <a:alphaOff val="0"/>
+          </a:schemeClr>
+        </a:solidFill>
+        <a:ln w="12700" cap="flat" cmpd="sng" algn="ctr">
+          <a:solidFill>
+            <a:schemeClr val="lt1">
+              <a:hueOff val="0"/>
+              <a:satOff val="0"/>
+              <a:lumOff val="0"/>
+              <a:alphaOff val="0"/>
+            </a:schemeClr>
+          </a:solidFill>
+          <a:prstDash val="solid"/>
+          <a:miter lim="800000"/>
+        </a:ln>
+        <a:effectLst/>
+      </dsp:spPr>
+      <dsp:style>
+        <a:lnRef idx="2">
+          <a:scrgbClr r="0" g="0" b="0"/>
+        </a:lnRef>
+        <a:fillRef idx="1">
+          <a:scrgbClr r="0" g="0" b="0"/>
+        </a:fillRef>
+        <a:effectRef idx="0">
+          <a:scrgbClr r="0" g="0" b="0"/>
+        </a:effectRef>
+        <a:fontRef idx="minor">
+          <a:schemeClr val="lt1"/>
+        </a:fontRef>
+      </dsp:style>
+      <dsp:txBody>
+        <a:bodyPr spcFirstLastPara="0" vert="horz" wrap="square" lIns="121920" tIns="121920" rIns="121920" bIns="121920" numCol="1" spcCol="1270" anchor="ctr" anchorCtr="0">
+          <a:noAutofit/>
+        </a:bodyPr>
+        <a:lstStyle/>
+        <a:p>
+          <a:pPr lvl="0" algn="ctr" defTabSz="1422400">
+            <a:lnSpc>
+              <a:spcPct val="90000"/>
+            </a:lnSpc>
+            <a:spcBef>
+              <a:spcPct val="0"/>
+            </a:spcBef>
+            <a:spcAft>
+              <a:spcPct val="35000"/>
+            </a:spcAft>
+          </a:pPr>
+          <a:r>
+            <a:rPr lang="sv-SE" sz="3200" kern="1200"/>
+            <a:t>Data: Derby DB</a:t>
+          </a:r>
+        </a:p>
+      </dsp:txBody>
+      <dsp:txXfrm>
+        <a:off x="24059" y="1673027"/>
+        <a:ext cx="4371481" cy="703947"/>
+      </dsp:txXfrm>
+    </dsp:sp>
+    <dsp:sp modelId="{4C7B7A86-0309-4C05-8865-AE2C7EE7ECDC}">
+      <dsp:nvSpPr>
+        <dsp:cNvPr id="0" name=""/>
+        <dsp:cNvSpPr/>
+      </dsp:nvSpPr>
+      <dsp:spPr>
+        <a:xfrm>
+          <a:off x="2158" y="826275"/>
+          <a:ext cx="4415283" cy="747749"/>
+        </a:xfrm>
+        <a:prstGeom prst="roundRect">
+          <a:avLst>
+            <a:gd name="adj" fmla="val 10000"/>
+          </a:avLst>
+        </a:prstGeom>
+        <a:solidFill>
+          <a:schemeClr val="accent1">
+            <a:hueOff val="0"/>
+            <a:satOff val="0"/>
+            <a:lumOff val="0"/>
+            <a:alphaOff val="0"/>
+          </a:schemeClr>
+        </a:solidFill>
+        <a:ln w="12700" cap="flat" cmpd="sng" algn="ctr">
+          <a:solidFill>
+            <a:schemeClr val="lt1">
+              <a:hueOff val="0"/>
+              <a:satOff val="0"/>
+              <a:lumOff val="0"/>
+              <a:alphaOff val="0"/>
+            </a:schemeClr>
+          </a:solidFill>
+          <a:prstDash val="solid"/>
+          <a:miter lim="800000"/>
+        </a:ln>
+        <a:effectLst/>
+      </dsp:spPr>
+      <dsp:style>
+        <a:lnRef idx="2">
+          <a:scrgbClr r="0" g="0" b="0"/>
+        </a:lnRef>
+        <a:fillRef idx="1">
+          <a:scrgbClr r="0" g="0" b="0"/>
+        </a:fillRef>
+        <a:effectRef idx="0">
+          <a:scrgbClr r="0" g="0" b="0"/>
+        </a:effectRef>
+        <a:fontRef idx="minor">
+          <a:schemeClr val="lt1"/>
+        </a:fontRef>
+      </dsp:style>
+      <dsp:txBody>
+        <a:bodyPr spcFirstLastPara="0" vert="horz" wrap="square" lIns="121920" tIns="121920" rIns="121920" bIns="121920" numCol="1" spcCol="1270" anchor="ctr" anchorCtr="0">
+          <a:noAutofit/>
+        </a:bodyPr>
+        <a:lstStyle/>
+        <a:p>
+          <a:pPr lvl="0" algn="ctr" defTabSz="1422400">
+            <a:lnSpc>
+              <a:spcPct val="90000"/>
+            </a:lnSpc>
+            <a:spcBef>
+              <a:spcPct val="0"/>
+            </a:spcBef>
+            <a:spcAft>
+              <a:spcPct val="35000"/>
+            </a:spcAft>
+          </a:pPr>
+          <a:r>
+            <a:rPr lang="sv-SE" sz="3200" kern="1200"/>
+            <a:t>Server:Servlet och REST</a:t>
+          </a:r>
+        </a:p>
+      </dsp:txBody>
+      <dsp:txXfrm>
+        <a:off x="24059" y="848176"/>
+        <a:ext cx="4371481" cy="703947"/>
+      </dsp:txXfrm>
+    </dsp:sp>
+    <dsp:sp modelId="{91652968-6BB8-4C76-9C1F-70CA59483A4B}">
+      <dsp:nvSpPr>
+        <dsp:cNvPr id="0" name=""/>
+        <dsp:cNvSpPr/>
+      </dsp:nvSpPr>
+      <dsp:spPr>
+        <a:xfrm>
+          <a:off x="0" y="1424"/>
+          <a:ext cx="4415283" cy="747749"/>
+        </a:xfrm>
+        <a:prstGeom prst="roundRect">
+          <a:avLst>
+            <a:gd name="adj" fmla="val 10000"/>
+          </a:avLst>
+        </a:prstGeom>
+        <a:solidFill>
+          <a:schemeClr val="accent1">
+            <a:hueOff val="0"/>
+            <a:satOff val="0"/>
+            <a:lumOff val="0"/>
+            <a:alphaOff val="0"/>
+          </a:schemeClr>
+        </a:solidFill>
+        <a:ln w="12700" cap="flat" cmpd="sng" algn="ctr">
+          <a:solidFill>
+            <a:schemeClr val="lt1">
+              <a:hueOff val="0"/>
+              <a:satOff val="0"/>
+              <a:lumOff val="0"/>
+              <a:alphaOff val="0"/>
+            </a:schemeClr>
+          </a:solidFill>
+          <a:prstDash val="solid"/>
+          <a:miter lim="800000"/>
+        </a:ln>
+        <a:effectLst/>
+      </dsp:spPr>
+      <dsp:style>
+        <a:lnRef idx="2">
+          <a:scrgbClr r="0" g="0" b="0"/>
+        </a:lnRef>
+        <a:fillRef idx="1">
+          <a:scrgbClr r="0" g="0" b="0"/>
+        </a:fillRef>
+        <a:effectRef idx="0">
+          <a:scrgbClr r="0" g="0" b="0"/>
+        </a:effectRef>
+        <a:fontRef idx="minor">
+          <a:schemeClr val="lt1"/>
+        </a:fontRef>
+      </dsp:style>
+      <dsp:txBody>
+        <a:bodyPr spcFirstLastPara="0" vert="horz" wrap="square" lIns="121920" tIns="121920" rIns="121920" bIns="121920" numCol="1" spcCol="1270" anchor="ctr" anchorCtr="0">
+          <a:noAutofit/>
+        </a:bodyPr>
+        <a:lstStyle/>
+        <a:p>
+          <a:pPr lvl="0" algn="ctr" defTabSz="1422400">
+            <a:lnSpc>
+              <a:spcPct val="90000"/>
+            </a:lnSpc>
+            <a:spcBef>
+              <a:spcPct val="0"/>
+            </a:spcBef>
+            <a:spcAft>
+              <a:spcPct val="35000"/>
+            </a:spcAft>
+          </a:pPr>
+          <a:r>
+            <a:rPr lang="sv-SE" sz="3200" kern="1200"/>
+            <a:t>Klient: HTML CCS JS JSPX</a:t>
+          </a:r>
+        </a:p>
+      </dsp:txBody>
+      <dsp:txXfrm>
+        <a:off x="21901" y="23325"/>
+        <a:ext cx="4371481" cy="703947"/>
+      </dsp:txXfrm>
+    </dsp:sp>
+  </dsp:spTree>
+</dsp:drawing>
+</file>
+
+<file path=word/diagrams/layout1.xml><?xml version="1.0" encoding="utf-8"?>
+<dgm:layoutDef xmlns:dgm="http://schemas.openxmlformats.org/drawingml/2006/diagram" xmlns:a="http://schemas.openxmlformats.org/drawingml/2006/main" uniqueId="urn:microsoft.com/office/officeart/2005/8/layout/architecture">
+  <dgm:title val="Architecture Layout"/>
+  <dgm:desc val="Use to show hierarchical relationships that build from the bottom up. This layout works well for showing architectural components or objects that build on other objects."/>
+  <dgm:catLst>
+    <dgm:cat type="hierarchy" pri="4500"/>
+    <dgm:cat type="list" pri="24500"/>
+    <dgm:cat type="relationship" pri="10500"/>
+    <dgm:cat type="officeonline" pri="7000"/>
+  </dgm:catLst>
+  <dgm:sampData>
+    <dgm:dataModel>
+      <dgm:ptLst>
+        <dgm:pt modelId="0" type="doc"/>
+        <dgm:pt modelId="1">
+          <dgm:prSet phldr="1"/>
+        </dgm:pt>
+        <dgm:pt modelId="2">
+          <dgm:prSet phldr="1"/>
+        </dgm:pt>
+        <dgm:pt modelId="21">
+          <dgm:prSet phldr="1"/>
+        </dgm:pt>
+        <dgm:pt modelId="22">
+          <dgm:prSet phldr="1"/>
+        </dgm:pt>
+        <dgm:pt modelId="3">
+          <dgm:prSet phldr="1"/>
+        </dgm:pt>
+        <dgm:pt modelId="31">
+          <dgm:prSet phldr="1"/>
+        </dgm:pt>
+      </dgm:ptLst>
+      <dgm:cxnLst>
+        <dgm:cxn modelId="4" srcId="0" destId="1" srcOrd="0" destOrd="0"/>
+        <dgm:cxn modelId="5" srcId="1" destId="2" srcOrd="0" destOrd="0"/>
+        <dgm:cxn modelId="6" srcId="1" destId="3" srcOrd="1" destOrd="0"/>
+        <dgm:cxn modelId="23" srcId="2" destId="21" srcOrd="0" destOrd="0"/>
+        <dgm:cxn modelId="24" srcId="2" destId="22" srcOrd="1" destOrd="0"/>
+        <dgm:cxn modelId="33" srcId="3" destId="31" srcOrd="0" destOrd="0"/>
+      </dgm:cxnLst>
+      <dgm:bg/>
+      <dgm:whole/>
+    </dgm:dataModel>
+  </dgm:sampData>
+  <dgm:styleData>
+    <dgm:dataModel>
+      <dgm:ptLst>
+        <dgm:pt modelId="0" type="doc"/>
+        <dgm:pt modelId="1"/>
+        <dgm:pt modelId="11"/>
+        <dgm:pt modelId="12"/>
+      </dgm:ptLst>
+      <dgm:cxnLst>
+        <dgm:cxn modelId="2" srcId="0" destId="1" srcOrd="0" destOrd="0"/>
+        <dgm:cxn modelId="13" srcId="1" destId="11" srcOrd="0" destOrd="0"/>
+        <dgm:cxn modelId="14" srcId="1" destId="12" srcOrd="1" destOrd="0"/>
+      </dgm:cxnLst>
+      <dgm:bg/>
+      <dgm:whole/>
+    </dgm:dataModel>
+  </dgm:styleData>
+  <dgm:clrData>
+    <dgm:dataModel>
+      <dgm:ptLst>
+        <dgm:pt modelId="0" type="doc"/>
+        <dgm:pt modelId="1"/>
+        <dgm:pt modelId="2"/>
+        <dgm:pt modelId="21"/>
+        <dgm:pt modelId="211"/>
+        <dgm:pt modelId="3"/>
+        <dgm:pt modelId="31"/>
+        <dgm:pt modelId="311"/>
+      </dgm:ptLst>
+      <dgm:cxnLst>
+        <dgm:cxn modelId="4" srcId="0" destId="1" srcOrd="0" destOrd="0"/>
+        <dgm:cxn modelId="5" srcId="1" destId="2" srcOrd="0" destOrd="0"/>
+        <dgm:cxn modelId="6" srcId="1" destId="3" srcOrd="1" destOrd="0"/>
+        <dgm:cxn modelId="23" srcId="2" destId="21" srcOrd="0" destOrd="0"/>
+        <dgm:cxn modelId="24" srcId="21" destId="211" srcOrd="0" destOrd="0"/>
+        <dgm:cxn modelId="33" srcId="3" destId="31" srcOrd="0" destOrd="0"/>
+        <dgm:cxn modelId="34" srcId="31" destId="311" srcOrd="0" destOrd="0"/>
+      </dgm:cxnLst>
+      <dgm:bg/>
+      <dgm:whole/>
+    </dgm:dataModel>
+  </dgm:clrData>
+  <dgm:layoutNode name="Name0">
+    <dgm:varLst>
+      <dgm:chPref val="1"/>
+      <dgm:dir/>
+      <dgm:animOne val="branch"/>
+      <dgm:animLvl val="lvl"/>
+      <dgm:resizeHandles/>
+    </dgm:varLst>
+    <dgm:choose name="Name1">
+      <dgm:if name="Name2" func="var" arg="dir" op="equ" val="norm">
+        <dgm:alg type="lin">
+          <dgm:param type="linDir" val="fromL"/>
+          <dgm:param type="nodeVertAlign" val="b"/>
+        </dgm:alg>
+      </dgm:if>
+      <dgm:else name="Name3">
+        <dgm:alg type="lin">
+          <dgm:param type="linDir" val="fromR"/>
+          <dgm:param type="nodeVertAlign" val="b"/>
+        </dgm:alg>
+      </dgm:else>
+    </dgm:choose>
+    <dgm:shape xmlns:r="http://schemas.openxmlformats.org/officeDocument/2006/relationships" r:blip="">
+      <dgm:adjLst/>
+    </dgm:shape>
+    <dgm:presOf/>
+    <dgm:constrLst>
+      <dgm:constr type="w" for="ch" forName="vertOne" refType="w"/>
+      <dgm:constr type="w" for="des" forName="horzOne" refType="w"/>
+      <dgm:constr type="w" for="des" forName="txOne" refType="w"/>
+      <dgm:constr type="w" for="des" forName="vertTwo" refType="w"/>
+      <dgm:constr type="w" for="des" forName="horzTwo" refType="w"/>
+      <dgm:constr type="w" for="des" forName="txTwo" refType="w"/>
+      <dgm:constr type="w" for="des" forName="vertThree" refType="w"/>
+      <dgm:constr type="w" for="des" forName="horzThree" refType="w"/>
+      <dgm:constr type="w" for="des" forName="txThree" refType="w"/>
+      <dgm:constr type="w" for="des" forName="vertFour" refType="w"/>
+      <dgm:constr type="w" for="des" forName="horzFour" refType="w"/>
+      <dgm:constr type="w" for="des" forName="txFour" refType="w"/>
+      <dgm:constr type="h" for="des" ptType="node" op="equ"/>
+      <dgm:constr type="h" for="des" forName="txOne" refType="h"/>
+      <dgm:constr type="userH" for="des" ptType="node" refType="h" refFor="des" refForName="txOne"/>
+      <dgm:constr type="primFontSz" for="des" forName="txOne" val="65"/>
+      <dgm:constr type="primFontSz" for="des" forName="txTwo" val="65"/>
+      <dgm:constr type="primFontSz" for="des" forName="txTwo" refType="primFontSz" refFor="des" refForName="txOne" op="lte"/>
+      <dgm:constr type="primFontSz" for="des" forName="txThree" val="65"/>
+      <dgm:constr type="primFontSz" for="des" forName="txThree" refType="primFontSz" refFor="des" refForName="txOne" op="lte"/>
+      <dgm:constr type="primFontSz" for="des" forName="txThree" refType="primFontSz" refFor="des" refForName="txTwo" op="lte"/>
+      <dgm:constr type="primFontSz" for="des" forName="txFour" val="65"/>
+      <dgm:constr type="primFontSz" for="des" forName="txFour" refType="primFontSz" refFor="des" refForName="txOne" op="lte"/>
+      <dgm:constr type="primFontSz" for="des" forName="txFour" refType="primFontSz" refFor="des" refForName="txTwo" op="lte"/>
+      <dgm:constr type="primFontSz" for="des" forName="txFour" refType="primFontSz" refFor="des" refForName="txThree" op="lte"/>
+      <dgm:constr type="w" for="des" forName="sibSpaceOne" refType="w" fact="0.168"/>
+      <dgm:constr type="w" for="des" forName="sibSpaceTwo" refType="w" refFor="des" refForName="sibSpaceOne" op="equ" fact="0.5"/>
+      <dgm:constr type="w" for="des" forName="sibSpaceThree" refType="w" refFor="des" refForName="sibSpaceTwo" op="equ" fact="0.5"/>
+      <dgm:constr type="w" for="des" forName="sibSpaceFour" refType="w" refFor="des" refForName="sibSpaceThree" op="equ" fact="0.5"/>
+      <dgm:constr type="h" for="des" forName="parTransOne" refType="w" fact="0.056"/>
+      <dgm:constr type="h" for="des" forName="parTransTwo" refType="h" refFor="des" refForName="parTransOne" op="equ"/>
+      <dgm:constr type="h" for="des" forName="parTransThree" refType="h" refFor="des" refForName="parTransTwo" op="equ"/>
+      <dgm:constr type="h" for="des" forName="parTransFour" refType="h" refFor="des" refForName="parTransThree" op="equ"/>
+    </dgm:constrLst>
+    <dgm:ruleLst/>
+    <dgm:forEach name="Name4" axis="ch" ptType="node">
+      <dgm:layoutNode name="vertOne">
+        <dgm:alg type="lin">
+          <dgm:param type="linDir" val="fromB"/>
+        </dgm:alg>
+        <dgm:shape xmlns:r="http://schemas.openxmlformats.org/officeDocument/2006/relationships" r:blip="">
+          <dgm:adjLst/>
+        </dgm:shape>
+        <dgm:presOf/>
+        <dgm:constrLst>
+          <dgm:constr type="w" for="ch" forName="txOne" refType="w" refFor="ch" refForName="horzOne" op="gte"/>
+        </dgm:constrLst>
+        <dgm:ruleLst/>
+        <dgm:layoutNode name="txOne" styleLbl="node0">
+          <dgm:varLst>
+            <dgm:chPref val="3"/>
+          </dgm:varLst>
+          <dgm:alg type="tx"/>
+          <dgm:shape xmlns:r="http://schemas.openxmlformats.org/officeDocument/2006/relationships" type="roundRect" r:blip="">
+            <dgm:adjLst>
+              <dgm:adj idx="1" val="0.1"/>
+            </dgm:adjLst>
+          </dgm:shape>
+          <dgm:presOf axis="self"/>
+          <dgm:constrLst>
+            <dgm:constr type="tMarg" refType="primFontSz" fact="0.3"/>
+            <dgm:constr type="bMarg" refType="primFontSz" fact="0.3"/>
+            <dgm:constr type="lMarg" refType="primFontSz" fact="0.3"/>
+            <dgm:constr type="rMarg" refType="primFontSz" fact="0.3"/>
+          </dgm:constrLst>
+          <dgm:ruleLst>
+            <dgm:rule type="primFontSz" val="5" fact="NaN" max="NaN"/>
+          </dgm:ruleLst>
+        </dgm:layoutNode>
+        <dgm:choose name="Name5">
+          <dgm:if name="Name6" axis="des" ptType="node" func="cnt" op="gt" val="0">
+            <dgm:layoutNode name="parTransOne">
+              <dgm:alg type="sp"/>
+              <dgm:shape xmlns:r="http://schemas.openxmlformats.org/officeDocument/2006/relationships" r:blip="">
+                <dgm:adjLst/>
+              </dgm:shape>
+              <dgm:presOf/>
+              <dgm:constrLst/>
+              <dgm:ruleLst/>
+            </dgm:layoutNode>
+          </dgm:if>
+          <dgm:else name="Name7"/>
+        </dgm:choose>
+        <dgm:layoutNode name="horzOne">
+          <dgm:choose name="Name8">
+            <dgm:if name="Name9" func="var" arg="dir" op="equ" val="norm">
+              <dgm:alg type="lin">
+                <dgm:param type="linDir" val="fromL"/>
+                <dgm:param type="nodeVertAlign" val="b"/>
+              </dgm:alg>
+            </dgm:if>
+            <dgm:else name="Name10">
+              <dgm:alg type="lin">
+                <dgm:param type="linDir" val="fromR"/>
+                <dgm:param type="nodeVertAlign" val="b"/>
+              </dgm:alg>
+            </dgm:else>
+          </dgm:choose>
+          <dgm:shape xmlns:r="http://schemas.openxmlformats.org/officeDocument/2006/relationships" r:blip="">
+            <dgm:adjLst/>
+          </dgm:shape>
+          <dgm:presOf/>
+          <dgm:constrLst/>
+          <dgm:ruleLst>
+            <dgm:rule type="w" val="INF" fact="NaN" max="NaN"/>
+          </dgm:ruleLst>
+          <dgm:forEach name="Name11" axis="ch" ptType="node">
+            <dgm:layoutNode name="vertTwo">
+              <dgm:alg type="lin">
+                <dgm:param type="linDir" val="fromB"/>
+              </dgm:alg>
+              <dgm:shape xmlns:r="http://schemas.openxmlformats.org/officeDocument/2006/relationships" r:blip="">
+                <dgm:adjLst/>
+              </dgm:shape>
+              <dgm:presOf/>
+              <dgm:constrLst>
+                <dgm:constr type="w" for="ch" forName="txTwo" refType="w" refFor="ch" refForName="horzTwo" op="gte"/>
+              </dgm:constrLst>
+              <dgm:ruleLst/>
+              <dgm:layoutNode name="txTwo">
+                <dgm:varLst>
+                  <dgm:chPref val="3"/>
+                </dgm:varLst>
+                <dgm:alg type="tx"/>
+                <dgm:shape xmlns:r="http://schemas.openxmlformats.org/officeDocument/2006/relationships" type="roundRect" r:blip="">
+                  <dgm:adjLst>
+                    <dgm:adj idx="1" val="0.1"/>
+                  </dgm:adjLst>
+                </dgm:shape>
+                <dgm:presOf axis="self"/>
+                <dgm:constrLst>
+                  <dgm:constr type="userH"/>
+                  <dgm:constr type="h" refType="userH"/>
+                  <dgm:constr type="tMarg" refType="primFontSz" fact="0.3"/>
+                  <dgm:constr type="bMarg" refType="primFontSz" fact="0.3"/>
+                  <dgm:constr type="lMarg" refType="primFontSz" fact="0.3"/>
+                  <dgm:constr type="rMarg" refType="primFontSz" fact="0.3"/>
+                </dgm:constrLst>
+                <dgm:ruleLst>
+                  <dgm:rule type="primFontSz" val="5" fact="NaN" max="NaN"/>
+                </dgm:ruleLst>
+              </dgm:layoutNode>
+              <dgm:choose name="Name12">
+                <dgm:if name="Name13" axis="des" ptType="node" func="cnt" op="gt" val="0">
+                  <dgm:layoutNode name="parTransTwo">
+                    <dgm:alg type="sp"/>
+                    <dgm:shape xmlns:r="http://schemas.openxmlformats.org/officeDocument/2006/relationships" r:blip="">
+                      <dgm:adjLst/>
+                    </dgm:shape>
+                    <dgm:presOf/>
+                    <dgm:constrLst/>
+                    <dgm:ruleLst/>
+                  </dgm:layoutNode>
+                </dgm:if>
+                <dgm:else name="Name14"/>
+              </dgm:choose>
+              <dgm:layoutNode name="horzTwo">
+                <dgm:choose name="Name15">
+                  <dgm:if name="Name16" func="var" arg="dir" op="equ" val="norm">
+                    <dgm:alg type="lin">
+                      <dgm:param type="linDir" val="fromL"/>
+                      <dgm:param type="nodeVertAlign" val="b"/>
+                    </dgm:alg>
+                  </dgm:if>
+                  <dgm:else name="Name17">
+                    <dgm:alg type="lin">
+                      <dgm:param type="linDir" val="fromR"/>
+                      <dgm:param type="nodeVertAlign" val="b"/>
+                    </dgm:alg>
+                  </dgm:else>
+                </dgm:choose>
+                <dgm:shape xmlns:r="http://schemas.openxmlformats.org/officeDocument/2006/relationships" r:blip="">
+                  <dgm:adjLst/>
+                </dgm:shape>
+                <dgm:presOf/>
+                <dgm:constrLst/>
+                <dgm:ruleLst>
+                  <dgm:rule type="w" val="INF" fact="NaN" max="NaN"/>
+                </dgm:ruleLst>
+                <dgm:forEach name="Name18" axis="ch" ptType="node">
+                  <dgm:layoutNode name="vertThree">
+                    <dgm:alg type="lin">
+                      <dgm:param type="linDir" val="fromB"/>
+                    </dgm:alg>
+                    <dgm:shape xmlns:r="http://schemas.openxmlformats.org/officeDocument/2006/relationships" r:blip="">
+                      <dgm:adjLst/>
+                    </dgm:shape>
+                    <dgm:presOf/>
+                    <dgm:constrLst>
+                      <dgm:constr type="w" for="ch" forName="txThree" refType="w" refFor="ch" refForName="horzThree" op="gte"/>
+                    </dgm:constrLst>
+                    <dgm:ruleLst/>
+                    <dgm:layoutNode name="txThree">
+                      <dgm:varLst>
+                        <dgm:chPref val="3"/>
+                      </dgm:varLst>
+                      <dgm:alg type="tx"/>
+                      <dgm:shape xmlns:r="http://schemas.openxmlformats.org/officeDocument/2006/relationships" type="roundRect" r:blip="">
+                        <dgm:adjLst>
+                          <dgm:adj idx="1" val="0.1"/>
+                        </dgm:adjLst>
+                      </dgm:shape>
+                      <dgm:presOf axis="self"/>
+                      <dgm:constrLst>
+                        <dgm:constr type="userH"/>
+                        <dgm:constr type="h" refType="userH"/>
+                        <dgm:constr type="tMarg" refType="primFontSz" fact="0.3"/>
+                        <dgm:constr type="bMarg" refType="primFontSz" fact="0.3"/>
+                        <dgm:constr type="lMarg" refType="primFontSz" fact="0.3"/>
+                        <dgm:constr type="rMarg" refType="primFontSz" fact="0.3"/>
+                      </dgm:constrLst>
+                      <dgm:ruleLst>
+                        <dgm:rule type="primFontSz" val="5" fact="NaN" max="NaN"/>
+                      </dgm:ruleLst>
+                    </dgm:layoutNode>
+                    <dgm:choose name="Name19">
+                      <dgm:if name="Name20" axis="des" ptType="node" func="cnt" op="gt" val="0">
+                        <dgm:layoutNode name="parTransThree">
+                          <dgm:alg type="sp"/>
+                          <dgm:shape xmlns:r="http://schemas.openxmlformats.org/officeDocument/2006/relationships" r:blip="">
+                            <dgm:adjLst/>
+                          </dgm:shape>
+                          <dgm:presOf/>
+                          <dgm:constrLst/>
+                          <dgm:ruleLst/>
+                        </dgm:layoutNode>
+                      </dgm:if>
+                      <dgm:else name="Name21"/>
+                    </dgm:choose>
+                    <dgm:layoutNode name="horzThree">
+                      <dgm:choose name="Name22">
+                        <dgm:if name="Name23" func="var" arg="dir" op="equ" val="norm">
+                          <dgm:alg type="lin">
+                            <dgm:param type="linDir" val="fromL"/>
+                            <dgm:param type="nodeVertAlign" val="b"/>
+                          </dgm:alg>
+                        </dgm:if>
+                        <dgm:else name="Name24">
+                          <dgm:alg type="lin">
+                            <dgm:param type="linDir" val="fromR"/>
+                            <dgm:param type="nodeVertAlign" val="b"/>
+                          </dgm:alg>
+                        </dgm:else>
+                      </dgm:choose>
+                      <dgm:shape xmlns:r="http://schemas.openxmlformats.org/officeDocument/2006/relationships" r:blip="">
+                        <dgm:adjLst/>
+                      </dgm:shape>
+                      <dgm:presOf/>
+                      <dgm:constrLst/>
+                      <dgm:ruleLst>
+                        <dgm:rule type="w" val="INF" fact="NaN" max="NaN"/>
+                      </dgm:ruleLst>
+                      <dgm:forEach name="repeat" axis="ch" ptType="node">
+                        <dgm:layoutNode name="vertFour">
+                          <dgm:varLst>
+                            <dgm:chPref val="3"/>
+                          </dgm:varLst>
+                          <dgm:alg type="lin">
+                            <dgm:param type="linDir" val="fromB"/>
+                          </dgm:alg>
+                          <dgm:shape xmlns:r="http://schemas.openxmlformats.org/officeDocument/2006/relationships" r:blip="">
+                            <dgm:adjLst/>
+                          </dgm:shape>
+                          <dgm:presOf/>
+                          <dgm:constrLst>
+                            <dgm:constr type="w" for="ch" forName="txFour" refType="w" refFor="ch" refForName="horzFour" op="gte"/>
+                          </dgm:constrLst>
+                          <dgm:ruleLst/>
+                          <dgm:layoutNode name="txFour">
+                            <dgm:varLst>
+                              <dgm:chPref val="3"/>
+                            </dgm:varLst>
+                            <dgm:alg type="tx"/>
+                            <dgm:shape xmlns:r="http://schemas.openxmlformats.org/officeDocument/2006/relationships" type="roundRect" r:blip="">
+                              <dgm:adjLst>
+                                <dgm:adj idx="1" val="0.1"/>
+                              </dgm:adjLst>
+                            </dgm:shape>
+                            <dgm:presOf axis="self"/>
+                            <dgm:constrLst>
+                              <dgm:constr type="userH"/>
+                              <dgm:constr type="h" refType="userH"/>
+                              <dgm:constr type="tMarg" refType="primFontSz" fact="0.3"/>
+                              <dgm:constr type="bMarg" refType="primFontSz" fact="0.3"/>
+                              <dgm:constr type="lMarg" refType="primFontSz" fact="0.3"/>
+                              <dgm:constr type="rMarg" refType="primFontSz" fact="0.3"/>
+                            </dgm:constrLst>
+                            <dgm:ruleLst>
+                              <dgm:rule type="primFontSz" val="5" fact="NaN" max="NaN"/>
+                            </dgm:ruleLst>
+                          </dgm:layoutNode>
+                          <dgm:choose name="Name25">
+                            <dgm:if name="Name26" axis="des" ptType="node" func="cnt" op="gt" val="0">
+                              <dgm:layoutNode name="parTransFour">
+                                <dgm:alg type="sp"/>
+                                <dgm:shape xmlns:r="http://schemas.openxmlformats.org/officeDocument/2006/relationships" r:blip="">
+                                  <dgm:adjLst/>
+                                </dgm:shape>
+                                <dgm:presOf/>
+                                <dgm:constrLst/>
+                                <dgm:ruleLst/>
+                              </dgm:layoutNode>
+                            </dgm:if>
+                            <dgm:else name="Name27"/>
+                          </dgm:choose>
+                          <dgm:layoutNode name="horzFour">
+                            <dgm:choose name="Name28">
+                              <dgm:if name="Name29" func="var" arg="dir" op="equ" val="norm">
+                                <dgm:alg type="lin">
+                                  <dgm:param type="linDir" val="fromL"/>
+                                  <dgm:param type="nodeVertAlign" val="b"/>
+                                </dgm:alg>
+                              </dgm:if>
+                              <dgm:else name="Name30">
+                                <dgm:alg type="lin">
+                                  <dgm:param type="linDir" val="fromR"/>
+                                  <dgm:param type="nodeVertAlign" val="b"/>
+                                </dgm:alg>
+                              </dgm:else>
+                            </dgm:choose>
+                            <dgm:shape xmlns:r="http://schemas.openxmlformats.org/officeDocument/2006/relationships" r:blip="">
+                              <dgm:adjLst/>
+                            </dgm:shape>
+                            <dgm:presOf/>
+                            <dgm:constrLst/>
+                            <dgm:ruleLst>
+                              <dgm:rule type="w" val="INF" fact="NaN" max="NaN"/>
+                            </dgm:ruleLst>
+                            <dgm:forEach name="Name31" ref="repeat"/>
+                          </dgm:layoutNode>
+                        </dgm:layoutNode>
+                        <dgm:choose name="Name32">
+                          <dgm:if name="Name33" axis="self" ptType="node" func="revPos" op="gte" val="2">
+                            <dgm:forEach name="Name34" axis="followSib" ptType="sibTrans" cnt="1">
+                              <dgm:layoutNode name="sibSpaceFour">
+                                <dgm:alg type="sp"/>
+                                <dgm:shape xmlns:r="http://schemas.openxmlformats.org/officeDocument/2006/relationships" r:blip="">
+                                  <dgm:adjLst/>
+                                </dgm:shape>
+                                <dgm:presOf/>
+                                <dgm:constrLst/>
+                                <dgm:ruleLst/>
+                              </dgm:layoutNode>
+                            </dgm:forEach>
+                          </dgm:if>
+                          <dgm:else name="Name35"/>
+                        </dgm:choose>
+                      </dgm:forEach>
+                    </dgm:layoutNode>
+                  </dgm:layoutNode>
+                  <dgm:choose name="Name36">
+                    <dgm:if name="Name37" axis="self" ptType="node" func="revPos" op="gte" val="2">
+                      <dgm:forEach name="Name38" axis="followSib" ptType="sibTrans" cnt="1">
+                        <dgm:layoutNode name="sibSpaceThree">
+                          <dgm:alg type="sp"/>
+                          <dgm:shape xmlns:r="http://schemas.openxmlformats.org/officeDocument/2006/relationships" r:blip="">
+                            <dgm:adjLst/>
+                          </dgm:shape>
+                          <dgm:presOf/>
+                          <dgm:constrLst/>
+                          <dgm:ruleLst/>
+                        </dgm:layoutNode>
+                      </dgm:forEach>
+                    </dgm:if>
+                    <dgm:else name="Name39"/>
+                  </dgm:choose>
+                </dgm:forEach>
+              </dgm:layoutNode>
+            </dgm:layoutNode>
+            <dgm:choose name="Name40">
+              <dgm:if name="Name41" axis="self" ptType="node" func="revPos" op="gte" val="2">
+                <dgm:forEach name="Name42" axis="followSib" ptType="sibTrans" cnt="1">
+                  <dgm:layoutNode name="sibSpaceTwo">
+                    <dgm:alg type="sp"/>
+                    <dgm:shape xmlns:r="http://schemas.openxmlformats.org/officeDocument/2006/relationships" r:blip="">
+                      <dgm:adjLst/>
+                    </dgm:shape>
+                    <dgm:presOf/>
+                    <dgm:constrLst/>
+                    <dgm:ruleLst/>
+                  </dgm:layoutNode>
+                </dgm:forEach>
+              </dgm:if>
+              <dgm:else name="Name43"/>
+            </dgm:choose>
+          </dgm:forEach>
+        </dgm:layoutNode>
+      </dgm:layoutNode>
+      <dgm:choose name="Name44">
+        <dgm:if name="Name45" axis="self" ptType="node" func="revPos" op="gte" val="2">
+          <dgm:forEach name="Name46" axis="followSib" ptType="sibTrans" cnt="1">
+            <dgm:layoutNode name="sibSpaceOne">
+              <dgm:alg type="sp"/>
+              <dgm:shape xmlns:r="http://schemas.openxmlformats.org/officeDocument/2006/relationships" r:blip="">
+                <dgm:adjLst/>
+              </dgm:shape>
+              <dgm:presOf/>
+              <dgm:constrLst/>
+              <dgm:ruleLst/>
+            </dgm:layoutNode>
+          </dgm:forEach>
+        </dgm:if>
+        <dgm:else name="Name47"/>
+      </dgm:choose>
+    </dgm:forEach>
+  </dgm:layoutNode>
+</dgm:layoutDef>
+</file>
+
+<file path=word/diagrams/quickStyle1.xml><?xml version="1.0" encoding="utf-8"?>
+<dgm:styleDef xmlns:dgm="http://schemas.openxmlformats.org/drawingml/2006/diagram" xmlns:a="http://schemas.openxmlformats.org/drawingml/2006/main" uniqueId="urn:microsoft.com/office/officeart/2005/8/quickstyle/simple1">
+  <dgm:title val=""/>
+  <dgm:desc val=""/>
+  <dgm:catLst>
+    <dgm:cat type="simple" pri="10100"/>
+  </dgm:catLst>
+  <dgm:scene3d>
+    <a:camera prst="orthographicFront"/>
+    <a:lightRig rig="threePt" dir="t"/>
+  </dgm:scene3d>
+  <dgm:styleLbl name="node0">
+    <dgm:scene3d>
+      <a:camera prst="orthographicFront"/>
+      <a:lightRig rig="threePt" dir="t"/>
+    </dgm:scene3d>
+    <dgm:sp3d/>
+    <dgm:txPr/>
+    <dgm:style>
+      <a:lnRef idx="2">
+        <a:scrgbClr r="0" g="0" b="0"/>
+      </a:lnRef>
+      <a:fillRef idx="1">
+        <a:scrgbClr r="0" g="0" b="0"/>
+      </a:fillRef>
+      <a:effectRef idx="0">
+        <a:scrgbClr r="0" g="0" b="0"/>
+      </a:effectRef>
+      <a:fontRef idx="minor">
+        <a:schemeClr val="lt1"/>
+      </a:fontRef>
+    </dgm:style>
+  </dgm:styleLbl>
+  <dgm:styleLbl name="lnNode1">
+    <dgm:scene3d>
+      <a:camera prst="orthographicFront"/>
+      <a:lightRig rig="threePt" dir="t"/>
+    </dgm:scene3d>
+    <dgm:sp3d/>
+    <dgm:txPr/>
+    <dgm:style>
+      <a:lnRef idx="2">
+        <a:scrgbClr r="0" g="0" b="0"/>
+      </a:lnRef>
+      <a:fillRef idx="1">
+        <a:scrgbClr r="0" g="0" b="0"/>
+      </a:fillRef>
+      <a:effectRef idx="0">
+        <a:scrgbClr r="0" g="0" b="0"/>
+      </a:effectRef>
+      <a:fontRef idx="minor">
+        <a:schemeClr val="lt1"/>
+      </a:fontRef>
+    </dgm:style>
+  </dgm:styleLbl>
+  <dgm:styleLbl name="vennNode1">
+    <dgm:scene3d>
+      <a:camera prst="orthographicFront"/>
+      <a:lightRig rig="threePt" dir="t"/>
+    </dgm:scene3d>
+    <dgm:sp3d/>
+    <dgm:txPr/>
+    <dgm:style>
+      <a:lnRef idx="2">
+        <a:scrgbClr r="0" g="0" b="0"/>
+      </a:lnRef>
+      <a:fillRef idx="1">
+        <a:scrgbClr r="0" g="0" b="0"/>
+      </a:fillRef>
+      <a:effectRef idx="0">
+        <a:scrgbClr r="0" g="0" b="0"/>
+      </a:effectRef>
+      <a:fontRef idx="minor">
+        <a:schemeClr val="tx1"/>
+      </a:fontRef>
+    </dgm:style>
+  </dgm:styleLbl>
+  <dgm:styleLbl name="alignNode1">
+    <dgm:scene3d>
+      <a:camera prst="orthographicFront"/>
+      <a:lightRig rig="threePt" dir="t"/>
+    </dgm:scene3d>
+    <dgm:sp3d/>
+    <dgm:txPr/>
+    <dgm:style>
+      <a:lnRef idx="2">
+        <a:scrgbClr r="0" g="0" b="0"/>
+      </a:lnRef>
+      <a:fillRef idx="1">
+        <a:scrgbClr r="0" g="0" b="0"/>
+      </a:fillRef>
+      <a:effectRef idx="0">
+        <a:scrgbClr r="0" g="0" b="0"/>
+      </a:effectRef>
+      <a:fontRef idx="minor">
+        <a:schemeClr val="lt1"/>
+      </a:fontRef>
+    </dgm:style>
+  </dgm:styleLbl>
+  <dgm:styleLbl name="node1">
+    <dgm:scene3d>
+      <a:camera prst="orthographicFront"/>
+      <a:lightRig rig="threePt" dir="t"/>
+    </dgm:scene3d>
+    <dgm:sp3d/>
+    <dgm:txPr/>
+    <dgm:style>
+      <a:lnRef idx="2">
+        <a:scrgbClr r="0" g="0" b="0"/>
+      </a:lnRef>
+      <a:fillRef idx="1">
+        <a:scrgbClr r="0" g="0" b="0"/>
+      </a:fillRef>
+      <a:effectRef idx="0">
+        <a:scrgbClr r="0" g="0" b="0"/>
+      </a:effectRef>
+      <a:fontRef idx="minor">
+        <a:schemeClr val="lt1"/>
+      </a:fontRef>
+    </dgm:style>
+  </dgm:styleLbl>
+  <dgm:styleLbl name="node2">
+    <dgm:scene3d>
+      <a:camera prst="orthographicFront"/>
+      <a:lightRig rig="threePt" dir="t"/>
+    </dgm:scene3d>
+    <dgm:sp3d/>
+    <dgm:txPr/>
+    <dgm:style>
+      <a:lnRef idx="2">
+        <a:scrgbClr r="0" g="0" b="0"/>
+      </a:lnRef>
+      <a:fillRef idx="1">
+        <a:scrgbClr r="0" g="0" b="0"/>
+      </a:fillRef>
+      <a:effectRef idx="0">
+        <a:scrgbClr r="0" g="0" b="0"/>
+      </a:effectRef>
+      <a:fontRef idx="minor">
+        <a:schemeClr val="lt1"/>
+      </a:fontRef>
+    </dgm:style>
+  </dgm:styleLbl>
+  <dgm:styleLbl name="node3">
+    <dgm:scene3d>
+      <a:camera prst="orthographicFront"/>
+      <a:lightRig rig="threePt" dir="t"/>
+    </dgm:scene3d>
+    <dgm:sp3d/>
+    <dgm:txPr/>
+    <dgm:style>
+      <a:lnRef idx="2">
+        <a:scrgbClr r="0" g="0" b="0"/>
+      </a:lnRef>
+      <a:fillRef idx="1">
+        <a:scrgbClr r="0" g="0" b="0"/>
+      </a:fillRef>
+      <a:effectRef idx="0">
+        <a:scrgbClr r="0" g="0" b="0"/>
+      </a:effectRef>
+      <a:fontRef idx="minor">
+        <a:schemeClr val="lt1"/>
+      </a:fontRef>
+    </dgm:style>
+  </dgm:styleLbl>
+  <dgm:styleLbl name="node4">
+    <dgm:scene3d>
+      <a:camera prst="orthographicFront"/>
+      <a:lightRig rig="threePt" dir="t"/>
+    </dgm:scene3d>
+    <dgm:sp3d/>
+    <dgm:txPr/>
+    <dgm:style>
+      <a:lnRef idx="2">
+        <a:scrgbClr r="0" g="0" b="0"/>
+      </a:lnRef>
+      <a:fillRef idx="1">
+        <a:scrgbClr r="0" g="0" b="0"/>
+      </a:fillRef>
+      <a:effectRef idx="0">
+        <a:scrgbClr r="0" g="0" b="0"/>
+      </a:effectRef>
+      <a:fontRef idx="minor">
+        <a:schemeClr val="lt1"/>
+      </a:fontRef>
+    </dgm:style>
+  </dgm:styleLbl>
+  <dgm:styleLbl name="fgImgPlace1">
+    <dgm:scene3d>
+      <a:camera prst="orthographicFront"/>
+      <a:lightRig rig="threePt" dir="t"/>
+    </dgm:scene3d>
+    <dgm:sp3d/>
+    <dgm:txPr/>
+    <dgm:style>
+      <a:lnRef idx="2">
+        <a:scrgbClr r="0" g="0" b="0"/>
+      </a:lnRef>
+      <a:fillRef idx="1">
+        <a:scrgbClr r="0" g="0" b="0"/>
+      </a:fillRef>
+      <a:effectRef idx="0">
+        <a:scrgbClr r="0" g="0" b="0"/>
+      </a:effectRef>
+      <a:fontRef idx="minor"/>
+    </dgm:style>
+  </dgm:styleLbl>
+  <dgm:styleLbl name="alignImgPlace1">
+    <dgm:scene3d>
+      <a:camera prst="orthographicFront"/>
+      <a:lightRig rig="threePt" dir="t"/>
+    </dgm:scene3d>
+    <dgm:sp3d/>
+    <dgm:txPr/>
+    <dgm:style>
+      <a:lnRef idx="2">
+        <a:scrgbClr r="0" g="0" b="0"/>
+      </a:lnRef>
+      <a:fillRef idx="1">
+        <a:scrgbClr r="0" g="0" b="0"/>
+      </a:fillRef>
+      <a:effectRef idx="0">
+        <a:scrgbClr r="0" g="0" b="0"/>
+      </a:effectRef>
+      <a:fontRef idx="minor"/>
+    </dgm:style>
+  </dgm:styleLbl>
+  <dgm:styleLbl name="bgImgPlace1">
+    <dgm:scene3d>
+      <a:camera prst="orthographicFront"/>
+      <a:lightRig rig="threePt" dir="t"/>
+    </dgm:scene3d>
+    <dgm:sp3d/>
+    <dgm:txPr/>
+    <dgm:style>
+      <a:lnRef idx="2">
+        <a:scrgbClr r="0" g="0" b="0"/>
+      </a:lnRef>
+      <a:fillRef idx="1">
+        <a:scrgbClr r="0" g="0" b="0"/>
+      </a:fillRef>
+      <a:effectRef idx="0">
+        <a:scrgbClr r="0" g="0" b="0"/>
+      </a:effectRef>
+      <a:fontRef idx="minor"/>
+    </dgm:style>
+  </dgm:styleLbl>
+  <dgm:styleLbl name="sibTrans2D1">
+    <dgm:scene3d>
+      <a:camera prst="orthographicFront"/>
+      <a:lightRig rig="threePt" dir="t"/>
+    </dgm:scene3d>
+    <dgm:sp3d/>
+    <dgm:txPr/>
+    <dgm:style>
+      <a:lnRef idx="0">
+        <a:scrgbClr r="0" g="0" b="0"/>
+      </a:lnRef>
+      <a:fillRef idx="1">
+        <a:scrgbClr r="0" g="0" b="0"/>
+      </a:fillRef>
+      <a:effectRef idx="0">
+        <a:scrgbClr r="0" g="0" b="0"/>
+      </a:effectRef>
+      <a:fontRef idx="minor">
+        <a:schemeClr val="lt1"/>
+      </a:fontRef>
+    </dgm:style>
+  </dgm:styleLbl>
+  <dgm:styleLbl name="fgSibTrans2D1">
+    <dgm:scene3d>
+      <a:camera prst="orthographicFront"/>
+      <a:lightRig rig="threePt" dir="t"/>
+    </dgm:scene3d>
+    <dgm:sp3d/>
+    <dgm:txPr/>
+    <dgm:style>
+      <a:lnRef idx="0">
+        <a:scrgbClr r="0" g="0" b="0"/>
+      </a:lnRef>
+      <a:fillRef idx="1">
+        <a:scrgbClr r="0" g="0" b="0"/>
+      </a:fillRef>
+      <a:effectRef idx="0">
+        <a:scrgbClr r="0" g="0" b="0"/>
+      </a:effectRef>
+      <a:fontRef idx="minor">
+        <a:schemeClr val="lt1"/>
+      </a:fontRef>
+    </dgm:style>
+  </dgm:styleLbl>
+  <dgm:styleLbl name="bgSibTrans2D1">
+    <dgm:scene3d>
+      <a:camera prst="orthographicFront"/>
+      <a:lightRig rig="threePt" dir="t"/>
+    </dgm:scene3d>
+    <dgm:sp3d/>
+    <dgm:txPr/>
+    <dgm:style>
+      <a:lnRef idx="0">
+        <a:scrgbClr r="0" g="0" b="0"/>
+      </a:lnRef>
+      <a:fillRef idx="1">
+        <a:scrgbClr r="0" g="0" b="0"/>
+      </a:fillRef>
+      <a:effectRef idx="0">
+        <a:scrgbClr r="0" g="0" b="0"/>
+      </a:effectRef>
+      <a:fontRef idx="minor">
+        <a:schemeClr val="lt1"/>
+      </a:fontRef>
+    </dgm:style>
+  </dgm:styleLbl>
+  <dgm:styleLbl name="sibTrans1D1">
+    <dgm:scene3d>
+      <a:camera prst="orthographicFront"/>
+      <a:lightRig rig="threePt" dir="t"/>
+    </dgm:scene3d>
+    <dgm:sp3d/>
+    <dgm:txPr/>
+    <dgm:style>
+      <a:lnRef idx="1">
+        <a:scrgbClr r="0" g="0" b="0"/>
+      </a:lnRef>
+      <a:fillRef idx="0">
+        <a:scrgbClr r="0" g="0" b="0"/>
+      </a:fillRef>
+      <a:effectRef idx="0">
+        <a:scrgbClr r="0" g="0" b="0"/>
+      </a:effectRef>
+      <a:fontRef idx="minor"/>
+    </dgm:style>
+  </dgm:styleLbl>
+  <dgm:styleLbl name="callout">
+    <dgm:scene3d>
+      <a:camera prst="orthographicFront"/>
+      <a:lightRig rig="threePt" dir="t"/>
+    </dgm:scene3d>
+    <dgm:sp3d/>
+    <dgm:txPr/>
+    <dgm:style>
+      <a:lnRef idx="2">
+        <a:scrgbClr r="0" g="0" b="0"/>
+      </a:lnRef>
+      <a:fillRef idx="1">
+        <a:scrgbClr r="0" g="0" b="0"/>
+      </a:fillRef>
+      <a:effectRef idx="0">
+        <a:scrgbClr r="0" g="0" b="0"/>
+      </a:effectRef>
+      <a:fontRef idx="minor"/>
+    </dgm:style>
+  </dgm:styleLbl>
+  <dgm:styleLbl name="asst0">
+    <dgm:scene3d>
+      <a:camera prst="orthographicFront"/>
+      <a:lightRig rig="threePt" dir="t"/>
+    </dgm:scene3d>
+    <dgm:sp3d/>
+    <dgm:txPr/>
+    <dgm:style>
+      <a:lnRef idx="2">
+        <a:scrgbClr r="0" g="0" b="0"/>
+      </a:lnRef>
+      <a:fillRef idx="1">
+        <a:scrgbClr r="0" g="0" b="0"/>
+      </a:fillRef>
+      <a:effectRef idx="0">
+        <a:scrgbClr r="0" g="0" b="0"/>
+      </a:effectRef>
+      <a:fontRef idx="minor">
+        <a:schemeClr val="lt1"/>
+      </a:fontRef>
+    </dgm:style>
+  </dgm:styleLbl>
+  <dgm:styleLbl name="asst1">
+    <dgm:scene3d>
+      <a:camera prst="orthographicFront"/>
+      <a:lightRig rig="threePt" dir="t"/>
+    </dgm:scene3d>
+    <dgm:sp3d/>
+    <dgm:txPr/>
+    <dgm:style>
+      <a:lnRef idx="2">
+        <a:scrgbClr r="0" g="0" b="0"/>
+      </a:lnRef>
+      <a:fillRef idx="1">
+        <a:scrgbClr r="0" g="0" b="0"/>
+      </a:fillRef>
+      <a:effectRef idx="0">
+        <a:scrgbClr r="0" g="0" b="0"/>
+      </a:effectRef>
+      <a:fontRef idx="minor">
+        <a:schemeClr val="lt1"/>
+      </a:fontRef>
+    </dgm:style>
+  </dgm:styleLbl>
+  <dgm:styleLbl name="asst2">
+    <dgm:scene3d>
+      <a:camera prst="orthographicFront"/>
+      <a:lightRig rig="threePt" dir="t"/>
+    </dgm:scene3d>
+    <dgm:sp3d/>
+    <dgm:txPr/>
+    <dgm:style>
+      <a:lnRef idx="2">
+        <a:scrgbClr r="0" g="0" b="0"/>
+      </a:lnRef>
+      <a:fillRef idx="1">
+        <a:scrgbClr r="0" g="0" b="0"/>
+      </a:fillRef>
+      <a:effectRef idx="0">
+        <a:scrgbClr r="0" g="0" b="0"/>
+      </a:effectRef>
+      <a:fontRef idx="minor">
+        <a:schemeClr val="lt1"/>
+      </a:fontRef>
+    </dgm:style>
+  </dgm:styleLbl>
+  <dgm:styleLbl name="asst3">
+    <dgm:scene3d>
+      <a:camera prst="orthographicFront"/>
+      <a:lightRig rig="threePt" dir="t"/>
+    </dgm:scene3d>
+    <dgm:sp3d/>
+    <dgm:txPr/>
+    <dgm:style>
+      <a:lnRef idx="2">
+        <a:scrgbClr r="0" g="0" b="0"/>
+      </a:lnRef>
+      <a:fillRef idx="1">
+        <a:scrgbClr r="0" g="0" b="0"/>
+      </a:fillRef>
+      <a:effectRef idx="0">
+        <a:scrgbClr r="0" g="0" b="0"/>
+      </a:effectRef>
+      <a:fontRef idx="minor">
+        <a:schemeClr val="lt1"/>
+      </a:fontRef>
+    </dgm:style>
+  </dgm:styleLbl>
+  <dgm:styleLbl name="asst4">
+    <dgm:scene3d>
+      <a:camera prst="orthographicFront"/>
+      <a:lightRig rig="threePt" dir="t"/>
+    </dgm:scene3d>
+    <dgm:sp3d/>
+    <dgm:txPr/>
+    <dgm:style>
+      <a:lnRef idx="2">
+        <a:scrgbClr r="0" g="0" b="0"/>
+      </a:lnRef>
+      <a:fillRef idx="1">
+        <a:scrgbClr r="0" g="0" b="0"/>
+      </a:fillRef>
+      <a:effectRef idx="0">
+        <a:scrgbClr r="0" g="0" b="0"/>
+      </a:effectRef>
+      <a:fontRef idx="minor">
+        <a:schemeClr val="lt1"/>
+      </a:fontRef>
+    </dgm:style>
+  </dgm:styleLbl>
+  <dgm:styleLbl name="parChTrans2D1">
+    <dgm:scene3d>
+      <a:camera prst="orthographicFront"/>
+      <a:lightRig rig="threePt" dir="t"/>
+    </dgm:scene3d>
+    <dgm:sp3d/>
+    <dgm:txPr/>
+    <dgm:style>
+      <a:lnRef idx="2">
+        <a:scrgbClr r="0" g="0" b="0"/>
+      </a:lnRef>
+      <a:fillRef idx="1">
+        <a:scrgbClr r="0" g="0" b="0"/>
+      </a:fillRef>
+      <a:effectRef idx="0">
+        <a:scrgbClr r="0" g="0" b="0"/>
+      </a:effectRef>
+      <a:fontRef idx="minor">
+        <a:schemeClr val="lt1"/>
+      </a:fontRef>
+    </dgm:style>
+  </dgm:styleLbl>
+  <dgm:styleLbl name="parChTrans2D2">
+    <dgm:scene3d>
+      <a:camera prst="orthographicFront"/>
+      <a:lightRig rig="threePt" dir="t"/>
+    </dgm:scene3d>
+    <dgm:sp3d/>
+    <dgm:txPr/>
+    <dgm:style>
+      <a:lnRef idx="2">
+        <a:scrgbClr r="0" g="0" b="0"/>
+      </a:lnRef>
+      <a:fillRef idx="1">
+        <a:scrgbClr r="0" g="0" b="0"/>
+      </a:fillRef>
+      <a:effectRef idx="0">
+        <a:scrgbClr r="0" g="0" b="0"/>
+      </a:effectRef>
+      <a:fontRef idx="minor">
+        <a:schemeClr val="lt1"/>
+      </a:fontRef>
+    </dgm:style>
+  </dgm:styleLbl>
+  <dgm:styleLbl name="parChTrans2D3">
+    <dgm:scene3d>
+      <a:camera prst="orthographicFront"/>
+      <a:lightRig rig="threePt" dir="t"/>
+    </dgm:scene3d>
+    <dgm:sp3d/>
+    <dgm:txPr/>
+    <dgm:style>
+      <a:lnRef idx="2">
+        <a:scrgbClr r="0" g="0" b="0"/>
+      </a:lnRef>
+      <a:fillRef idx="1">
+        <a:scrgbClr r="0" g="0" b="0"/>
+      </a:fillRef>
+      <a:effectRef idx="0">
+        <a:scrgbClr r="0" g="0" b="0"/>
+      </a:effectRef>
+      <a:fontRef idx="minor">
+        <a:schemeClr val="lt1"/>
+      </a:fontRef>
+    </dgm:style>
+  </dgm:styleLbl>
+  <dgm:styleLbl name="parChTrans2D4">
+    <dgm:scene3d>
+      <a:camera prst="orthographicFront"/>
+      <a:lightRig rig="threePt" dir="t"/>
+    </dgm:scene3d>
+    <dgm:sp3d/>
+    <dgm:txPr/>
+    <dgm:style>
+      <a:lnRef idx="2">
+        <a:scrgbClr r="0" g="0" b="0"/>
+      </a:lnRef>
+      <a:fillRef idx="1">
+        <a:scrgbClr r="0" g="0" b="0"/>
+      </a:fillRef>
+      <a:effectRef idx="0">
+        <a:scrgbClr r="0" g="0" b="0"/>
+      </a:effectRef>
+      <a:fontRef idx="minor">
+        <a:schemeClr val="lt1"/>
+      </a:fontRef>
+    </dgm:style>
+  </dgm:styleLbl>
+  <dgm:styleLbl name="parChTrans1D1">
+    <dgm:scene3d>
+      <a:camera prst="orthographicFront"/>
+      <a:lightRig rig="threePt" dir="t"/>
+    </dgm:scene3d>
+    <dgm:sp3d/>
+    <dgm:txPr/>
+    <dgm:style>
+      <a:lnRef idx="2">
+        <a:scrgbClr r="0" g="0" b="0"/>
+      </a:lnRef>
+      <a:fillRef idx="0">
+        <a:scrgbClr r="0" g="0" b="0"/>
+      </a:fillRef>
+      <a:effectRef idx="0">
+        <a:scrgbClr r="0" g="0" b="0"/>
+      </a:effectRef>
+      <a:fontRef idx="minor"/>
+    </dgm:style>
+  </dgm:styleLbl>
+  <dgm:styleLbl name="parChTrans1D2">
+    <dgm:scene3d>
+      <a:camera prst="orthographicFront"/>
+      <a:lightRig rig="threePt" dir="t"/>
+    </dgm:scene3d>
+    <dgm:sp3d/>
+    <dgm:txPr/>
+    <dgm:style>
+      <a:lnRef idx="2">
+        <a:scrgbClr r="0" g="0" b="0"/>
+      </a:lnRef>
+      <a:fillRef idx="0">
+        <a:scrgbClr r="0" g="0" b="0"/>
+      </a:fillRef>
+      <a:effectRef idx="0">
+        <a:scrgbClr r="0" g="0" b="0"/>
+      </a:effectRef>
+      <a:fontRef idx="minor"/>
+    </dgm:style>
+  </dgm:styleLbl>
+  <dgm:styleLbl name="parChTrans1D3">
+    <dgm:scene3d>
+      <a:camera prst="orthographicFront"/>
+      <a:lightRig rig="threePt" dir="t"/>
+    </dgm:scene3d>
+    <dgm:sp3d/>
+    <dgm:txPr/>
+    <dgm:style>
+      <a:lnRef idx="2">
+        <a:scrgbClr r="0" g="0" b="0"/>
+      </a:lnRef>
+      <a:fillRef idx="0">
+        <a:scrgbClr r="0" g="0" b="0"/>
+      </a:fillRef>
+      <a:effectRef idx="0">
+        <a:scrgbClr r="0" g="0" b="0"/>
+      </a:effectRef>
+      <a:fontRef idx="minor"/>
+    </dgm:style>
+  </dgm:styleLbl>
+  <dgm:styleLbl name="parChTrans1D4">
+    <dgm:scene3d>
+      <a:camera prst="orthographicFront"/>
+      <a:lightRig rig="threePt" dir="t"/>
+    </dgm:scene3d>
+    <dgm:sp3d/>
+    <dgm:txPr/>
+    <dgm:style>
+      <a:lnRef idx="2">
+        <a:scrgbClr r="0" g="0" b="0"/>
+      </a:lnRef>
+      <a:fillRef idx="0">
+        <a:scrgbClr r="0" g="0" b="0"/>
+      </a:fillRef>
+      <a:effectRef idx="0">
+        <a:scrgbClr r="0" g="0" b="0"/>
+      </a:effectRef>
+      <a:fontRef idx="minor"/>
+    </dgm:style>
+  </dgm:styleLbl>
+  <dgm:styleLbl name="fgAcc1">
+    <dgm:scene3d>
+      <a:camera prst="orthographicFront"/>
+      <a:lightRig rig="threePt" dir="t"/>
+    </dgm:scene3d>
+    <dgm:sp3d/>
+    <dgm:txPr/>
+    <dgm:style>
+      <a:lnRef idx="2">
+        <a:scrgbClr r="0" g="0" b="0"/>
+      </a:lnRef>
+      <a:fillRef idx="1">
+        <a:scrgbClr r="0" g="0" b="0"/>
+      </a:fillRef>
+      <a:effectRef idx="0">
+        <a:scrgbClr r="0" g="0" b="0"/>
+      </a:effectRef>
+      <a:fontRef idx="minor"/>
+    </dgm:style>
+  </dgm:styleLbl>
+  <dgm:styleLbl name="conFgAcc1">
+    <dgm:scene3d>
+      <a:camera prst="orthographicFront"/>
+      <a:lightRig rig="threePt" dir="t"/>
+    </dgm:scene3d>
+    <dgm:sp3d/>
+    <dgm:txPr/>
+    <dgm:style>
+      <a:lnRef idx="2">
+        <a:scrgbClr r="0" g="0" b="0"/>
+      </a:lnRef>
+      <a:fillRef idx="1">
+        <a:scrgbClr r="0" g="0" b="0"/>
+      </a:fillRef>
+      <a:effectRef idx="0">
+        <a:scrgbClr r="0" g="0" b="0"/>
+      </a:effectRef>
+      <a:fontRef idx="minor"/>
+    </dgm:style>
+  </dgm:styleLbl>
+  <dgm:styleLbl name="alignAcc1">
+    <dgm:scene3d>
+      <a:camera prst="orthographicFront"/>
+      <a:lightRig rig="threePt" dir="t"/>
+    </dgm:scene3d>
+    <dgm:sp3d/>
+    <dgm:txPr/>
+    <dgm:style>
+      <a:lnRef idx="2">
+        <a:scrgbClr r="0" g="0" b="0"/>
+      </a:lnRef>
+      <a:fillRef idx="1">
+        <a:scrgbClr r="0" g="0" b="0"/>
+      </a:fillRef>
+      <a:effectRef idx="0">
+        <a:scrgbClr r="0" g="0" b="0"/>
+      </a:effectRef>
+      <a:fontRef idx="minor"/>
+    </dgm:style>
+  </dgm:styleLbl>
+  <dgm:styleLbl name="trAlignAcc1">
+    <dgm:scene3d>
+      <a:camera prst="orthographicFront"/>
+      <a:lightRig rig="threePt" dir="t"/>
+    </dgm:scene3d>
+    <dgm:sp3d/>
+    <dgm:txPr/>
+    <dgm:style>
+      <a:lnRef idx="1">
+        <a:scrgbClr r="0" g="0" b="0"/>
+      </a:lnRef>
+      <a:fillRef idx="1">
+        <a:scrgbClr r="0" g="0" b="0"/>
+      </a:fillRef>
+      <a:effectRef idx="0">
+        <a:scrgbClr r="0" g="0" b="0"/>
+      </a:effectRef>
+      <a:fontRef idx="minor"/>
+    </dgm:style>
+  </dgm:styleLbl>
+  <dgm:styleLbl name="bgAcc1">
+    <dgm:scene3d>
+      <a:camera prst="orthographicFront"/>
+      <a:lightRig rig="threePt" dir="t"/>
+    </dgm:scene3d>
+    <dgm:sp3d/>
+    <dgm:txPr/>
+    <dgm:style>
+      <a:lnRef idx="2">
+        <a:scrgbClr r="0" g="0" b="0"/>
+      </a:lnRef>
+      <a:fillRef idx="1">
+        <a:scrgbClr r="0" g="0" b="0"/>
+      </a:fillRef>
+      <a:effectRef idx="0">
+        <a:scrgbClr r="0" g="0" b="0"/>
+      </a:effectRef>
+      <a:fontRef idx="minor"/>
+    </dgm:style>
+  </dgm:styleLbl>
+  <dgm:styleLbl name="solidFgAcc1">
+    <dgm:scene3d>
+      <a:camera prst="orthographicFront"/>
+      <a:lightRig rig="threePt" dir="t"/>
+    </dgm:scene3d>
+    <dgm:sp3d/>
+    <dgm:txPr/>
+    <dgm:style>
+      <a:lnRef idx="2">
+        <a:scrgbClr r="0" g="0" b="0"/>
+      </a:lnRef>
+      <a:fillRef idx="1">
+        <a:scrgbClr r="0" g="0" b="0"/>
+      </a:fillRef>
+      <a:effectRef idx="0">
+        <a:scrgbClr r="0" g="0" b="0"/>
+      </a:effectRef>
+      <a:fontRef idx="minor"/>
+    </dgm:style>
+  </dgm:styleLbl>
+  <dgm:styleLbl name="solidAlignAcc1">
+    <dgm:scene3d>
+      <a:camera prst="orthographicFront"/>
+      <a:lightRig rig="threePt" dir="t"/>
+    </dgm:scene3d>
+    <dgm:sp3d/>
+    <dgm:txPr/>
+    <dgm:style>
+      <a:lnRef idx="2">
+        <a:scrgbClr r="0" g="0" b="0"/>
+      </a:lnRef>
+      <a:fillRef idx="1">
+        <a:scrgbClr r="0" g="0" b="0"/>
+      </a:fillRef>
+      <a:effectRef idx="0">
+        <a:scrgbClr r="0" g="0" b="0"/>
+      </a:effectRef>
+      <a:fontRef idx="minor"/>
+    </dgm:style>
+  </dgm:styleLbl>
+  <dgm:styleLbl name="solidBgAcc1">
+    <dgm:scene3d>
+      <a:camera prst="orthographicFront"/>
+      <a:lightRig rig="threePt" dir="t"/>
+    </dgm:scene3d>
+    <dgm:sp3d/>
+    <dgm:txPr/>
+    <dgm:style>
+      <a:lnRef idx="2">
+        <a:scrgbClr r="0" g="0" b="0"/>
+      </a:lnRef>
+      <a:fillRef idx="1">
+        <a:scrgbClr r="0" g="0" b="0"/>
+      </a:fillRef>
+      <a:effectRef idx="0">
+        <a:scrgbClr r="0" g="0" b="0"/>
+      </a:effectRef>
+      <a:fontRef idx="minor"/>
+    </dgm:style>
+  </dgm:styleLbl>
+  <dgm:styleLbl name="fgAccFollowNode1">
+    <dgm:scene3d>
+      <a:camera prst="orthographicFront"/>
+      <a:lightRig rig="threePt" dir="t"/>
+    </dgm:scene3d>
+    <dgm:sp3d/>
+    <dgm:txPr/>
+    <dgm:style>
+      <a:lnRef idx="2">
+        <a:scrgbClr r="0" g="0" b="0"/>
+      </a:lnRef>
+      <a:fillRef idx="1">
+        <a:scrgbClr r="0" g="0" b="0"/>
+      </a:fillRef>
+      <a:effectRef idx="0">
+        <a:scrgbClr r="0" g="0" b="0"/>
+      </a:effectRef>
+      <a:fontRef idx="minor"/>
+    </dgm:style>
+  </dgm:styleLbl>
+  <dgm:styleLbl name="alignAccFollowNode1">
+    <dgm:scene3d>
+      <a:camera prst="orthographicFront"/>
+      <a:lightRig rig="threePt" dir="t"/>
+    </dgm:scene3d>
+    <dgm:sp3d/>
+    <dgm:txPr/>
+    <dgm:style>
+      <a:lnRef idx="2">
+        <a:scrgbClr r="0" g="0" b="0"/>
+      </a:lnRef>
+      <a:fillRef idx="1">
+        <a:scrgbClr r="0" g="0" b="0"/>
+      </a:fillRef>
+      <a:effectRef idx="0">
+        <a:scrgbClr r="0" g="0" b="0"/>
+      </a:effectRef>
+      <a:fontRef idx="minor"/>
+    </dgm:style>
+  </dgm:styleLbl>
+  <dgm:styleLbl name="bgAccFollowNode1">
+    <dgm:scene3d>
+      <a:camera prst="orthographicFront"/>
+      <a:lightRig rig="threePt" dir="t"/>
+    </dgm:scene3d>
+    <dgm:sp3d/>
+    <dgm:txPr/>
+    <dgm:style>
+      <a:lnRef idx="2">
+        <a:scrgbClr r="0" g="0" b="0"/>
+      </a:lnRef>
+      <a:fillRef idx="1">
+        <a:scrgbClr r="0" g="0" b="0"/>
+      </a:fillRef>
+      <a:effectRef idx="0">
+        <a:scrgbClr r="0" g="0" b="0"/>
+      </a:effectRef>
+      <a:fontRef idx="minor"/>
+    </dgm:style>
+  </dgm:styleLbl>
+  <dgm:styleLbl name="fgAcc0">
+    <dgm:scene3d>
+      <a:camera prst="orthographicFront"/>
+      <a:lightRig rig="threePt" dir="t"/>
+    </dgm:scene3d>
+    <dgm:sp3d/>
+    <dgm:txPr/>
+    <dgm:style>
+      <a:lnRef idx="2">
+        <a:scrgbClr r="0" g="0" b="0"/>
+      </a:lnRef>
+      <a:fillRef idx="1">
+        <a:scrgbClr r="0" g="0" b="0"/>
+      </a:fillRef>
+      <a:effectRef idx="0">
+        <a:scrgbClr r="0" g="0" b="0"/>
+      </a:effectRef>
+      <a:fontRef idx="minor"/>
+    </dgm:style>
+  </dgm:styleLbl>
+  <dgm:styleLbl name="fgAcc2">
+    <dgm:scene3d>
+      <a:camera prst="orthographicFront"/>
+      <a:lightRig rig="threePt" dir="t"/>
+    </dgm:scene3d>
+    <dgm:sp3d/>
+    <dgm:txPr/>
+    <dgm:style>
+      <a:lnRef idx="2">
+        <a:scrgbClr r="0" g="0" b="0"/>
+      </a:lnRef>
+      <a:fillRef idx="1">
+        <a:scrgbClr r="0" g="0" b="0"/>
+      </a:fillRef>
+      <a:effectRef idx="0">
+        <a:scrgbClr r="0" g="0" b="0"/>
+      </a:effectRef>
+      <a:fontRef idx="minor"/>
+    </dgm:style>
+  </dgm:styleLbl>
+  <dgm:styleLbl name="fgAcc3">
+    <dgm:scene3d>
+      <a:camera prst="orthographicFront"/>
+      <a:lightRig rig="threePt" dir="t"/>
+    </dgm:scene3d>
+    <dgm:sp3d/>
+    <dgm:txPr/>
+    <dgm:style>
+      <a:lnRef idx="2">
+        <a:scrgbClr r="0" g="0" b="0"/>
+      </a:lnRef>
+      <a:fillRef idx="1">
+        <a:scrgbClr r="0" g="0" b="0"/>
+      </a:fillRef>
+      <a:effectRef idx="0">
+        <a:scrgbClr r="0" g="0" b="0"/>
+      </a:effectRef>
+      <a:fontRef idx="minor"/>
+    </dgm:style>
+  </dgm:styleLbl>
+  <dgm:styleLbl name="fgAcc4">
+    <dgm:scene3d>
+      <a:camera prst="orthographicFront"/>
+      <a:lightRig rig="threePt" dir="t"/>
+    </dgm:scene3d>
+    <dgm:sp3d/>
+    <dgm:txPr/>
+    <dgm:style>
+      <a:lnRef idx="2">
+        <a:scrgbClr r="0" g="0" b="0"/>
+      </a:lnRef>
+      <a:fillRef idx="1">
+        <a:scrgbClr r="0" g="0" b="0"/>
+      </a:fillRef>
+      <a:effectRef idx="0">
+        <a:scrgbClr r="0" g="0" b="0"/>
+      </a:effectRef>
+      <a:fontRef idx="minor"/>
+    </dgm:style>
+  </dgm:styleLbl>
+  <dgm:styleLbl name="bgShp">
+    <dgm:scene3d>
+      <a:camera prst="orthographicFront"/>
+      <a:lightRig rig="threePt" dir="t"/>
+    </dgm:scene3d>
+    <dgm:sp3d/>
+    <dgm:txPr/>
+    <dgm:style>
+      <a:lnRef idx="0">
+        <a:scrgbClr r="0" g="0" b="0"/>
+      </a:lnRef>
+      <a:fillRef idx="1">
+        <a:scrgbClr r="0" g="0" b="0"/>
+      </a:fillRef>
+      <a:effectRef idx="0">
+        <a:scrgbClr r="0" g="0" b="0"/>
+      </a:effectRef>
+      <a:fontRef idx="minor"/>
+    </dgm:style>
+  </dgm:styleLbl>
+  <dgm:styleLbl name="dkBgShp">
+    <dgm:scene3d>
+      <a:camera prst="orthographicFront"/>
+      <a:lightRig rig="threePt" dir="t"/>
+    </dgm:scene3d>
+    <dgm:sp3d/>
+    <dgm:txPr/>
+    <dgm:style>
+      <a:lnRef idx="0">
+        <a:scrgbClr r="0" g="0" b="0"/>
+      </a:lnRef>
+      <a:fillRef idx="1">
+        <a:scrgbClr r="0" g="0" b="0"/>
+      </a:fillRef>
+      <a:effectRef idx="0">
+        <a:scrgbClr r="0" g="0" b="0"/>
+      </a:effectRef>
+      <a:fontRef idx="minor"/>
+    </dgm:style>
+  </dgm:styleLbl>
+  <dgm:styleLbl name="trBgShp">
+    <dgm:scene3d>
+      <a:camera prst="orthographicFront"/>
+      <a:lightRig rig="threePt" dir="t"/>
+    </dgm:scene3d>
+    <dgm:sp3d/>
+    <dgm:txPr/>
+    <dgm:style>
+      <a:lnRef idx="0">
+        <a:scrgbClr r="0" g="0" b="0"/>
+      </a:lnRef>
+      <a:fillRef idx="1">
+        <a:scrgbClr r="0" g="0" b="0"/>
+      </a:fillRef>
+      <a:effectRef idx="0">
+        <a:scrgbClr r="0" g="0" b="0"/>
+      </a:effectRef>
+      <a:fontRef idx="minor"/>
+    </dgm:style>
+  </dgm:styleLbl>
+  <dgm:styleLbl name="fgShp">
+    <dgm:scene3d>
+      <a:camera prst="orthographicFront"/>
+      <a:lightRig rig="threePt" dir="t"/>
+    </dgm:scene3d>
+    <dgm:sp3d/>
+    <dgm:txPr/>
+    <dgm:style>
+      <a:lnRef idx="2">
+        <a:scrgbClr r="0" g="0" b="0"/>
+      </a:lnRef>
+      <a:fillRef idx="1">
+        <a:scrgbClr r="0" g="0" b="0"/>
+      </a:fillRef>
+      <a:effectRef idx="0">
+        <a:scrgbClr r="0" g="0" b="0"/>
+      </a:effectRef>
+      <a:fontRef idx="minor"/>
+    </dgm:style>
+  </dgm:styleLbl>
+  <dgm:styleLbl name="revTx">
+    <dgm:scene3d>
+      <a:camera prst="orthographicFront"/>
+      <a:lightRig rig="threePt" dir="t"/>
+    </dgm:scene3d>
+    <dgm:sp3d/>
+    <dgm:txPr/>
+    <dgm:style>
+      <a:lnRef idx="0">
+        <a:scrgbClr r="0" g="0" b="0"/>
+      </a:lnRef>
+      <a:fillRef idx="0">
+        <a:scrgbClr r="0" g="0" b="0"/>
+      </a:fillRef>
+      <a:effectRef idx="0">
+        <a:scrgbClr r="0" g="0" b="0"/>
+      </a:effectRef>
+      <a:fontRef idx="minor"/>
+    </dgm:style>
+  </dgm:styleLbl>
+</dgm:styleDef>
 </file>
 
 <file path=word/theme/theme1.xml><?xml version="1.0" encoding="utf-8"?>
@@ -5358,7 +9860,7 @@
 </file>
 
 <file path=customXml/itemProps2.xml><?xml version="1.0" encoding="utf-8"?>
-<ds:datastoreItem xmlns:ds="http://schemas.openxmlformats.org/officeDocument/2006/customXml" ds:itemID="{4123C46F-8FBD-4A07-AE61-9E7C2222918D}">
+<ds:datastoreItem xmlns:ds="http://schemas.openxmlformats.org/officeDocument/2006/customXml" ds:itemID="{5DA2277A-E2DA-45E9-BF3A-F2A5C8D3FF14}">
   <ds:schemaRefs>
     <ds:schemaRef ds:uri="http://schemas.openxmlformats.org/officeDocument/2006/bibliography"/>
   </ds:schemaRefs>

--- a/Documents/Documentation.docx
+++ b/Documents/Documentation.docx
@@ -1138,8 +1138,6 @@
             <w:br w:type="page"/>
           </w:r>
         </w:p>
-        <w:bookmarkStart w:id="0" w:name="_GoBack" w:displacedByCustomXml="next"/>
-        <w:bookmarkEnd w:id="0" w:displacedByCustomXml="next"/>
       </w:sdtContent>
     </w:sdt>
     <w:sdt>
@@ -1176,7 +1174,15 @@
             <w:rPr>
               <w:rStyle w:val="Heading1Char"/>
             </w:rPr>
-            <w:t>Innehåll</w:t>
+            <w:t>Inne</w:t>
+          </w:r>
+          <w:bookmarkStart w:id="0" w:name="_GoBack"/>
+          <w:bookmarkEnd w:id="0"/>
+          <w:r>
+            <w:rPr>
+              <w:rStyle w:val="Heading1Char"/>
+            </w:rPr>
+            <w:t>håll</w:t>
           </w:r>
           <w:proofErr w:type="spellEnd"/>
         </w:p>
@@ -1201,7 +1207,7 @@
           <w:r>
             <w:fldChar w:fldCharType="separate"/>
           </w:r>
-          <w:hyperlink w:anchor="_Toc370311342" w:history="1">
+          <w:hyperlink w:anchor="_Toc370328257" w:history="1">
             <w:r>
               <w:rPr>
                 <w:rStyle w:val="Hyperlink"/>
@@ -1229,7 +1235,7 @@
                 <w:noProof/>
                 <w:webHidden/>
               </w:rPr>
-              <w:instrText xml:space="preserve"> PAGEREF _Toc370311342 \h </w:instrText>
+              <w:instrText xml:space="preserve"> PAGEREF _Toc370328257 \h </w:instrText>
             </w:r>
             <w:r>
               <w:rPr>
@@ -1272,7 +1278,7 @@
               <w:lang w:val="sv-SE" w:eastAsia="sv-SE"/>
             </w:rPr>
           </w:pPr>
-          <w:hyperlink w:anchor="_Toc370311343" w:history="1">
+          <w:hyperlink w:anchor="_Toc370328258" w:history="1">
             <w:r>
               <w:rPr>
                 <w:rStyle w:val="Hyperlink"/>
@@ -1300,7 +1306,7 @@
                 <w:noProof/>
                 <w:webHidden/>
               </w:rPr>
-              <w:instrText xml:space="preserve"> PAGEREF _Toc370311343 \h </w:instrText>
+              <w:instrText xml:space="preserve"> PAGEREF _Toc370328258 \h </w:instrText>
             </w:r>
             <w:r>
               <w:rPr>
@@ -1343,7 +1349,7 @@
               <w:lang w:val="sv-SE" w:eastAsia="sv-SE"/>
             </w:rPr>
           </w:pPr>
-          <w:hyperlink w:anchor="_Toc370311344" w:history="1">
+          <w:hyperlink w:anchor="_Toc370328259" w:history="1">
             <w:r>
               <w:rPr>
                 <w:rStyle w:val="Hyperlink"/>
@@ -1371,7 +1377,7 @@
                 <w:noProof/>
                 <w:webHidden/>
               </w:rPr>
-              <w:instrText xml:space="preserve"> PAGEREF _Toc370311344 \h </w:instrText>
+              <w:instrText xml:space="preserve"> PAGEREF _Toc370328259 \h </w:instrText>
             </w:r>
             <w:r>
               <w:rPr>
@@ -1414,7 +1420,7 @@
               <w:lang w:val="sv-SE" w:eastAsia="sv-SE"/>
             </w:rPr>
           </w:pPr>
-          <w:hyperlink w:anchor="_Toc370311345" w:history="1">
+          <w:hyperlink w:anchor="_Toc370328260" w:history="1">
             <w:r>
               <w:rPr>
                 <w:rStyle w:val="Hyperlink"/>
@@ -1442,7 +1448,7 @@
                 <w:noProof/>
                 <w:webHidden/>
               </w:rPr>
-              <w:instrText xml:space="preserve"> PAGEREF _Toc370311345 \h </w:instrText>
+              <w:instrText xml:space="preserve"> PAGEREF _Toc370328260 \h </w:instrText>
             </w:r>
             <w:r>
               <w:rPr>
@@ -1485,7 +1491,7 @@
               <w:lang w:val="sv-SE" w:eastAsia="sv-SE"/>
             </w:rPr>
           </w:pPr>
-          <w:hyperlink w:anchor="_Toc370311346" w:history="1">
+          <w:hyperlink w:anchor="_Toc370328261" w:history="1">
             <w:r>
               <w:rPr>
                 <w:rStyle w:val="Hyperlink"/>
@@ -1513,7 +1519,7 @@
                 <w:noProof/>
                 <w:webHidden/>
               </w:rPr>
-              <w:instrText xml:space="preserve"> PAGEREF _Toc370311346 \h </w:instrText>
+              <w:instrText xml:space="preserve"> PAGEREF _Toc370328261 \h </w:instrText>
             </w:r>
             <w:r>
               <w:rPr>
@@ -1556,7 +1562,7 @@
               <w:lang w:val="sv-SE" w:eastAsia="sv-SE"/>
             </w:rPr>
           </w:pPr>
-          <w:hyperlink w:anchor="_Toc370311347" w:history="1">
+          <w:hyperlink w:anchor="_Toc370328262" w:history="1">
             <w:r>
               <w:rPr>
                 <w:rStyle w:val="Hyperlink"/>
@@ -1584,7 +1590,7 @@
                 <w:noProof/>
                 <w:webHidden/>
               </w:rPr>
-              <w:instrText xml:space="preserve"> PAGEREF _Toc370311347 \h </w:instrText>
+              <w:instrText xml:space="preserve"> PAGEREF _Toc370328262 \h </w:instrText>
             </w:r>
             <w:r>
               <w:rPr>
@@ -1627,7 +1633,7 @@
               <w:lang w:val="sv-SE" w:eastAsia="sv-SE"/>
             </w:rPr>
           </w:pPr>
-          <w:hyperlink w:anchor="_Toc370311348" w:history="1">
+          <w:hyperlink w:anchor="_Toc370328263" w:history="1">
             <w:r>
               <w:rPr>
                 <w:rStyle w:val="Hyperlink"/>
@@ -1655,7 +1661,7 @@
                 <w:noProof/>
                 <w:webHidden/>
               </w:rPr>
-              <w:instrText xml:space="preserve"> PAGEREF _Toc370311348 \h </w:instrText>
+              <w:instrText xml:space="preserve"> PAGEREF _Toc370328263 \h </w:instrText>
             </w:r>
             <w:r>
               <w:rPr>
@@ -1698,7 +1704,7 @@
               <w:lang w:val="sv-SE" w:eastAsia="sv-SE"/>
             </w:rPr>
           </w:pPr>
-          <w:hyperlink w:anchor="_Toc370311349" w:history="1">
+          <w:hyperlink w:anchor="_Toc370328264" w:history="1">
             <w:r>
               <w:rPr>
                 <w:rStyle w:val="Hyperlink"/>
@@ -1726,7 +1732,7 @@
                 <w:noProof/>
                 <w:webHidden/>
               </w:rPr>
-              <w:instrText xml:space="preserve"> PAGEREF _Toc370311349 \h </w:instrText>
+              <w:instrText xml:space="preserve"> PAGEREF _Toc370328264 \h </w:instrText>
             </w:r>
             <w:r>
               <w:rPr>
@@ -1769,7 +1775,7 @@
               <w:lang w:val="sv-SE" w:eastAsia="sv-SE"/>
             </w:rPr>
           </w:pPr>
-          <w:hyperlink w:anchor="_Toc370311350" w:history="1">
+          <w:hyperlink w:anchor="_Toc370328265" w:history="1">
             <w:r>
               <w:rPr>
                 <w:rStyle w:val="Hyperlink"/>
@@ -1797,7 +1803,7 @@
                 <w:noProof/>
                 <w:webHidden/>
               </w:rPr>
-              <w:instrText xml:space="preserve"> PAGEREF _Toc370311350 \h </w:instrText>
+              <w:instrText xml:space="preserve"> PAGEREF _Toc370328265 \h </w:instrText>
             </w:r>
             <w:r>
               <w:rPr>
@@ -1840,7 +1846,7 @@
               <w:lang w:val="sv-SE" w:eastAsia="sv-SE"/>
             </w:rPr>
           </w:pPr>
-          <w:hyperlink w:anchor="_Toc370311351" w:history="1">
+          <w:hyperlink w:anchor="_Toc370328266" w:history="1">
             <w:r>
               <w:rPr>
                 <w:rStyle w:val="Hyperlink"/>
@@ -1868,7 +1874,7 @@
                 <w:noProof/>
                 <w:webHidden/>
               </w:rPr>
-              <w:instrText xml:space="preserve"> PAGEREF _Toc370311351 \h </w:instrText>
+              <w:instrText xml:space="preserve"> PAGEREF _Toc370328266 \h </w:instrText>
             </w:r>
             <w:r>
               <w:rPr>
@@ -1911,7 +1917,7 @@
               <w:lang w:val="sv-SE" w:eastAsia="sv-SE"/>
             </w:rPr>
           </w:pPr>
-          <w:hyperlink w:anchor="_Toc370311352" w:history="1">
+          <w:hyperlink w:anchor="_Toc370328267" w:history="1">
             <w:r>
               <w:rPr>
                 <w:rStyle w:val="Hyperlink"/>
@@ -1939,7 +1945,7 @@
                 <w:noProof/>
                 <w:webHidden/>
               </w:rPr>
-              <w:instrText xml:space="preserve"> PAGEREF _Toc370311352 \h </w:instrText>
+              <w:instrText xml:space="preserve"> PAGEREF _Toc370328267 \h </w:instrText>
             </w:r>
             <w:r>
               <w:rPr>
@@ -1982,7 +1988,7 @@
               <w:lang w:val="sv-SE" w:eastAsia="sv-SE"/>
             </w:rPr>
           </w:pPr>
-          <w:hyperlink w:anchor="_Toc370311353" w:history="1">
+          <w:hyperlink w:anchor="_Toc370328268" w:history="1">
             <w:r>
               <w:rPr>
                 <w:rStyle w:val="Hyperlink"/>
@@ -2010,7 +2016,7 @@
                 <w:noProof/>
                 <w:webHidden/>
               </w:rPr>
-              <w:instrText xml:space="preserve"> PAGEREF _Toc370311353 \h </w:instrText>
+              <w:instrText xml:space="preserve"> PAGEREF _Toc370328268 \h </w:instrText>
             </w:r>
             <w:r>
               <w:rPr>
@@ -2053,7 +2059,7 @@
               <w:lang w:val="sv-SE" w:eastAsia="sv-SE"/>
             </w:rPr>
           </w:pPr>
-          <w:hyperlink w:anchor="_Toc370311354" w:history="1">
+          <w:hyperlink w:anchor="_Toc370328269" w:history="1">
             <w:r>
               <w:rPr>
                 <w:rStyle w:val="Hyperlink"/>
@@ -2081,7 +2087,7 @@
                 <w:noProof/>
                 <w:webHidden/>
               </w:rPr>
-              <w:instrText xml:space="preserve"> PAGEREF _Toc370311354 \h </w:instrText>
+              <w:instrText xml:space="preserve"> PAGEREF _Toc370328269 \h </w:instrText>
             </w:r>
             <w:r>
               <w:rPr>
@@ -2124,7 +2130,7 @@
               <w:lang w:val="sv-SE" w:eastAsia="sv-SE"/>
             </w:rPr>
           </w:pPr>
-          <w:hyperlink w:anchor="_Toc370311355" w:history="1">
+          <w:hyperlink w:anchor="_Toc370328270" w:history="1">
             <w:r>
               <w:rPr>
                 <w:rStyle w:val="Hyperlink"/>
@@ -2152,7 +2158,7 @@
                 <w:noProof/>
                 <w:webHidden/>
               </w:rPr>
-              <w:instrText xml:space="preserve"> PAGEREF _Toc370311355 \h </w:instrText>
+              <w:instrText xml:space="preserve"> PAGEREF _Toc370328270 \h </w:instrText>
             </w:r>
             <w:r>
               <w:rPr>
@@ -2195,7 +2201,7 @@
               <w:lang w:val="sv-SE" w:eastAsia="sv-SE"/>
             </w:rPr>
           </w:pPr>
-          <w:hyperlink w:anchor="_Toc370311356" w:history="1">
+          <w:hyperlink w:anchor="_Toc370328271" w:history="1">
             <w:r>
               <w:rPr>
                 <w:rStyle w:val="Hyperlink"/>
@@ -2223,7 +2229,7 @@
                 <w:noProof/>
                 <w:webHidden/>
               </w:rPr>
-              <w:instrText xml:space="preserve"> PAGEREF _Toc370311356 \h </w:instrText>
+              <w:instrText xml:space="preserve"> PAGEREF _Toc370328271 \h </w:instrText>
             </w:r>
             <w:r>
               <w:rPr>
@@ -2266,7 +2272,7 @@
               <w:lang w:val="sv-SE" w:eastAsia="sv-SE"/>
             </w:rPr>
           </w:pPr>
-          <w:hyperlink w:anchor="_Toc370311357" w:history="1">
+          <w:hyperlink w:anchor="_Toc370328272" w:history="1">
             <w:r>
               <w:rPr>
                 <w:rStyle w:val="Hyperlink"/>
@@ -2294,7 +2300,7 @@
                 <w:noProof/>
                 <w:webHidden/>
               </w:rPr>
-              <w:instrText xml:space="preserve"> PAGEREF _Toc370311357 \h </w:instrText>
+              <w:instrText xml:space="preserve"> PAGEREF _Toc370328272 \h </w:instrText>
             </w:r>
             <w:r>
               <w:rPr>
@@ -2337,7 +2343,7 @@
               <w:lang w:val="sv-SE" w:eastAsia="sv-SE"/>
             </w:rPr>
           </w:pPr>
-          <w:hyperlink w:anchor="_Toc370311358" w:history="1">
+          <w:hyperlink w:anchor="_Toc370328273" w:history="1">
             <w:r>
               <w:rPr>
                 <w:rStyle w:val="Hyperlink"/>
@@ -2365,7 +2371,7 @@
                 <w:noProof/>
                 <w:webHidden/>
               </w:rPr>
-              <w:instrText xml:space="preserve"> PAGEREF _Toc370311358 \h </w:instrText>
+              <w:instrText xml:space="preserve"> PAGEREF _Toc370328273 \h </w:instrText>
             </w:r>
             <w:r>
               <w:rPr>
@@ -2408,11 +2414,12 @@
               <w:lang w:val="sv-SE" w:eastAsia="sv-SE"/>
             </w:rPr>
           </w:pPr>
-          <w:hyperlink w:anchor="_Toc370311359" w:history="1">
+          <w:hyperlink w:anchor="_Toc370328274" w:history="1">
             <w:r>
               <w:rPr>
                 <w:rStyle w:val="Hyperlink"/>
                 <w:noProof/>
+                <w:lang w:val="sv-SE"/>
               </w:rPr>
               <w:t>Modellen</w:t>
             </w:r>
@@ -2435,7 +2442,7 @@
                 <w:noProof/>
                 <w:webHidden/>
               </w:rPr>
-              <w:instrText xml:space="preserve"> PAGEREF _Toc370311359 \h </w:instrText>
+              <w:instrText xml:space="preserve"> PAGEREF _Toc370328274 \h </w:instrText>
             </w:r>
             <w:r>
               <w:rPr>
@@ -2478,7 +2485,7 @@
               <w:lang w:val="sv-SE" w:eastAsia="sv-SE"/>
             </w:rPr>
           </w:pPr>
-          <w:hyperlink w:anchor="_Toc370311360" w:history="1">
+          <w:hyperlink w:anchor="_Toc370328275" w:history="1">
             <w:r>
               <w:rPr>
                 <w:rStyle w:val="Hyperlink"/>
@@ -2506,7 +2513,7 @@
                 <w:noProof/>
                 <w:webHidden/>
               </w:rPr>
-              <w:instrText xml:space="preserve"> PAGEREF _Toc370311360 \h </w:instrText>
+              <w:instrText xml:space="preserve"> PAGEREF _Toc370328275 \h </w:instrText>
             </w:r>
             <w:r>
               <w:rPr>
@@ -2549,7 +2556,7 @@
               <w:lang w:val="sv-SE" w:eastAsia="sv-SE"/>
             </w:rPr>
           </w:pPr>
-          <w:hyperlink w:anchor="_Toc370311361" w:history="1">
+          <w:hyperlink w:anchor="_Toc370328276" w:history="1">
             <w:r>
               <w:rPr>
                 <w:rStyle w:val="Hyperlink"/>
@@ -2577,7 +2584,7 @@
                 <w:noProof/>
                 <w:webHidden/>
               </w:rPr>
-              <w:instrText xml:space="preserve"> PAGEREF _Toc370311361 \h </w:instrText>
+              <w:instrText xml:space="preserve"> PAGEREF _Toc370328276 \h </w:instrText>
             </w:r>
             <w:r>
               <w:rPr>
@@ -2620,11 +2627,12 @@
               <w:lang w:val="sv-SE" w:eastAsia="sv-SE"/>
             </w:rPr>
           </w:pPr>
-          <w:hyperlink w:anchor="_Toc370311362" w:history="1">
+          <w:hyperlink w:anchor="_Toc370328277" w:history="1">
             <w:r>
               <w:rPr>
                 <w:rStyle w:val="Hyperlink"/>
                 <w:noProof/>
+                <w:lang w:val="sv-SE"/>
               </w:rPr>
               <w:t>Applikationslager</w:t>
             </w:r>
@@ -2647,7 +2655,7 @@
                 <w:noProof/>
                 <w:webHidden/>
               </w:rPr>
-              <w:instrText xml:space="preserve"> PAGEREF _Toc370311362 \h </w:instrText>
+              <w:instrText xml:space="preserve"> PAGEREF _Toc370328277 \h </w:instrText>
             </w:r>
             <w:r>
               <w:rPr>
@@ -2690,7 +2698,7 @@
               <w:lang w:val="sv-SE" w:eastAsia="sv-SE"/>
             </w:rPr>
           </w:pPr>
-          <w:hyperlink w:anchor="_Toc370311363" w:history="1">
+          <w:hyperlink w:anchor="_Toc370328278" w:history="1">
             <w:r>
               <w:rPr>
                 <w:rStyle w:val="Hyperlink"/>
@@ -2717,7 +2725,7 @@
                 <w:noProof/>
                 <w:webHidden/>
               </w:rPr>
-              <w:instrText xml:space="preserve"> PAGEREF _Toc370311363 \h </w:instrText>
+              <w:instrText xml:space="preserve"> PAGEREF _Toc370328278 \h </w:instrText>
             </w:r>
             <w:r>
               <w:rPr>
@@ -2760,7 +2768,70 @@
               <w:lang w:val="sv-SE" w:eastAsia="sv-SE"/>
             </w:rPr>
           </w:pPr>
-          <w:hyperlink w:anchor="_Toc370311364" w:history="1">
+          <w:hyperlink w:anchor="_Toc370328279" w:history="1">
+            <w:r>
+              <w:rPr>
+                <w:noProof/>
+                <w:webHidden/>
+              </w:rPr>
+              <w:tab/>
+            </w:r>
+            <w:r>
+              <w:rPr>
+                <w:noProof/>
+                <w:webHidden/>
+              </w:rPr>
+              <w:fldChar w:fldCharType="begin"/>
+            </w:r>
+            <w:r>
+              <w:rPr>
+                <w:noProof/>
+                <w:webHidden/>
+              </w:rPr>
+              <w:instrText xml:space="preserve"> PAGEREF _Toc370328279 \h </w:instrText>
+            </w:r>
+            <w:r>
+              <w:rPr>
+                <w:noProof/>
+                <w:webHidden/>
+              </w:rPr>
+            </w:r>
+            <w:r>
+              <w:rPr>
+                <w:noProof/>
+                <w:webHidden/>
+              </w:rPr>
+              <w:fldChar w:fldCharType="separate"/>
+            </w:r>
+            <w:r>
+              <w:rPr>
+                <w:noProof/>
+                <w:webHidden/>
+              </w:rPr>
+              <w:t>13</w:t>
+            </w:r>
+            <w:r>
+              <w:rPr>
+                <w:noProof/>
+                <w:webHidden/>
+              </w:rPr>
+              <w:fldChar w:fldCharType="end"/>
+            </w:r>
+          </w:hyperlink>
+        </w:p>
+        <w:p>
+          <w:pPr>
+            <w:pStyle w:val="TOC1"/>
+            <w:tabs>
+              <w:tab w:val="right" w:leader="dot" w:pos="9350"/>
+            </w:tabs>
+            <w:rPr>
+              <w:noProof/>
+              <w:szCs w:val="22"/>
+              <w:lang w:val="sv-SE" w:eastAsia="sv-SE"/>
+            </w:rPr>
+          </w:pPr>
+          <w:hyperlink w:anchor="_Toc370328280" w:history="1">
             <w:r>
               <w:rPr>
                 <w:rStyle w:val="Hyperlink"/>
@@ -2787,7 +2858,7 @@
                 <w:noProof/>
                 <w:webHidden/>
               </w:rPr>
-              <w:instrText xml:space="preserve"> PAGEREF _Toc370311364 \h </w:instrText>
+              <w:instrText xml:space="preserve"> PAGEREF _Toc370328280 \h </w:instrText>
             </w:r>
             <w:r>
               <w:rPr>
@@ -2807,7 +2878,7 @@
                 <w:noProof/>
                 <w:webHidden/>
               </w:rPr>
-              <w:t>13</w:t>
+              <w:t>14</w:t>
             </w:r>
             <w:r>
               <w:rPr>
@@ -2853,7 +2924,7 @@
           <w:lang w:val="sv-SE"/>
         </w:rPr>
       </w:pPr>
-      <w:bookmarkStart w:id="1" w:name="_Toc370311342"/>
+      <w:bookmarkStart w:id="1" w:name="_Toc370328257"/>
       <w:r>
         <w:rPr>
           <w:lang w:val="sv-SE"/>
@@ -3105,7 +3176,7 @@
           <w:lang w:val="sv-SE"/>
         </w:rPr>
       </w:pPr>
-      <w:bookmarkStart w:id="2" w:name="_Toc370311343"/>
+      <w:bookmarkStart w:id="2" w:name="_Toc370328258"/>
       <w:r>
         <w:rPr>
           <w:lang w:val="sv-SE"/>
@@ -3277,7 +3348,7 @@
           <w:lang w:val="sv-SE"/>
         </w:rPr>
       </w:pPr>
-      <w:bookmarkStart w:id="3" w:name="_Toc370311344"/>
+      <w:bookmarkStart w:id="3" w:name="_Toc370328259"/>
       <w:r>
         <w:rPr>
           <w:lang w:val="sv-SE"/>
@@ -3403,7 +3474,7 @@
           <w:lang w:val="sv-SE"/>
         </w:rPr>
       </w:pPr>
-      <w:bookmarkStart w:id="4" w:name="_Toc370311345"/>
+      <w:bookmarkStart w:id="4" w:name="_Toc370328260"/>
       <w:r>
         <w:rPr>
           <w:lang w:val="sv-SE"/>
@@ -3505,7 +3576,7 @@
           <w:lang w:val="sv-SE"/>
         </w:rPr>
       </w:pPr>
-      <w:bookmarkStart w:id="5" w:name="_Toc370311346"/>
+      <w:bookmarkStart w:id="5" w:name="_Toc370328261"/>
       <w:r>
         <w:rPr>
           <w:lang w:val="sv-SE"/>
@@ -3553,7 +3624,7 @@
           <w:lang w:val="sv-SE"/>
         </w:rPr>
       </w:pPr>
-      <w:bookmarkStart w:id="6" w:name="_Toc370311347"/>
+      <w:bookmarkStart w:id="6" w:name="_Toc370328262"/>
       <w:r>
         <w:rPr>
           <w:lang w:val="sv-SE"/>
@@ -3596,7 +3667,7 @@
           <w:lang w:val="sv-SE"/>
         </w:rPr>
       </w:pPr>
-      <w:bookmarkStart w:id="7" w:name="_Toc370311348"/>
+      <w:bookmarkStart w:id="7" w:name="_Toc370328263"/>
       <w:proofErr w:type="spellStart"/>
       <w:r>
         <w:rPr>
@@ -3735,7 +3806,7 @@
           <w:lang w:val="sv-SE"/>
         </w:rPr>
       </w:pPr>
-      <w:bookmarkStart w:id="8" w:name="_Toc370311349"/>
+      <w:bookmarkStart w:id="8" w:name="_Toc370328264"/>
       <w:proofErr w:type="spellStart"/>
       <w:r>
         <w:rPr>
@@ -3870,7 +3941,7 @@
           <w:lang w:val="sv-SE"/>
         </w:rPr>
       </w:pPr>
-      <w:bookmarkStart w:id="9" w:name="_Toc370311350"/>
+      <w:bookmarkStart w:id="9" w:name="_Toc370328265"/>
       <w:r>
         <w:rPr>
           <w:noProof/>
@@ -4003,7 +4074,7 @@
           <w:lang w:val="sv-SE"/>
         </w:rPr>
       </w:pPr>
-      <w:bookmarkStart w:id="10" w:name="_Toc370311351"/>
+      <w:bookmarkStart w:id="10" w:name="_Toc370328266"/>
       <w:r>
         <w:rPr>
           <w:lang w:val="sv-SE"/>
@@ -4171,7 +4242,7 @@
           <w:lang w:val="sv-SE"/>
         </w:rPr>
       </w:pPr>
-      <w:bookmarkStart w:id="11" w:name="_Toc370311352"/>
+      <w:bookmarkStart w:id="11" w:name="_Toc370328267"/>
       <w:proofErr w:type="spellStart"/>
       <w:r>
         <w:rPr>
@@ -4302,7 +4373,7 @@
           <w:lang w:val="sv-SE"/>
         </w:rPr>
       </w:pPr>
-      <w:bookmarkStart w:id="12" w:name="_Toc370311353"/>
+      <w:bookmarkStart w:id="12" w:name="_Toc370328268"/>
       <w:r>
         <w:rPr>
           <w:lang w:val="sv-SE"/>
@@ -4443,7 +4514,7 @@
           <w:lang w:val="sv-SE"/>
         </w:rPr>
       </w:pPr>
-      <w:bookmarkStart w:id="13" w:name="_Toc370311354"/>
+      <w:bookmarkStart w:id="13" w:name="_Toc370328269"/>
       <w:r>
         <w:rPr>
           <w:lang w:val="sv-SE"/>
@@ -4503,7 +4574,7 @@
           <w:lang w:val="sv-SE"/>
         </w:rPr>
       </w:pPr>
-      <w:bookmarkStart w:id="14" w:name="_Toc370311355"/>
+      <w:bookmarkStart w:id="14" w:name="_Toc370328270"/>
       <w:r>
         <w:rPr>
           <w:lang w:val="sv-SE"/>
@@ -4590,7 +4661,7 @@
           <w:lang w:val="sv-SE"/>
         </w:rPr>
       </w:pPr>
-      <w:bookmarkStart w:id="15" w:name="_Toc370311356"/>
+      <w:bookmarkStart w:id="15" w:name="_Toc370328271"/>
       <w:proofErr w:type="spellStart"/>
       <w:r>
         <w:rPr>
@@ -4618,41 +4689,126 @@
         <w:rPr>
           <w:lang w:val="sv-SE"/>
         </w:rPr>
-        <w:t xml:space="preserve">.java” används för att hantera autentisering av användaren och identifiera sessionen. </w:t>
-      </w:r>
-      <w:r>
-        <w:rPr>
-          <w:lang w:val="sv-SE"/>
-        </w:rPr>
-        <w:t xml:space="preserve">Det är den enda </w:t>
+        <w:t xml:space="preserve">.java” </w:t>
+      </w:r>
+      <w:r>
+        <w:rPr>
+          <w:lang w:val="sv-SE"/>
+        </w:rPr>
+        <w:t>innehåller funktioner</w:t>
+      </w:r>
+      <w:r>
+        <w:rPr>
+          <w:lang w:val="sv-SE"/>
+        </w:rPr>
+        <w:t xml:space="preserve"> för autentisering av användaren och</w:t>
+      </w:r>
+      <w:r>
+        <w:rPr>
+          <w:lang w:val="sv-SE"/>
+        </w:rPr>
+        <w:t xml:space="preserve"> identifiering av</w:t>
+      </w:r>
+      <w:r>
+        <w:rPr>
+          <w:lang w:val="sv-SE"/>
+        </w:rPr>
+        <w:t xml:space="preserve"> sessionen</w:t>
+      </w:r>
+      <w:r>
+        <w:rPr>
+          <w:lang w:val="sv-SE"/>
+        </w:rPr>
+        <w:t>.</w:t>
+      </w:r>
+    </w:p>
+    <w:p>
+      <w:pPr>
+        <w:pStyle w:val="Heading2"/>
+        <w:rPr>
+          <w:lang w:val="sv-SE"/>
+        </w:rPr>
+      </w:pPr>
+      <w:bookmarkStart w:id="16" w:name="_Toc370328272"/>
+      <w:r>
+        <w:rPr>
+          <w:lang w:val="sv-SE"/>
+        </w:rPr>
+        <w:t>REST</w:t>
+      </w:r>
+      <w:bookmarkEnd w:id="16"/>
+    </w:p>
+    <w:p>
+      <w:pPr>
+        <w:rPr>
+          <w:lang w:val="sv-SE"/>
+        </w:rPr>
+      </w:pPr>
+      <w:r>
+        <w:rPr>
+          <w:lang w:val="sv-SE"/>
+        </w:rPr>
+        <w:t xml:space="preserve">Filen “TaskManagerResource.java” </w:t>
+      </w:r>
+      <w:r>
+        <w:rPr>
+          <w:lang w:val="sv-SE"/>
+        </w:rPr>
+        <w:t xml:space="preserve">innehåller funktionalitet för att kommunicera med </w:t>
+      </w:r>
+      <w:r>
+        <w:rPr>
+          <w:lang w:val="sv-SE"/>
+        </w:rPr>
+        <w:t xml:space="preserve">modellen. Funktionerna görs genom att användarens webbläsare gör anrop mot i förväg konfigurerade </w:t>
+      </w:r>
+      <w:proofErr w:type="gramStart"/>
+      <w:r>
+        <w:rPr>
+          <w:lang w:val="sv-SE"/>
+        </w:rPr>
+        <w:t>URL:er</w:t>
+      </w:r>
+      <w:proofErr w:type="gramEnd"/>
+      <w:r>
+        <w:rPr>
+          <w:lang w:val="sv-SE"/>
+        </w:rPr>
+        <w:t xml:space="preserve"> . Funktionerna som körs anropar sedan ”</w:t>
       </w:r>
       <w:proofErr w:type="spellStart"/>
       <w:r>
         <w:rPr>
           <w:lang w:val="sv-SE"/>
         </w:rPr>
-        <w:t>funktioneliteten</w:t>
+        <w:t>core</w:t>
       </w:r>
       <w:proofErr w:type="spellEnd"/>
       <w:r>
         <w:rPr>
           <w:lang w:val="sv-SE"/>
         </w:rPr>
-        <w:t xml:space="preserve"> som använder </w:t>
+        <w:t xml:space="preserve">”-objektet som ger tillgång till funktionerna som återfinns i </w:t>
       </w:r>
       <w:proofErr w:type="spellStart"/>
       <w:r>
         <w:rPr>
           <w:lang w:val="sv-SE"/>
         </w:rPr>
-        <w:t>servlet</w:t>
+        <w:t>B</w:t>
+      </w:r>
+      <w:r>
+        <w:rPr>
+          <w:lang w:val="sv-SE"/>
+        </w:rPr>
+        <w:t>ackend</w:t>
       </w:r>
       <w:proofErr w:type="spellEnd"/>
       <w:r>
         <w:rPr>
           <w:lang w:val="sv-SE"/>
         </w:rPr>
-        <w:t xml:space="preserve">. </w:t>
+        <w:t>.</w:t>
       </w:r>
     </w:p>
     <w:p>
@@ -4662,60 +4818,139 @@
           <w:lang w:val="sv-SE"/>
         </w:rPr>
       </w:pPr>
-      <w:bookmarkStart w:id="16" w:name="_Toc370311357"/>
-      <w:r>
-        <w:rPr>
-          <w:lang w:val="sv-SE"/>
-        </w:rPr>
-        <w:t>REST</w:t>
-      </w:r>
-      <w:bookmarkEnd w:id="16"/>
-    </w:p>
-    <w:p>
-      <w:pPr>
-        <w:rPr>
-          <w:lang w:val="sv-SE"/>
-        </w:rPr>
-      </w:pPr>
-      <w:r>
-        <w:rPr>
-          <w:lang w:val="sv-SE"/>
-        </w:rPr>
-        <w:t xml:space="preserve">Filen “TaskManagerResource.java” </w:t>
-      </w:r>
-      <w:r>
-        <w:rPr>
-          <w:lang w:val="sv-SE"/>
-        </w:rPr>
-        <w:t>innehåller funktionalitet för att kommunicera med databasen och övriga funktioner som finns i projektet vi valt att referera till som ”</w:t>
+      <w:bookmarkStart w:id="17" w:name="_Toc370328273"/>
+      <w:r>
+        <w:rPr>
+          <w:lang w:val="sv-SE"/>
+        </w:rPr>
+        <w:t>Java Script</w:t>
+      </w:r>
+      <w:bookmarkEnd w:id="17"/>
+    </w:p>
+    <w:p>
+      <w:pPr>
+        <w:rPr>
+          <w:lang w:val="sv-SE"/>
+        </w:rPr>
+      </w:pPr>
+      <w:r>
+        <w:rPr>
+          <w:lang w:val="sv-SE"/>
+        </w:rPr>
+        <w:t xml:space="preserve">En stor del av hemsidan utgörs </w:t>
+      </w:r>
+      <w:r>
+        <w:rPr>
+          <w:lang w:val="sv-SE"/>
+        </w:rPr>
+        <w:t>utav</w:t>
+      </w:r>
+      <w:r>
+        <w:rPr>
+          <w:lang w:val="sv-SE"/>
+        </w:rPr>
+        <w:t xml:space="preserve"> att hämta och skicka data som är </w:t>
+      </w:r>
+      <w:r>
+        <w:rPr>
+          <w:lang w:val="sv-SE"/>
+        </w:rPr>
+        <w:t>associerad</w:t>
+      </w:r>
+      <w:r>
+        <w:rPr>
+          <w:lang w:val="sv-SE"/>
+        </w:rPr>
+        <w:t xml:space="preserve"> till användarens listor. </w:t>
+      </w:r>
+      <w:r>
+        <w:rPr>
+          <w:lang w:val="sv-SE"/>
+        </w:rPr>
+        <w:t>Dessa funktio</w:t>
+      </w:r>
+      <w:r>
+        <w:rPr>
+          <w:lang w:val="sv-SE"/>
+        </w:rPr>
+        <w:t xml:space="preserve">ner utnyttjar AJAX och </w:t>
       </w:r>
       <w:proofErr w:type="spellStart"/>
       <w:r>
         <w:rPr>
           <w:lang w:val="sv-SE"/>
         </w:rPr>
-        <w:t>backend</w:t>
+        <w:t>jQuery</w:t>
       </w:r>
       <w:proofErr w:type="spellEnd"/>
       <w:r>
         <w:rPr>
           <w:lang w:val="sv-SE"/>
         </w:rPr>
-        <w:t xml:space="preserve">”. I vårt </w:t>
+        <w:t xml:space="preserve">. Java script används även för att dynamiskt skapa listorna som visas upp för användaren. </w:t>
+      </w:r>
+    </w:p>
+    <w:p>
+      <w:pPr>
+        <w:pStyle w:val="Heading1"/>
+        <w:rPr>
+          <w:lang w:val="sv-SE"/>
+        </w:rPr>
+      </w:pPr>
+      <w:bookmarkStart w:id="18" w:name="_Toc370328274"/>
+      <w:r>
+        <w:rPr>
+          <w:lang w:val="sv-SE"/>
+        </w:rPr>
+        <w:t>Modellen</w:t>
+      </w:r>
+      <w:bookmarkEnd w:id="18"/>
+    </w:p>
+    <w:p>
+      <w:pPr>
+        <w:rPr>
+          <w:lang w:val="sv-SE"/>
+        </w:rPr>
+      </w:pPr>
+      <w:r>
+        <w:rPr>
+          <w:lang w:val="sv-SE"/>
+        </w:rPr>
+        <w:t xml:space="preserve">Projektet är uppdelat i två </w:t>
+      </w:r>
+      <w:r>
+        <w:rPr>
+          <w:lang w:val="sv-SE"/>
+        </w:rPr>
+        <w:t>projekt. Dessa två projekt, ”</w:t>
       </w:r>
       <w:proofErr w:type="spellStart"/>
       <w:r>
         <w:rPr>
           <w:lang w:val="sv-SE"/>
         </w:rPr>
-        <w:t>backend</w:t>
+        <w:t>Backend</w:t>
       </w:r>
       <w:proofErr w:type="spellEnd"/>
       <w:r>
         <w:rPr>
           <w:lang w:val="sv-SE"/>
         </w:rPr>
-        <w:t xml:space="preserve"> finns våra metoder gör att hantera logik.</w:t>
+        <w:t>” och ”</w:t>
+      </w:r>
+      <w:proofErr w:type="spellStart"/>
+      <w:r>
+        <w:rPr>
+          <w:lang w:val="sv-SE"/>
+        </w:rPr>
+        <w:t>Fronted</w:t>
+      </w:r>
+      <w:proofErr w:type="spellEnd"/>
+      <w:r>
+        <w:rPr>
+          <w:lang w:val="sv-SE"/>
+        </w:rPr>
+        <w:t>”, är skapade för att separera filer som hanterar det grafiska gränssnittet en användare utnyttjar och funktioner för att hantera logik och data.</w:t>
       </w:r>
     </w:p>
     <w:p>
@@ -4725,127 +4960,7 @@
           <w:lang w:val="sv-SE"/>
         </w:rPr>
       </w:pPr>
-      <w:bookmarkStart w:id="17" w:name="_Toc370311358"/>
-      <w:r>
-        <w:rPr>
-          <w:lang w:val="sv-SE"/>
-        </w:rPr>
-        <w:t>Java Script</w:t>
-      </w:r>
-      <w:bookmarkEnd w:id="17"/>
-    </w:p>
-    <w:p>
-      <w:pPr>
-        <w:rPr>
-          <w:lang w:val="sv-SE"/>
-        </w:rPr>
-      </w:pPr>
-      <w:r>
-        <w:rPr>
-          <w:lang w:val="sv-SE"/>
-        </w:rPr>
-        <w:t xml:space="preserve">En stor del av hemsidan utgörs utan att hämta och skicka data som är </w:t>
-      </w:r>
-      <w:r>
-        <w:rPr>
-          <w:lang w:val="sv-SE"/>
-        </w:rPr>
-        <w:t>associerad</w:t>
-      </w:r>
-      <w:r>
-        <w:rPr>
-          <w:lang w:val="sv-SE"/>
-        </w:rPr>
-        <w:t xml:space="preserve"> till användarens listor. </w:t>
-      </w:r>
-      <w:r>
-        <w:rPr>
-          <w:lang w:val="sv-SE"/>
-        </w:rPr>
-        <w:t xml:space="preserve">Dessa funktioner utnyttjar AJAX och </w:t>
-      </w:r>
-      <w:proofErr w:type="spellStart"/>
-      <w:r>
-        <w:rPr>
-          <w:lang w:val="sv-SE"/>
-        </w:rPr>
-        <w:t>jQuery</w:t>
-      </w:r>
-      <w:proofErr w:type="spellEnd"/>
-      <w:r>
-        <w:rPr>
-          <w:lang w:val="sv-SE"/>
-        </w:rPr>
-        <w:t xml:space="preserve">. </w:t>
-      </w:r>
-    </w:p>
-    <w:p>
-      <w:pPr>
-        <w:pStyle w:val="Heading1"/>
-      </w:pPr>
-      <w:bookmarkStart w:id="18" w:name="_Toc370311359"/>
-      <w:proofErr w:type="spellStart"/>
-      <w:r>
-        <w:t>Modellen</w:t>
-      </w:r>
-      <w:bookmarkEnd w:id="18"/>
-      <w:proofErr w:type="spellEnd"/>
-    </w:p>
-    <w:p>
-      <w:pPr>
-        <w:rPr>
-          <w:lang w:val="sv-SE"/>
-        </w:rPr>
-      </w:pPr>
-      <w:r>
-        <w:rPr>
-          <w:lang w:val="sv-SE"/>
-        </w:rPr>
-        <w:t xml:space="preserve">Projektet är uppdelat i två </w:t>
-      </w:r>
-      <w:r>
-        <w:rPr>
-          <w:lang w:val="sv-SE"/>
-        </w:rPr>
-        <w:t>projekt. Dessa två projekt, ”</w:t>
-      </w:r>
-      <w:proofErr w:type="spellStart"/>
-      <w:r>
-        <w:rPr>
-          <w:lang w:val="sv-SE"/>
-        </w:rPr>
-        <w:t>Backend</w:t>
-      </w:r>
-      <w:proofErr w:type="spellEnd"/>
-      <w:r>
-        <w:rPr>
-          <w:lang w:val="sv-SE"/>
-        </w:rPr>
-        <w:t>” och ”</w:t>
-      </w:r>
-      <w:proofErr w:type="spellStart"/>
-      <w:r>
-        <w:rPr>
-          <w:lang w:val="sv-SE"/>
-        </w:rPr>
-        <w:t>Fronted</w:t>
-      </w:r>
-      <w:proofErr w:type="spellEnd"/>
-      <w:r>
-        <w:rPr>
-          <w:lang w:val="sv-SE"/>
-        </w:rPr>
-        <w:t>”, är skapade för att separera filer som hanterar det grafiska gränssnittet en användare utnyttjar och funktioner för att hantera logik och data.</w:t>
-      </w:r>
-    </w:p>
-    <w:p>
-      <w:pPr>
-        <w:pStyle w:val="Heading2"/>
-        <w:rPr>
-          <w:lang w:val="sv-SE"/>
-        </w:rPr>
-      </w:pPr>
-      <w:bookmarkStart w:id="19" w:name="_Toc370311360"/>
+      <w:bookmarkStart w:id="19" w:name="_Toc370328275"/>
       <w:proofErr w:type="spellStart"/>
       <w:r>
         <w:rPr>
@@ -4876,7 +4991,7 @@
           <w:lang w:val="sv-SE"/>
         </w:rPr>
       </w:pPr>
-      <w:bookmarkStart w:id="20" w:name="_Toc370311361"/>
+      <w:bookmarkStart w:id="20" w:name="_Toc370328276"/>
       <w:proofErr w:type="spellStart"/>
       <w:r>
         <w:rPr>
@@ -4941,14 +5056,18 @@
     <w:p>
       <w:pPr>
         <w:pStyle w:val="Heading1"/>
-      </w:pPr>
-      <w:bookmarkStart w:id="21" w:name="_Toc370311362"/>
-      <w:proofErr w:type="spellStart"/>
-      <w:r>
+        <w:rPr>
+          <w:lang w:val="sv-SE"/>
+        </w:rPr>
+      </w:pPr>
+      <w:bookmarkStart w:id="21" w:name="_Toc370328277"/>
+      <w:r>
+        <w:rPr>
+          <w:lang w:val="sv-SE"/>
+        </w:rPr>
         <w:t>Applikationslager</w:t>
       </w:r>
       <w:bookmarkEnd w:id="21"/>
-      <w:proofErr w:type="spellEnd"/>
     </w:p>
     <w:p>
       <w:pPr>
@@ -5000,18 +5119,177 @@
       <w:pPr>
         <w:pStyle w:val="Heading1"/>
       </w:pPr>
-      <w:bookmarkStart w:id="22" w:name="_Toc370311363"/>
+      <w:bookmarkStart w:id="22" w:name="_Toc370328278"/>
       <w:r>
         <w:t>UML Diagram</w:t>
       </w:r>
       <w:bookmarkEnd w:id="22"/>
     </w:p>
-    <w:p/>
     <w:p>
       <w:pPr>
         <w:pStyle w:val="Heading1"/>
       </w:pPr>
-      <w:bookmarkStart w:id="23" w:name="_Toc370311364"/>
+    </w:p>
+    <w:p>
+      <w:pPr>
+        <w:pStyle w:val="Heading1"/>
+      </w:pPr>
+    </w:p>
+    <w:p>
+      <w:pPr>
+        <w:pStyle w:val="Heading1"/>
+      </w:pPr>
+    </w:p>
+    <w:p>
+      <w:pPr>
+        <w:pStyle w:val="Heading1"/>
+      </w:pPr>
+    </w:p>
+    <w:p>
+      <w:pPr>
+        <w:pStyle w:val="Heading1"/>
+      </w:pPr>
+    </w:p>
+    <w:p>
+      <w:pPr>
+        <w:pStyle w:val="Heading1"/>
+      </w:pPr>
+      <w:bookmarkStart w:id="23" w:name="_Toc370328279"/>
+      <w:r>
+        <w:rPr>
+          <w:noProof/>
+          <w:lang w:val="sv-SE" w:eastAsia="sv-SE"/>
+        </w:rPr>
+        <w:drawing>
+          <wp:anchor distT="0" distB="0" distL="114300" distR="114300" simplePos="0" relativeHeight="251666432" behindDoc="1" locked="0" layoutInCell="1" allowOverlap="1" wp14:anchorId="7727EDF3" wp14:editId="51E07697">
+            <wp:simplePos x="0" y="0"/>
+            <wp:positionH relativeFrom="margin">
+              <wp:posOffset>-36195</wp:posOffset>
+            </wp:positionH>
+            <wp:positionV relativeFrom="margin">
+              <wp:posOffset>2531745</wp:posOffset>
+            </wp:positionV>
+            <wp:extent cx="8288020" cy="3296920"/>
+            <wp:effectExtent l="0" t="0" r="0" b="0"/>
+            <wp:wrapSquare wrapText="bothSides"/>
+            <wp:docPr id="3" name="Picture 3" descr="Z:\Utbildning\Chalmers\DAT076\diagram1.png"/>
+            <wp:cNvGraphicFramePr>
+              <a:graphicFrameLocks xmlns:a="http://schemas.openxmlformats.org/drawingml/2006/main" noChangeAspect="1"/>
+            </wp:cNvGraphicFramePr>
+            <a:graphic xmlns:a="http://schemas.openxmlformats.org/drawingml/2006/main">
+              <a:graphicData uri="http://schemas.openxmlformats.org/drawingml/2006/picture">
+                <pic:pic xmlns:pic="http://schemas.openxmlformats.org/drawingml/2006/picture">
+                  <pic:nvPicPr>
+                    <pic:cNvPr id="0" name="Picture 7" descr="Z:\Utbildning\Chalmers\DAT076\diagram1.png"/>
+                    <pic:cNvPicPr>
+                      <a:picLocks noChangeAspect="1" noChangeArrowheads="1"/>
+                    </pic:cNvPicPr>
+                  </pic:nvPicPr>
+                  <pic:blipFill>
+                    <a:blip r:embed="rId28" cstate="print">
+                      <a:extLst>
+                        <a:ext uri="{28A0092B-C50C-407E-A947-70E740481C1C}">
+                          <a14:useLocalDpi xmlns:a14="http://schemas.microsoft.com/office/drawing/2010/main" val="0"/>
+                        </a:ext>
+                      </a:extLst>
+                    </a:blip>
+                    <a:srcRect/>
+                    <a:stretch>
+                      <a:fillRect/>
+                    </a:stretch>
+                  </pic:blipFill>
+                  <pic:spPr bwMode="auto">
+                    <a:xfrm rot="5400000">
+                      <a:off x="0" y="0"/>
+                      <a:ext cx="8288020" cy="3296920"/>
+                    </a:xfrm>
+                    <a:prstGeom prst="rect">
+                      <a:avLst/>
+                    </a:prstGeom>
+                    <a:noFill/>
+                    <a:ln>
+                      <a:noFill/>
+                    </a:ln>
+                  </pic:spPr>
+                </pic:pic>
+              </a:graphicData>
+            </a:graphic>
+            <wp14:sizeRelH relativeFrom="page">
+              <wp14:pctWidth>0</wp14:pctWidth>
+            </wp14:sizeRelH>
+            <wp14:sizeRelV relativeFrom="page">
+              <wp14:pctHeight>0</wp14:pctHeight>
+            </wp14:sizeRelV>
+          </wp:anchor>
+        </w:drawing>
+      </w:r>
+      <w:bookmarkEnd w:id="23"/>
+    </w:p>
+    <w:p>
+      <w:pPr>
+        <w:pStyle w:val="Heading1"/>
+      </w:pPr>
+    </w:p>
+    <w:p>
+      <w:pPr>
+        <w:pStyle w:val="Heading1"/>
+      </w:pPr>
+    </w:p>
+    <w:p>
+      <w:pPr>
+        <w:pStyle w:val="Heading1"/>
+      </w:pPr>
+    </w:p>
+    <w:p>
+      <w:pPr>
+        <w:pStyle w:val="Heading1"/>
+      </w:pPr>
+    </w:p>
+    <w:p>
+      <w:pPr>
+        <w:pStyle w:val="Heading1"/>
+      </w:pPr>
+    </w:p>
+    <w:p>
+      <w:pPr>
+        <w:pStyle w:val="Heading1"/>
+      </w:pPr>
+    </w:p>
+    <w:p>
+      <w:pPr>
+        <w:pStyle w:val="Heading1"/>
+      </w:pPr>
+    </w:p>
+    <w:p>
+      <w:pPr>
+        <w:pStyle w:val="Heading1"/>
+      </w:pPr>
+    </w:p>
+    <w:p>
+      <w:pPr>
+        <w:pStyle w:val="Heading1"/>
+      </w:pPr>
+    </w:p>
+    <w:p>
+      <w:pPr>
+        <w:pStyle w:val="Heading1"/>
+      </w:pPr>
+    </w:p>
+    <w:p>
+      <w:pPr>
+        <w:pStyle w:val="Heading1"/>
+      </w:pPr>
+    </w:p>
+    <w:p>
+      <w:pPr>
+        <w:pStyle w:val="Heading1"/>
+      </w:pPr>
+    </w:p>
+    <w:p>
+      <w:pPr>
+        <w:pStyle w:val="Heading1"/>
+      </w:pPr>
+      <w:bookmarkStart w:id="24" w:name="_Toc370328280"/>
       <w:proofErr w:type="spellStart"/>
       <w:r>
         <w:t>Centrala</w:t>
@@ -5024,7 +5302,7 @@
       <w:r>
         <w:t>klasser</w:t>
       </w:r>
-      <w:bookmarkEnd w:id="23"/>
+      <w:bookmarkEnd w:id="24"/>
       <w:proofErr w:type="spellEnd"/>
     </w:p>
     <w:tbl>
@@ -5156,21 +5434,13 @@
               <w:rPr>
                 <w:lang w:val="sv-SE"/>
               </w:rPr>
-              <w:t xml:space="preserve">änds för att kryptera lösenord. Vi använder här en AES metod som även kan används för att kryptera användarens data i </w:t>
-            </w:r>
-            <w:proofErr w:type="spellStart"/>
+              <w:t>änds för att kryptera lösenord. Vi använder här en AES metod som även kan används för att krypte</w:t>
+            </w:r>
             <w:r>
               <w:rPr>
                 <w:lang w:val="sv-SE"/>
               </w:rPr>
-              <w:t>databsen</w:t>
-            </w:r>
-            <w:proofErr w:type="spellEnd"/>
-            <w:r>
-              <w:rPr>
-                <w:lang w:val="sv-SE"/>
-              </w:rPr>
-              <w:t xml:space="preserve">. </w:t>
+              <w:t xml:space="preserve">ra användarens data i databasen. Det vore mer lämpligt att göra en MD5SUM, men genom att implementera en funktion som krypterar all data som användaren sparar i systemet. </w:t>
             </w:r>
           </w:p>
         </w:tc>
@@ -5320,6 +5590,12 @@
               </w:rPr>
               <w:t xml:space="preserve">ekt som representerar en lista med </w:t>
             </w:r>
+            <w:r>
+              <w:rPr>
+                <w:lang w:val="sv-SE"/>
+              </w:rPr>
+              <w:t>”</w:t>
+            </w:r>
             <w:proofErr w:type="spellStart"/>
             <w:r>
               <w:rPr>
@@ -5332,7 +5608,125 @@
               <w:rPr>
                 <w:lang w:val="sv-SE"/>
               </w:rPr>
+              <w:t>”</w:t>
+            </w:r>
+            <w:r>
+              <w:rPr>
+                <w:lang w:val="sv-SE"/>
+              </w:rPr>
               <w:t xml:space="preserve">. </w:t>
+            </w:r>
+          </w:p>
+        </w:tc>
+      </w:tr>
+      <w:tr>
+        <w:tc>
+          <w:tcPr>
+            <w:tcW w:w="2245" w:type="dxa"/>
+          </w:tcPr>
+          <w:p>
+            <w:pPr>
+              <w:rPr>
+                <w:lang w:val="sv-SE"/>
+              </w:rPr>
+            </w:pPr>
+            <w:proofErr w:type="spellStart"/>
+            <w:r>
+              <w:rPr>
+                <w:lang w:val="sv-SE"/>
+              </w:rPr>
+              <w:t>ShoppingListProxy</w:t>
+            </w:r>
+            <w:proofErr w:type="spellEnd"/>
+          </w:p>
+        </w:tc>
+        <w:tc>
+          <w:tcPr>
+            <w:tcW w:w="7105" w:type="dxa"/>
+          </w:tcPr>
+          <w:p>
+            <w:pPr>
+              <w:rPr>
+                <w:lang w:val="sv-SE"/>
+              </w:rPr>
+            </w:pPr>
+            <w:r>
+              <w:rPr>
+                <w:lang w:val="sv-SE"/>
+              </w:rPr>
+              <w:t xml:space="preserve">En </w:t>
+            </w:r>
+            <w:proofErr w:type="spellStart"/>
+            <w:r>
+              <w:rPr>
+                <w:lang w:val="sv-SE"/>
+              </w:rPr>
+              <w:t>proxy</w:t>
+            </w:r>
+            <w:proofErr w:type="spellEnd"/>
+            <w:r>
+              <w:rPr>
+                <w:lang w:val="sv-SE"/>
+              </w:rPr>
+              <w:t xml:space="preserve"> som används för att skapa JSON eller XML data av ett “</w:t>
+            </w:r>
+            <w:proofErr w:type="spellStart"/>
+            <w:r>
+              <w:rPr>
+                <w:lang w:val="sv-SE"/>
+              </w:rPr>
+              <w:t>ShoppingList</w:t>
+            </w:r>
+            <w:proofErr w:type="spellEnd"/>
+            <w:r>
+              <w:rPr>
+                <w:lang w:val="sv-SE"/>
+              </w:rPr>
+              <w:t>”</w:t>
+            </w:r>
+            <w:r>
+              <w:rPr>
+                <w:lang w:val="sv-SE"/>
+              </w:rPr>
+              <w:t xml:space="preserve"> objekt.</w:t>
+            </w:r>
+          </w:p>
+        </w:tc>
+      </w:tr>
+      <w:tr>
+        <w:tc>
+          <w:tcPr>
+            <w:tcW w:w="2245" w:type="dxa"/>
+          </w:tcPr>
+          <w:p>
+            <w:pPr>
+              <w:rPr>
+                <w:lang w:val="sv-SE"/>
+              </w:rPr>
+            </w:pPr>
+            <w:proofErr w:type="spellStart"/>
+            <w:r>
+              <w:rPr>
+                <w:lang w:val="sv-SE"/>
+              </w:rPr>
+              <w:t>TaskManagerResource</w:t>
+            </w:r>
+            <w:proofErr w:type="spellEnd"/>
+          </w:p>
+        </w:tc>
+        <w:tc>
+          <w:tcPr>
+            <w:tcW w:w="7105" w:type="dxa"/>
+          </w:tcPr>
+          <w:p>
+            <w:r>
+              <w:rPr>
+                <w:lang w:val="sv-SE"/>
+              </w:rPr>
+              <w:t>RES</w:t>
+            </w:r>
+            <w:r>
+              <w:t>T.</w:t>
             </w:r>
           </w:p>
         </w:tc>
@@ -5345,7 +5739,7 @@
           <w:p>
             <w:proofErr w:type="spellStart"/>
             <w:r>
-              <w:t>ShoppingListProxy</w:t>
+              <w:t>TaskUser</w:t>
             </w:r>
             <w:proofErr w:type="spellEnd"/>
           </w:p>
@@ -5364,41 +5758,13 @@
               <w:rPr>
                 <w:lang w:val="sv-SE"/>
               </w:rPr>
-              <w:t xml:space="preserve">En </w:t>
-            </w:r>
-            <w:proofErr w:type="spellStart"/>
+              <w:t xml:space="preserve">Ett objekt som används för att </w:t>
+            </w:r>
             <w:r>
               <w:rPr>
                 <w:lang w:val="sv-SE"/>
               </w:rPr>
-              <w:t>proxy</w:t>
-            </w:r>
-            <w:proofErr w:type="spellEnd"/>
-            <w:r>
-              <w:rPr>
-                <w:lang w:val="sv-SE"/>
-              </w:rPr>
-              <w:t xml:space="preserve"> som används för att skapa JSON eller XML data av ett “</w:t>
-            </w:r>
-            <w:proofErr w:type="spellStart"/>
-            <w:r>
-              <w:rPr>
-                <w:lang w:val="sv-SE"/>
-              </w:rPr>
-              <w:t>ShoppingList</w:t>
-            </w:r>
-            <w:proofErr w:type="spellEnd"/>
-            <w:r>
-              <w:rPr>
-                <w:lang w:val="sv-SE"/>
-              </w:rPr>
-              <w:t>”</w:t>
-            </w:r>
-            <w:r>
-              <w:rPr>
-                <w:lang w:val="sv-SE"/>
-              </w:rPr>
-              <w:t xml:space="preserve"> objekt.</w:t>
+              <w:t>representera en användare.</w:t>
             </w:r>
           </w:p>
         </w:tc>
@@ -5411,31 +5777,7 @@
           <w:p>
             <w:proofErr w:type="spellStart"/>
             <w:r>
-              <w:t>TaskManagerResource</w:t>
-            </w:r>
-            <w:proofErr w:type="spellEnd"/>
-          </w:p>
-        </w:tc>
-        <w:tc>
-          <w:tcPr>
-            <w:tcW w:w="7105" w:type="dxa"/>
-          </w:tcPr>
-          <w:p>
-            <w:r>
-              <w:t>REST.</w:t>
-            </w:r>
-          </w:p>
-        </w:tc>
-      </w:tr>
-      <w:tr>
-        <w:tc>
-          <w:tcPr>
-            <w:tcW w:w="2245" w:type="dxa"/>
-          </w:tcPr>
-          <w:p>
-            <w:proofErr w:type="spellStart"/>
-            <w:r>
-              <w:t>TaskUser</w:t>
+              <w:t>TaskMgrServelet</w:t>
             </w:r>
             <w:proofErr w:type="spellEnd"/>
           </w:p>
@@ -5454,64 +5796,6 @@
               <w:rPr>
                 <w:lang w:val="sv-SE"/>
               </w:rPr>
-              <w:t xml:space="preserve">Ett objekt som används för att </w:t>
-            </w:r>
-            <w:r>
-              <w:rPr>
-                <w:lang w:val="sv-SE"/>
-              </w:rPr>
-              <w:t>representera en användare.</w:t>
-            </w:r>
-          </w:p>
-        </w:tc>
-      </w:tr>
-      <w:tr>
-        <w:tc>
-          <w:tcPr>
-            <w:tcW w:w="2245" w:type="dxa"/>
-          </w:tcPr>
-          <w:p>
-            <w:proofErr w:type="spellStart"/>
-            <w:r>
-              <w:t>TaskRegistery</w:t>
-            </w:r>
-            <w:proofErr w:type="spellEnd"/>
-          </w:p>
-        </w:tc>
-        <w:tc>
-          <w:tcPr>
-            <w:tcW w:w="7105" w:type="dxa"/>
-          </w:tcPr>
-          <w:p/>
-        </w:tc>
-      </w:tr>
-      <w:tr>
-        <w:tc>
-          <w:tcPr>
-            <w:tcW w:w="2245" w:type="dxa"/>
-          </w:tcPr>
-          <w:p>
-            <w:proofErr w:type="spellStart"/>
-            <w:r>
-              <w:t>TaskMgrServelet</w:t>
-            </w:r>
-            <w:proofErr w:type="spellEnd"/>
-          </w:p>
-        </w:tc>
-        <w:tc>
-          <w:tcPr>
-            <w:tcW w:w="7105" w:type="dxa"/>
-          </w:tcPr>
-          <w:p>
-            <w:pPr>
-              <w:rPr>
-                <w:lang w:val="sv-SE"/>
-              </w:rPr>
-            </w:pPr>
-            <w:r>
-              <w:rPr>
-                <w:lang w:val="sv-SE"/>
-              </w:rPr>
               <w:t xml:space="preserve">Innehåller funktioner för att autentisera en användare. </w:t>
             </w:r>
           </w:p>
@@ -5527,7 +5811,7 @@
       </w:pPr>
     </w:p>
     <w:sectPr>
-      <w:footerReference w:type="default" r:id="rId28"/>
+      <w:footerReference w:type="default" r:id="rId29"/>
       <w:pgSz w:w="12240" w:h="15840"/>
       <w:pgMar w:top="1440" w:right="1440" w:bottom="1440" w:left="1440" w:header="708" w:footer="708" w:gutter="0"/>
       <w:pgNumType w:start="0"/>
@@ -5603,7 +5887,7 @@
         <w:noProof/>
         <w:color w:val="5B9BD5" w:themeColor="accent1"/>
       </w:rPr>
-      <w:t>13</w:t>
+      <w:t>2</w:t>
     </w:r>
     <w:r>
       <w:rPr>
@@ -7660,6 +7944,13 @@
         </dgm:presLayoutVars>
       </dgm:prSet>
       <dgm:spPr/>
+      <dgm:t>
+        <a:bodyPr/>
+        <a:lstStyle/>
+        <a:p>
+          <a:endParaRPr lang="sv-SE"/>
+        </a:p>
+      </dgm:t>
     </dgm:pt>
     <dgm:pt modelId="{BDD26D52-C514-4295-9883-F7D86027CA0D}" type="pres">
       <dgm:prSet presAssocID="{7B37C3E4-CFF3-41BB-84DD-52D736E3C550}" presName="vertOne" presStyleCnt="0"/>
@@ -7740,24 +8031,24 @@
     </dgm:pt>
   </dgm:ptLst>
   <dgm:cxnLst>
-    <dgm:cxn modelId="{59573BA8-491C-47A9-9337-F82D150E38DF}" type="presOf" srcId="{82BAE333-52E6-4BEB-9A96-CA213A90522E}" destId="{91652968-6BB8-4C76-9C1F-70CA59483A4B}" srcOrd="0" destOrd="0" presId="urn:microsoft.com/office/officeart/2005/8/layout/architecture"/>
-    <dgm:cxn modelId="{E6EA0F7D-1304-4172-9E33-9BE7F0606EF7}" type="presOf" srcId="{68EED4C6-DBF2-44D5-90CA-3842B3313122}" destId="{4C7B7A86-0309-4C05-8865-AE2C7EE7ECDC}" srcOrd="0" destOrd="0" presId="urn:microsoft.com/office/officeart/2005/8/layout/architecture"/>
-    <dgm:cxn modelId="{516B6E56-5DE3-4F08-B7F2-913431AD90AB}" type="presOf" srcId="{3375DD4B-6F4A-422B-BAA8-601507FF705F}" destId="{66926856-9206-4315-B58B-BBAC943E4B89}" srcOrd="0" destOrd="0" presId="urn:microsoft.com/office/officeart/2005/8/layout/architecture"/>
     <dgm:cxn modelId="{6A8C7BA3-2C44-493B-8473-63E6AE8C3484}" srcId="{3375DD4B-6F4A-422B-BAA8-601507FF705F}" destId="{7B37C3E4-CFF3-41BB-84DD-52D736E3C550}" srcOrd="0" destOrd="0" parTransId="{82088400-28B4-459A-A3D7-76C2A2E34286}" sibTransId="{4C69E859-89C7-4BDB-8D24-70E423A56B18}"/>
+    <dgm:cxn modelId="{A828D156-2D99-4FCB-AFA6-6BB8BF508A4F}" type="presOf" srcId="{82BAE333-52E6-4BEB-9A96-CA213A90522E}" destId="{91652968-6BB8-4C76-9C1F-70CA59483A4B}" srcOrd="0" destOrd="0" presId="urn:microsoft.com/office/officeart/2005/8/layout/architecture"/>
+    <dgm:cxn modelId="{4D6FF6AB-F44C-4D1A-91B1-7AC2F332C7E8}" type="presOf" srcId="{3375DD4B-6F4A-422B-BAA8-601507FF705F}" destId="{66926856-9206-4315-B58B-BBAC943E4B89}" srcOrd="0" destOrd="0" presId="urn:microsoft.com/office/officeart/2005/8/layout/architecture"/>
     <dgm:cxn modelId="{407E2572-62D0-4F51-84B3-1B5B776AA0AB}" srcId="{7B37C3E4-CFF3-41BB-84DD-52D736E3C550}" destId="{68EED4C6-DBF2-44D5-90CA-3842B3313122}" srcOrd="0" destOrd="0" parTransId="{893042EE-3D62-4345-B3A6-C87A249B2654}" sibTransId="{A657E873-05C4-4CB1-BD66-D37F3D51279A}"/>
-    <dgm:cxn modelId="{528E5B4B-0E9F-4F78-B9D7-5A12932C0D77}" type="presOf" srcId="{7B37C3E4-CFF3-41BB-84DD-52D736E3C550}" destId="{529D5911-35D3-42E1-931F-A7D5671727FB}" srcOrd="0" destOrd="0" presId="urn:microsoft.com/office/officeart/2005/8/layout/architecture"/>
+    <dgm:cxn modelId="{31B59E36-18DA-4BF3-87FB-5046B3F1A2FB}" type="presOf" srcId="{7B37C3E4-CFF3-41BB-84DD-52D736E3C550}" destId="{529D5911-35D3-42E1-931F-A7D5671727FB}" srcOrd="0" destOrd="0" presId="urn:microsoft.com/office/officeart/2005/8/layout/architecture"/>
     <dgm:cxn modelId="{50E8F92F-8724-4AC4-B38B-97A066F7597C}" srcId="{68EED4C6-DBF2-44D5-90CA-3842B3313122}" destId="{82BAE333-52E6-4BEB-9A96-CA213A90522E}" srcOrd="0" destOrd="0" parTransId="{6CB82841-29AA-4D40-8DF7-4F9DCA3DA4A7}" sibTransId="{B8ACB62B-864E-4B47-A2AE-36BA352CE0D8}"/>
-    <dgm:cxn modelId="{DFECB5C2-D02A-4463-A1CA-B8E6F9A35B55}" type="presParOf" srcId="{66926856-9206-4315-B58B-BBAC943E4B89}" destId="{BDD26D52-C514-4295-9883-F7D86027CA0D}" srcOrd="0" destOrd="0" presId="urn:microsoft.com/office/officeart/2005/8/layout/architecture"/>
-    <dgm:cxn modelId="{2C4777C7-B0FE-41B7-A259-C58F57409E68}" type="presParOf" srcId="{BDD26D52-C514-4295-9883-F7D86027CA0D}" destId="{529D5911-35D3-42E1-931F-A7D5671727FB}" srcOrd="0" destOrd="0" presId="urn:microsoft.com/office/officeart/2005/8/layout/architecture"/>
-    <dgm:cxn modelId="{3A368D9A-324C-4565-A92E-A14F92C42CAB}" type="presParOf" srcId="{BDD26D52-C514-4295-9883-F7D86027CA0D}" destId="{7CCF5549-A9B3-44A2-B9BF-C89231691BFD}" srcOrd="1" destOrd="0" presId="urn:microsoft.com/office/officeart/2005/8/layout/architecture"/>
-    <dgm:cxn modelId="{CD39494B-999F-45E2-822B-EF19AB69CED4}" type="presParOf" srcId="{BDD26D52-C514-4295-9883-F7D86027CA0D}" destId="{EE553092-238A-4D15-B286-2BA4F0E06D21}" srcOrd="2" destOrd="0" presId="urn:microsoft.com/office/officeart/2005/8/layout/architecture"/>
-    <dgm:cxn modelId="{DF1A1DBD-7C06-4BC3-80FB-55556BA347EC}" type="presParOf" srcId="{EE553092-238A-4D15-B286-2BA4F0E06D21}" destId="{4AC2DF76-DEFB-44F0-A698-E9319B95C8DF}" srcOrd="0" destOrd="0" presId="urn:microsoft.com/office/officeart/2005/8/layout/architecture"/>
-    <dgm:cxn modelId="{B774BD38-8FBB-40CA-A562-340F75D3C056}" type="presParOf" srcId="{4AC2DF76-DEFB-44F0-A698-E9319B95C8DF}" destId="{4C7B7A86-0309-4C05-8865-AE2C7EE7ECDC}" srcOrd="0" destOrd="0" presId="urn:microsoft.com/office/officeart/2005/8/layout/architecture"/>
-    <dgm:cxn modelId="{1F196390-BE37-4E0E-B00C-943A107F5BE9}" type="presParOf" srcId="{4AC2DF76-DEFB-44F0-A698-E9319B95C8DF}" destId="{DDA76E24-31A7-46E3-92D3-9FF5E061388A}" srcOrd="1" destOrd="0" presId="urn:microsoft.com/office/officeart/2005/8/layout/architecture"/>
-    <dgm:cxn modelId="{652E7002-699E-48B1-9CE6-FB04830FBB63}" type="presParOf" srcId="{4AC2DF76-DEFB-44F0-A698-E9319B95C8DF}" destId="{DF0CB371-7A0E-41EF-9249-0DBBA55EFC08}" srcOrd="2" destOrd="0" presId="urn:microsoft.com/office/officeart/2005/8/layout/architecture"/>
-    <dgm:cxn modelId="{6A4CF456-B5CF-4158-9D89-5893FCD3A625}" type="presParOf" srcId="{DF0CB371-7A0E-41EF-9249-0DBBA55EFC08}" destId="{5AB3B24E-8B7B-4069-8584-95B3C68DE83F}" srcOrd="0" destOrd="0" presId="urn:microsoft.com/office/officeart/2005/8/layout/architecture"/>
-    <dgm:cxn modelId="{93D41066-9675-4A92-9B9C-4AB043BC77F4}" type="presParOf" srcId="{5AB3B24E-8B7B-4069-8584-95B3C68DE83F}" destId="{91652968-6BB8-4C76-9C1F-70CA59483A4B}" srcOrd="0" destOrd="0" presId="urn:microsoft.com/office/officeart/2005/8/layout/architecture"/>
-    <dgm:cxn modelId="{58E17D65-6241-4F95-89A8-8A54F6E0B066}" type="presParOf" srcId="{5AB3B24E-8B7B-4069-8584-95B3C68DE83F}" destId="{4E2A673D-EAE4-4D6E-832F-F6717C5085B6}" srcOrd="1" destOrd="0" presId="urn:microsoft.com/office/officeart/2005/8/layout/architecture"/>
+    <dgm:cxn modelId="{53AEFD44-EFB4-4678-B07F-772BC2AE5514}" type="presOf" srcId="{68EED4C6-DBF2-44D5-90CA-3842B3313122}" destId="{4C7B7A86-0309-4C05-8865-AE2C7EE7ECDC}" srcOrd="0" destOrd="0" presId="urn:microsoft.com/office/officeart/2005/8/layout/architecture"/>
+    <dgm:cxn modelId="{435E549E-03EA-4388-9BDC-8BB96E235E1C}" type="presParOf" srcId="{66926856-9206-4315-B58B-BBAC943E4B89}" destId="{BDD26D52-C514-4295-9883-F7D86027CA0D}" srcOrd="0" destOrd="0" presId="urn:microsoft.com/office/officeart/2005/8/layout/architecture"/>
+    <dgm:cxn modelId="{47EF24FD-F822-4F13-B865-74801AF91CBB}" type="presParOf" srcId="{BDD26D52-C514-4295-9883-F7D86027CA0D}" destId="{529D5911-35D3-42E1-931F-A7D5671727FB}" srcOrd="0" destOrd="0" presId="urn:microsoft.com/office/officeart/2005/8/layout/architecture"/>
+    <dgm:cxn modelId="{4DDC309A-14EC-47D6-8B45-7947412842AC}" type="presParOf" srcId="{BDD26D52-C514-4295-9883-F7D86027CA0D}" destId="{7CCF5549-A9B3-44A2-B9BF-C89231691BFD}" srcOrd="1" destOrd="0" presId="urn:microsoft.com/office/officeart/2005/8/layout/architecture"/>
+    <dgm:cxn modelId="{DE9BFACF-17F5-4C79-B92C-D3DC34EB5C7A}" type="presParOf" srcId="{BDD26D52-C514-4295-9883-F7D86027CA0D}" destId="{EE553092-238A-4D15-B286-2BA4F0E06D21}" srcOrd="2" destOrd="0" presId="urn:microsoft.com/office/officeart/2005/8/layout/architecture"/>
+    <dgm:cxn modelId="{10E8C765-0BEF-42BB-8BBD-DBEC026A92F6}" type="presParOf" srcId="{EE553092-238A-4D15-B286-2BA4F0E06D21}" destId="{4AC2DF76-DEFB-44F0-A698-E9319B95C8DF}" srcOrd="0" destOrd="0" presId="urn:microsoft.com/office/officeart/2005/8/layout/architecture"/>
+    <dgm:cxn modelId="{095BF32D-7DDF-46A2-B48D-4E2B0F0DB33F}" type="presParOf" srcId="{4AC2DF76-DEFB-44F0-A698-E9319B95C8DF}" destId="{4C7B7A86-0309-4C05-8865-AE2C7EE7ECDC}" srcOrd="0" destOrd="0" presId="urn:microsoft.com/office/officeart/2005/8/layout/architecture"/>
+    <dgm:cxn modelId="{A796A924-AE17-4037-8DEF-05B711CDD1EE}" type="presParOf" srcId="{4AC2DF76-DEFB-44F0-A698-E9319B95C8DF}" destId="{DDA76E24-31A7-46E3-92D3-9FF5E061388A}" srcOrd="1" destOrd="0" presId="urn:microsoft.com/office/officeart/2005/8/layout/architecture"/>
+    <dgm:cxn modelId="{C6F00971-02C1-4200-8053-4DE3D5D7269C}" type="presParOf" srcId="{4AC2DF76-DEFB-44F0-A698-E9319B95C8DF}" destId="{DF0CB371-7A0E-41EF-9249-0DBBA55EFC08}" srcOrd="2" destOrd="0" presId="urn:microsoft.com/office/officeart/2005/8/layout/architecture"/>
+    <dgm:cxn modelId="{796CC650-0649-420C-B81E-71ABBEBD3E56}" type="presParOf" srcId="{DF0CB371-7A0E-41EF-9249-0DBBA55EFC08}" destId="{5AB3B24E-8B7B-4069-8584-95B3C68DE83F}" srcOrd="0" destOrd="0" presId="urn:microsoft.com/office/officeart/2005/8/layout/architecture"/>
+    <dgm:cxn modelId="{57B2E566-CE68-4F3A-BDAC-5DBE26C6618F}" type="presParOf" srcId="{5AB3B24E-8B7B-4069-8584-95B3C68DE83F}" destId="{91652968-6BB8-4C76-9C1F-70CA59483A4B}" srcOrd="0" destOrd="0" presId="urn:microsoft.com/office/officeart/2005/8/layout/architecture"/>
+    <dgm:cxn modelId="{3D09F8DB-6CAC-4F70-93E0-7F87E0527849}" type="presParOf" srcId="{5AB3B24E-8B7B-4069-8584-95B3C68DE83F}" destId="{4E2A673D-EAE4-4D6E-832F-F6717C5085B6}" srcOrd="1" destOrd="0" presId="urn:microsoft.com/office/officeart/2005/8/layout/architecture"/>
   </dgm:cxnLst>
   <dgm:bg/>
   <dgm:whole/>
@@ -9860,7 +10151,7 @@
 </file>
 
 <file path=customXml/itemProps2.xml><?xml version="1.0" encoding="utf-8"?>
-<ds:datastoreItem xmlns:ds="http://schemas.openxmlformats.org/officeDocument/2006/customXml" ds:itemID="{5DA2277A-E2DA-45E9-BF3A-F2A5C8D3FF14}">
+<ds:datastoreItem xmlns:ds="http://schemas.openxmlformats.org/officeDocument/2006/customXml" ds:itemID="{CB9FC281-4CAE-495B-91BD-00F031EB5BB1}">
   <ds:schemaRefs>
     <ds:schemaRef ds:uri="http://schemas.openxmlformats.org/officeDocument/2006/bibliography"/>
   </ds:schemaRefs>
